--- a/EDITH deceased donoation registry - Specifications v0.docx
+++ b/EDITH deceased donoation registry - Specifications v0.docx
@@ -10,7 +10,6 @@
           <w:docPartUnique/>
         </w:docPartObj>
       </w:sdtPr>
-      <w:sdtEndPr/>
       <w:sdtContent>
         <w:p>
           <w:r>
@@ -354,10 +353,10 @@
                                   <w:alias w:val="Author"/>
                                   <w:tag w:val=""/>
                                   <w:id w:val="789243997"/>
+                                  <w:showingPlcHdr/>
                                   <w:dataBinding w:prefixMappings="xmlns:ns0='http://purl.org/dc/elements/1.1/' xmlns:ns1='http://schemas.openxmlformats.org/package/2006/metadata/core-properties' " w:xpath="/ns1:coreProperties[1]/ns0:creator[1]" w:storeItemID="{6C3C8BC8-F283-45AE-878A-BAB7291924A1}"/>
                                   <w:text/>
                                 </w:sdtPr>
-                                <w:sdtEndPr/>
                                 <w:sdtContent>
                                   <w:p>
                                     <w:pPr>
@@ -375,7 +374,7 @@
                                         <w:sz w:val="28"/>
                                         <w:szCs w:val="28"/>
                                       </w:rPr>
-                                      <w:t>Wouter Zanen</w:t>
+                                      <w:t xml:space="preserve">     </w:t>
                                     </w:r>
                                   </w:p>
                                 </w:sdtContent>
@@ -403,7 +402,6 @@
                                     <w:dataBinding w:prefixMappings="xmlns:ns0='http://schemas.microsoft.com/office/2006/coverPageProps' " w:xpath="/ns0:CoverPageProperties[1]/ns0:CompanyEmail[1]" w:storeItemID="{55AF091B-3C7A-41E3-B477-F2FDAA23CFDA}"/>
                                     <w:text/>
                                   </w:sdtPr>
-                                  <w:sdtEndPr/>
                                   <w:sdtContent>
                                     <w:r>
                                       <w:rPr>
@@ -455,10 +453,10 @@
                             <w:alias w:val="Author"/>
                             <w:tag w:val=""/>
                             <w:id w:val="789243997"/>
+                            <w:showingPlcHdr/>
                             <w:dataBinding w:prefixMappings="xmlns:ns0='http://purl.org/dc/elements/1.1/' xmlns:ns1='http://schemas.openxmlformats.org/package/2006/metadata/core-properties' " w:xpath="/ns1:coreProperties[1]/ns0:creator[1]" w:storeItemID="{6C3C8BC8-F283-45AE-878A-BAB7291924A1}"/>
                             <w:text/>
                           </w:sdtPr>
-                          <w:sdtEndPr/>
                           <w:sdtContent>
                             <w:p>
                               <w:pPr>
@@ -476,7 +474,7 @@
                                   <w:sz w:val="28"/>
                                   <w:szCs w:val="28"/>
                                 </w:rPr>
-                                <w:t>Wouter Zanen</w:t>
+                                <w:t xml:space="preserve">     </w:t>
                               </w:r>
                             </w:p>
                           </w:sdtContent>
@@ -504,7 +502,6 @@
                               <w:dataBinding w:prefixMappings="xmlns:ns0='http://schemas.microsoft.com/office/2006/coverPageProps' " w:xpath="/ns0:CoverPageProperties[1]/ns0:CompanyEmail[1]" w:storeItemID="{55AF091B-3C7A-41E3-B477-F2FDAA23CFDA}"/>
                               <w:text/>
                             </w:sdtPr>
-                            <w:sdtEndPr/>
                             <w:sdtContent>
                               <w:r>
                                 <w:rPr>
@@ -620,7 +617,6 @@
                                   <w:dataBinding w:prefixMappings="xmlns:ns0='http://schemas.microsoft.com/office/2006/coverPageProps' " w:xpath="/ns0:CoverPageProperties[1]/ns0:Abstract[1]" w:storeItemID="{55AF091B-3C7A-41E3-B477-F2FDAA23CFDA}"/>
                                   <w:text w:multiLine="1"/>
                                 </w:sdtPr>
-                                <w:sdtEndPr/>
                                 <w:sdtContent>
                                   <w:p>
                                     <w:pPr>
@@ -665,7 +661,7 @@
               </mc:Choice>
               <mc:Fallback>
                 <w:pict>
-                  <v:shape id="Text Box 153" o:spid="_x0000_s1027" type="#_x0000_t202" style="position:absolute;margin-left:0;margin-top:0;width:8in;height:79.5pt;z-index:251661312;visibility:visible;mso-wrap-style:square;mso-width-percent:941;mso-height-percent:100;mso-top-percent:700;mso-wrap-distance-left:9pt;mso-wrap-distance-top:0;mso-wrap-distance-right:9pt;mso-wrap-distance-bottom:0;mso-position-horizontal:center;mso-position-horizontal-relative:page;mso-position-vertical-relative:page;mso-width-percent:941;mso-height-percent:100;mso-top-percent:700;mso-width-relative:page;mso-height-relative:page;v-text-anchor:top" o:gfxdata="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" filled="f" stroked="f" strokeweight=".5pt">
+                  <v:shape w14:anchorId="67BF3207" id="Text Box 153" o:spid="_x0000_s1027" type="#_x0000_t202" style="position:absolute;margin-left:0;margin-top:0;width:8in;height:79.5pt;z-index:251661312;visibility:visible;mso-wrap-style:square;mso-width-percent:941;mso-height-percent:100;mso-top-percent:700;mso-wrap-distance-left:9pt;mso-wrap-distance-top:0;mso-wrap-distance-right:9pt;mso-wrap-distance-bottom:0;mso-position-horizontal:center;mso-position-horizontal-relative:page;mso-position-vertical-relative:page;mso-width-percent:941;mso-height-percent:100;mso-top-percent:700;mso-width-relative:page;mso-height-relative:page;v-text-anchor:top" o:gfxdata="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" filled="f" stroked="f" strokeweight=".5pt">
                     <v:textbox style="mso-fit-shape-to-text:t" inset="126pt,0,54pt,0">
                       <w:txbxContent>
                         <w:p>
@@ -847,7 +843,6 @@
                                   <w:dataBinding w:prefixMappings="xmlns:ns0='http://purl.org/dc/elements/1.1/' xmlns:ns1='http://schemas.openxmlformats.org/package/2006/metadata/core-properties' " w:xpath="/ns1:coreProperties[1]/ns0:subject[1]" w:storeItemID="{6C3C8BC8-F283-45AE-878A-BAB7291924A1}"/>
                                   <w:text/>
                                 </w:sdtPr>
-                                <w:sdtEndPr/>
                                 <w:sdtContent>
                                   <w:p>
                                     <w:pPr>
@@ -949,7 +944,6 @@
                             <w:dataBinding w:prefixMappings="xmlns:ns0='http://purl.org/dc/elements/1.1/' xmlns:ns1='http://schemas.openxmlformats.org/package/2006/metadata/core-properties' " w:xpath="/ns1:coreProperties[1]/ns0:subject[1]" w:storeItemID="{6C3C8BC8-F283-45AE-878A-BAB7291924A1}"/>
                             <w:text/>
                           </w:sdtPr>
-                          <w:sdtEndPr/>
                           <w:sdtContent>
                             <w:p>
                               <w:pPr>
@@ -1089,7 +1083,7 @@
           <w:r>
             <w:fldChar w:fldCharType="separate"/>
           </w:r>
-          <w:hyperlink w:anchor="_Toc20924816" w:history="1">
+          <w:hyperlink w:anchor="_Toc21007142" w:history="1">
             <w:r>
               <w:rPr>
                 <w:rStyle w:val="Hyperlink"/>
@@ -1112,7 +1106,7 @@
               <w:rPr>
                 <w:webHidden/>
               </w:rPr>
-              <w:instrText xml:space="preserve"> PAGEREF _Toc20924816 \h </w:instrText>
+              <w:instrText xml:space="preserve"> PAGEREF _Toc21007142 \h </w:instrText>
             </w:r>
             <w:r>
               <w:rPr>
@@ -1129,7 +1123,7 @@
               <w:rPr>
                 <w:webHidden/>
               </w:rPr>
-              <w:t>2</w:t>
+              <w:t>3</w:t>
             </w:r>
             <w:r>
               <w:rPr>
@@ -1151,7 +1145,7 @@
               <w:lang w:val="nl-NL" w:eastAsia="nl-NL"/>
             </w:rPr>
           </w:pPr>
-          <w:hyperlink w:anchor="_Toc20924817" w:history="1">
+          <w:hyperlink w:anchor="_Toc21007143" w:history="1">
             <w:r>
               <w:rPr>
                 <w:rStyle w:val="Hyperlink"/>
@@ -1178,7 +1172,7 @@
                 <w:noProof/>
                 <w:webHidden/>
               </w:rPr>
-              <w:instrText xml:space="preserve"> PAGEREF _Toc20924817 \h </w:instrText>
+              <w:instrText xml:space="preserve"> PAGEREF _Toc21007143 \h </w:instrText>
             </w:r>
             <w:r>
               <w:rPr>
@@ -1198,7 +1192,7 @@
                 <w:noProof/>
                 <w:webHidden/>
               </w:rPr>
-              <w:t>2</w:t>
+              <w:t>3</w:t>
             </w:r>
             <w:r>
               <w:rPr>
@@ -1221,7 +1215,7 @@
               <w:lang w:val="nl-NL" w:eastAsia="nl-NL"/>
             </w:rPr>
           </w:pPr>
-          <w:hyperlink w:anchor="_Toc20924818" w:history="1">
+          <w:hyperlink w:anchor="_Toc21007144" w:history="1">
             <w:r>
               <w:rPr>
                 <w:rStyle w:val="Hyperlink"/>
@@ -1248,7 +1242,7 @@
                 <w:noProof/>
                 <w:webHidden/>
               </w:rPr>
-              <w:instrText xml:space="preserve"> PAGEREF _Toc20924818 \h </w:instrText>
+              <w:instrText xml:space="preserve"> PAGEREF _Toc21007144 \h </w:instrText>
             </w:r>
             <w:r>
               <w:rPr>
@@ -1268,7 +1262,7 @@
                 <w:noProof/>
                 <w:webHidden/>
               </w:rPr>
-              <w:t>2</w:t>
+              <w:t>3</w:t>
             </w:r>
             <w:r>
               <w:rPr>
@@ -1291,7 +1285,7 @@
               <w:lang w:val="nl-NL" w:eastAsia="nl-NL"/>
             </w:rPr>
           </w:pPr>
-          <w:hyperlink w:anchor="_Toc20924819" w:history="1">
+          <w:hyperlink w:anchor="_Toc21007145" w:history="1">
             <w:r>
               <w:rPr>
                 <w:rStyle w:val="Hyperlink"/>
@@ -1318,7 +1312,7 @@
                 <w:noProof/>
                 <w:webHidden/>
               </w:rPr>
-              <w:instrText xml:space="preserve"> PAGEREF _Toc20924819 \h </w:instrText>
+              <w:instrText xml:space="preserve"> PAGEREF _Toc21007145 \h </w:instrText>
             </w:r>
             <w:r>
               <w:rPr>
@@ -1338,7 +1332,77 @@
                 <w:noProof/>
                 <w:webHidden/>
               </w:rPr>
-              <w:t>2</w:t>
+              <w:t>3</w:t>
+            </w:r>
+            <w:r>
+              <w:rPr>
+                <w:noProof/>
+                <w:webHidden/>
+              </w:rPr>
+              <w:fldChar w:fldCharType="end"/>
+            </w:r>
+          </w:hyperlink>
+        </w:p>
+        <w:p>
+          <w:pPr>
+            <w:pStyle w:val="TOC2"/>
+            <w:tabs>
+              <w:tab w:val="right" w:leader="dot" w:pos="9350"/>
+            </w:tabs>
+            <w:rPr>
+              <w:rFonts w:eastAsiaTheme="minorEastAsia"/>
+              <w:noProof/>
+              <w:lang w:val="nl-NL" w:eastAsia="nl-NL"/>
+            </w:rPr>
+          </w:pPr>
+          <w:hyperlink w:anchor="_Toc21007146" w:history="1">
+            <w:r>
+              <w:rPr>
+                <w:rStyle w:val="Hyperlink"/>
+                <w:noProof/>
+              </w:rPr>
+              <w:t>Resources</w:t>
+            </w:r>
+            <w:r>
+              <w:rPr>
+                <w:noProof/>
+                <w:webHidden/>
+              </w:rPr>
+              <w:tab/>
+            </w:r>
+            <w:r>
+              <w:rPr>
+                <w:noProof/>
+                <w:webHidden/>
+              </w:rPr>
+              <w:fldChar w:fldCharType="begin"/>
+            </w:r>
+            <w:r>
+              <w:rPr>
+                <w:noProof/>
+                <w:webHidden/>
+              </w:rPr>
+              <w:instrText xml:space="preserve"> PAGEREF _Toc21007146 \h </w:instrText>
+            </w:r>
+            <w:r>
+              <w:rPr>
+                <w:noProof/>
+                <w:webHidden/>
+              </w:rPr>
+            </w:r>
+            <w:r>
+              <w:rPr>
+                <w:noProof/>
+                <w:webHidden/>
+              </w:rPr>
+              <w:fldChar w:fldCharType="separate"/>
+            </w:r>
+            <w:r>
+              <w:rPr>
+                <w:noProof/>
+                <w:webHidden/>
+              </w:rPr>
+              <w:t>4</w:t>
             </w:r>
             <w:r>
               <w:rPr>
@@ -1360,7 +1424,7 @@
               <w:lang w:val="nl-NL" w:eastAsia="nl-NL"/>
             </w:rPr>
           </w:pPr>
-          <w:hyperlink w:anchor="_Toc20924820" w:history="1">
+          <w:hyperlink w:anchor="_Toc21007147" w:history="1">
             <w:r>
               <w:rPr>
                 <w:rStyle w:val="Hyperlink"/>
@@ -1383,7 +1447,7 @@
               <w:rPr>
                 <w:webHidden/>
               </w:rPr>
-              <w:instrText xml:space="preserve"> PAGEREF _Toc20924820 \h </w:instrText>
+              <w:instrText xml:space="preserve"> PAGEREF _Toc21007147 \h </w:instrText>
             </w:r>
             <w:r>
               <w:rPr>
@@ -1400,10 +1464,80 @@
               <w:rPr>
                 <w:webHidden/>
               </w:rPr>
-              <w:t>4</w:t>
+              <w:t>5</w:t>
             </w:r>
             <w:r>
               <w:rPr>
+                <w:webHidden/>
+              </w:rPr>
+              <w:fldChar w:fldCharType="end"/>
+            </w:r>
+          </w:hyperlink>
+        </w:p>
+        <w:p>
+          <w:pPr>
+            <w:pStyle w:val="TOC2"/>
+            <w:tabs>
+              <w:tab w:val="right" w:leader="dot" w:pos="9350"/>
+            </w:tabs>
+            <w:rPr>
+              <w:rFonts w:eastAsiaTheme="minorEastAsia"/>
+              <w:noProof/>
+              <w:lang w:val="nl-NL" w:eastAsia="nl-NL"/>
+            </w:rPr>
+          </w:pPr>
+          <w:hyperlink w:anchor="_Toc21007148" w:history="1">
+            <w:r>
+              <w:rPr>
+                <w:rStyle w:val="Hyperlink"/>
+                <w:noProof/>
+              </w:rPr>
+              <w:t>Flow between components</w:t>
+            </w:r>
+            <w:r>
+              <w:rPr>
+                <w:noProof/>
+                <w:webHidden/>
+              </w:rPr>
+              <w:tab/>
+            </w:r>
+            <w:r>
+              <w:rPr>
+                <w:noProof/>
+                <w:webHidden/>
+              </w:rPr>
+              <w:fldChar w:fldCharType="begin"/>
+            </w:r>
+            <w:r>
+              <w:rPr>
+                <w:noProof/>
+                <w:webHidden/>
+              </w:rPr>
+              <w:instrText xml:space="preserve"> PAGEREF _Toc21007148 \h </w:instrText>
+            </w:r>
+            <w:r>
+              <w:rPr>
+                <w:noProof/>
+                <w:webHidden/>
+              </w:rPr>
+            </w:r>
+            <w:r>
+              <w:rPr>
+                <w:noProof/>
+                <w:webHidden/>
+              </w:rPr>
+              <w:fldChar w:fldCharType="separate"/>
+            </w:r>
+            <w:r>
+              <w:rPr>
+                <w:noProof/>
+                <w:webHidden/>
+              </w:rPr>
+              <w:t>6</w:t>
+            </w:r>
+            <w:r>
+              <w:rPr>
+                <w:noProof/>
                 <w:webHidden/>
               </w:rPr>
               <w:fldChar w:fldCharType="end"/>
@@ -1421,7 +1555,7 @@
               <w:lang w:val="nl-NL" w:eastAsia="nl-NL"/>
             </w:rPr>
           </w:pPr>
-          <w:hyperlink w:anchor="_Toc20924821" w:history="1">
+          <w:hyperlink w:anchor="_Toc21007149" w:history="1">
             <w:r>
               <w:rPr>
                 <w:rStyle w:val="Hyperlink"/>
@@ -1444,7 +1578,7 @@
               <w:rPr>
                 <w:webHidden/>
               </w:rPr>
-              <w:instrText xml:space="preserve"> PAGEREF _Toc20924821 \h </w:instrText>
+              <w:instrText xml:space="preserve"> PAGEREF _Toc21007149 \h </w:instrText>
             </w:r>
             <w:r>
               <w:rPr>
@@ -1461,7 +1595,7 @@
               <w:rPr>
                 <w:webHidden/>
               </w:rPr>
-              <w:t>6</w:t>
+              <w:t>7</w:t>
             </w:r>
             <w:r>
               <w:rPr>
@@ -1482,7 +1616,7 @@
               <w:lang w:val="nl-NL" w:eastAsia="nl-NL"/>
             </w:rPr>
           </w:pPr>
-          <w:hyperlink w:anchor="_Toc20924822" w:history="1">
+          <w:hyperlink w:anchor="_Toc21007150" w:history="1">
             <w:r>
               <w:rPr>
                 <w:rStyle w:val="Hyperlink"/>
@@ -1505,7 +1639,7 @@
               <w:rPr>
                 <w:webHidden/>
               </w:rPr>
-              <w:instrText xml:space="preserve"> PAGEREF _Toc20924822 \h </w:instrText>
+              <w:instrText xml:space="preserve"> PAGEREF _Toc21007150 \h </w:instrText>
             </w:r>
             <w:r>
               <w:rPr>
@@ -1522,10 +1656,226 @@
               <w:rPr>
                 <w:webHidden/>
               </w:rPr>
-              <w:t>8</w:t>
+              <w:t>9</w:t>
             </w:r>
             <w:r>
               <w:rPr>
+                <w:webHidden/>
+              </w:rPr>
+              <w:fldChar w:fldCharType="end"/>
+            </w:r>
+          </w:hyperlink>
+        </w:p>
+        <w:p>
+          <w:pPr>
+            <w:pStyle w:val="TOC2"/>
+            <w:tabs>
+              <w:tab w:val="right" w:leader="dot" w:pos="9350"/>
+            </w:tabs>
+            <w:rPr>
+              <w:rFonts w:eastAsiaTheme="minorEastAsia"/>
+              <w:noProof/>
+              <w:lang w:val="nl-NL" w:eastAsia="nl-NL"/>
+            </w:rPr>
+          </w:pPr>
+          <w:hyperlink w:anchor="_Toc21007151" w:history="1">
+            <w:r>
+              <w:rPr>
+                <w:rStyle w:val="Hyperlink"/>
+                <w:b/>
+                <w:bCs/>
+                <w:noProof/>
+              </w:rPr>
+              <w:t>Description</w:t>
+            </w:r>
+            <w:r>
+              <w:rPr>
+                <w:noProof/>
+                <w:webHidden/>
+              </w:rPr>
+              <w:tab/>
+            </w:r>
+            <w:r>
+              <w:rPr>
+                <w:noProof/>
+                <w:webHidden/>
+              </w:rPr>
+              <w:fldChar w:fldCharType="begin"/>
+            </w:r>
+            <w:r>
+              <w:rPr>
+                <w:noProof/>
+                <w:webHidden/>
+              </w:rPr>
+              <w:instrText xml:space="preserve"> PAGEREF _Toc21007151 \h </w:instrText>
+            </w:r>
+            <w:r>
+              <w:rPr>
+                <w:noProof/>
+                <w:webHidden/>
+              </w:rPr>
+            </w:r>
+            <w:r>
+              <w:rPr>
+                <w:noProof/>
+                <w:webHidden/>
+              </w:rPr>
+              <w:fldChar w:fldCharType="separate"/>
+            </w:r>
+            <w:r>
+              <w:rPr>
+                <w:noProof/>
+                <w:webHidden/>
+              </w:rPr>
+              <w:t>9</w:t>
+            </w:r>
+            <w:r>
+              <w:rPr>
+                <w:noProof/>
+                <w:webHidden/>
+              </w:rPr>
+              <w:fldChar w:fldCharType="end"/>
+            </w:r>
+          </w:hyperlink>
+        </w:p>
+        <w:p>
+          <w:pPr>
+            <w:pStyle w:val="TOC2"/>
+            <w:tabs>
+              <w:tab w:val="right" w:leader="dot" w:pos="9350"/>
+            </w:tabs>
+            <w:rPr>
+              <w:rFonts w:eastAsiaTheme="minorEastAsia"/>
+              <w:noProof/>
+              <w:lang w:val="nl-NL" w:eastAsia="nl-NL"/>
+            </w:rPr>
+          </w:pPr>
+          <w:hyperlink w:anchor="_Toc21007152" w:history="1">
+            <w:r>
+              <w:rPr>
+                <w:rStyle w:val="Hyperlink"/>
+                <w:b/>
+                <w:bCs/>
+                <w:noProof/>
+              </w:rPr>
+              <w:t>Use</w:t>
+            </w:r>
+            <w:r>
+              <w:rPr>
+                <w:noProof/>
+                <w:webHidden/>
+              </w:rPr>
+              <w:tab/>
+            </w:r>
+            <w:r>
+              <w:rPr>
+                <w:noProof/>
+                <w:webHidden/>
+              </w:rPr>
+              <w:fldChar w:fldCharType="begin"/>
+            </w:r>
+            <w:r>
+              <w:rPr>
+                <w:noProof/>
+                <w:webHidden/>
+              </w:rPr>
+              <w:instrText xml:space="preserve"> PAGEREF _Toc21007152 \h </w:instrText>
+            </w:r>
+            <w:r>
+              <w:rPr>
+                <w:noProof/>
+                <w:webHidden/>
+              </w:rPr>
+            </w:r>
+            <w:r>
+              <w:rPr>
+                <w:noProof/>
+                <w:webHidden/>
+              </w:rPr>
+              <w:fldChar w:fldCharType="separate"/>
+            </w:r>
+            <w:r>
+              <w:rPr>
+                <w:noProof/>
+                <w:webHidden/>
+              </w:rPr>
+              <w:t>9</w:t>
+            </w:r>
+            <w:r>
+              <w:rPr>
+                <w:noProof/>
+                <w:webHidden/>
+              </w:rPr>
+              <w:fldChar w:fldCharType="end"/>
+            </w:r>
+          </w:hyperlink>
+        </w:p>
+        <w:p>
+          <w:pPr>
+            <w:pStyle w:val="TOC2"/>
+            <w:tabs>
+              <w:tab w:val="right" w:leader="dot" w:pos="9350"/>
+            </w:tabs>
+            <w:rPr>
+              <w:rFonts w:eastAsiaTheme="minorEastAsia"/>
+              <w:noProof/>
+              <w:lang w:val="nl-NL" w:eastAsia="nl-NL"/>
+            </w:rPr>
+          </w:pPr>
+          <w:hyperlink w:anchor="_Toc21007153" w:history="1">
+            <w:r>
+              <w:rPr>
+                <w:rStyle w:val="Hyperlink"/>
+                <w:b/>
+                <w:bCs/>
+                <w:noProof/>
+              </w:rPr>
+              <w:t>Configuration</w:t>
+            </w:r>
+            <w:r>
+              <w:rPr>
+                <w:noProof/>
+                <w:webHidden/>
+              </w:rPr>
+              <w:tab/>
+            </w:r>
+            <w:r>
+              <w:rPr>
+                <w:noProof/>
+                <w:webHidden/>
+              </w:rPr>
+              <w:fldChar w:fldCharType="begin"/>
+            </w:r>
+            <w:r>
+              <w:rPr>
+                <w:noProof/>
+                <w:webHidden/>
+              </w:rPr>
+              <w:instrText xml:space="preserve"> PAGEREF _Toc21007153 \h </w:instrText>
+            </w:r>
+            <w:r>
+              <w:rPr>
+                <w:noProof/>
+                <w:webHidden/>
+              </w:rPr>
+            </w:r>
+            <w:r>
+              <w:rPr>
+                <w:noProof/>
+                <w:webHidden/>
+              </w:rPr>
+              <w:fldChar w:fldCharType="separate"/>
+            </w:r>
+            <w:r>
+              <w:rPr>
+                <w:noProof/>
+                <w:webHidden/>
+              </w:rPr>
+              <w:t>9</w:t>
+            </w:r>
+            <w:r>
+              <w:rPr>
+                <w:noProof/>
                 <w:webHidden/>
               </w:rPr>
               <w:fldChar w:fldCharType="end"/>
@@ -1543,7 +1893,7 @@
               <w:lang w:val="nl-NL" w:eastAsia="nl-NL"/>
             </w:rPr>
           </w:pPr>
-          <w:hyperlink w:anchor="_Toc20924823" w:history="1">
+          <w:hyperlink w:anchor="_Toc21007154" w:history="1">
             <w:r>
               <w:rPr>
                 <w:rStyle w:val="Hyperlink"/>
@@ -1566,7 +1916,7 @@
               <w:rPr>
                 <w:webHidden/>
               </w:rPr>
-              <w:instrText xml:space="preserve"> PAGEREF _Toc20924823 \h </w:instrText>
+              <w:instrText xml:space="preserve"> PAGEREF _Toc21007154 \h </w:instrText>
             </w:r>
             <w:r>
               <w:rPr>
@@ -1583,7 +1933,7 @@
               <w:rPr>
                 <w:webHidden/>
               </w:rPr>
-              <w:t>8</w:t>
+              <w:t>11</w:t>
             </w:r>
             <w:r>
               <w:rPr>
@@ -1604,7 +1954,7 @@
               <w:lang w:val="nl-NL" w:eastAsia="nl-NL"/>
             </w:rPr>
           </w:pPr>
-          <w:hyperlink w:anchor="_Toc20924824" w:history="1">
+          <w:hyperlink w:anchor="_Toc21007155" w:history="1">
             <w:r>
               <w:rPr>
                 <w:rStyle w:val="Hyperlink"/>
@@ -1627,7 +1977,7 @@
               <w:rPr>
                 <w:webHidden/>
               </w:rPr>
-              <w:instrText xml:space="preserve"> PAGEREF _Toc20924824 \h </w:instrText>
+              <w:instrText xml:space="preserve"> PAGEREF _Toc21007155 \h </w:instrText>
             </w:r>
             <w:r>
               <w:rPr>
@@ -1644,7 +1994,420 @@
               <w:rPr>
                 <w:webHidden/>
               </w:rPr>
-              <w:t>8</w:t>
+              <w:t>11</w:t>
+            </w:r>
+            <w:r>
+              <w:rPr>
+                <w:webHidden/>
+              </w:rPr>
+              <w:fldChar w:fldCharType="end"/>
+            </w:r>
+          </w:hyperlink>
+        </w:p>
+        <w:p>
+          <w:pPr>
+            <w:pStyle w:val="TOC2"/>
+            <w:tabs>
+              <w:tab w:val="right" w:leader="dot" w:pos="9350"/>
+            </w:tabs>
+            <w:rPr>
+              <w:rFonts w:eastAsiaTheme="minorEastAsia"/>
+              <w:noProof/>
+              <w:lang w:val="nl-NL" w:eastAsia="nl-NL"/>
+            </w:rPr>
+          </w:pPr>
+          <w:hyperlink w:anchor="_Toc21007156" w:history="1">
+            <w:r>
+              <w:rPr>
+                <w:rStyle w:val="Hyperlink"/>
+                <w:b/>
+                <w:bCs/>
+                <w:noProof/>
+              </w:rPr>
+              <w:t>Description</w:t>
+            </w:r>
+            <w:r>
+              <w:rPr>
+                <w:noProof/>
+                <w:webHidden/>
+              </w:rPr>
+              <w:tab/>
+            </w:r>
+            <w:r>
+              <w:rPr>
+                <w:noProof/>
+                <w:webHidden/>
+              </w:rPr>
+              <w:fldChar w:fldCharType="begin"/>
+            </w:r>
+            <w:r>
+              <w:rPr>
+                <w:noProof/>
+                <w:webHidden/>
+              </w:rPr>
+              <w:instrText xml:space="preserve"> PAGEREF _Toc21007156 \h </w:instrText>
+            </w:r>
+            <w:r>
+              <w:rPr>
+                <w:noProof/>
+                <w:webHidden/>
+              </w:rPr>
+            </w:r>
+            <w:r>
+              <w:rPr>
+                <w:noProof/>
+                <w:webHidden/>
+              </w:rPr>
+              <w:fldChar w:fldCharType="separate"/>
+            </w:r>
+            <w:r>
+              <w:rPr>
+                <w:noProof/>
+                <w:webHidden/>
+              </w:rPr>
+              <w:t>11</w:t>
+            </w:r>
+            <w:r>
+              <w:rPr>
+                <w:noProof/>
+                <w:webHidden/>
+              </w:rPr>
+              <w:fldChar w:fldCharType="end"/>
+            </w:r>
+          </w:hyperlink>
+        </w:p>
+        <w:p>
+          <w:pPr>
+            <w:pStyle w:val="TOC2"/>
+            <w:tabs>
+              <w:tab w:val="right" w:leader="dot" w:pos="9350"/>
+            </w:tabs>
+            <w:rPr>
+              <w:rFonts w:eastAsiaTheme="minorEastAsia"/>
+              <w:noProof/>
+              <w:lang w:val="nl-NL" w:eastAsia="nl-NL"/>
+            </w:rPr>
+          </w:pPr>
+          <w:hyperlink w:anchor="_Toc21007157" w:history="1">
+            <w:r>
+              <w:rPr>
+                <w:rStyle w:val="Hyperlink"/>
+                <w:noProof/>
+              </w:rPr>
+              <w:t>ETL</w:t>
+            </w:r>
+            <w:r>
+              <w:rPr>
+                <w:noProof/>
+                <w:webHidden/>
+              </w:rPr>
+              <w:tab/>
+            </w:r>
+            <w:r>
+              <w:rPr>
+                <w:noProof/>
+                <w:webHidden/>
+              </w:rPr>
+              <w:fldChar w:fldCharType="begin"/>
+            </w:r>
+            <w:r>
+              <w:rPr>
+                <w:noProof/>
+                <w:webHidden/>
+              </w:rPr>
+              <w:instrText xml:space="preserve"> PAGEREF _Toc21007157 \h </w:instrText>
+            </w:r>
+            <w:r>
+              <w:rPr>
+                <w:noProof/>
+                <w:webHidden/>
+              </w:rPr>
+            </w:r>
+            <w:r>
+              <w:rPr>
+                <w:noProof/>
+                <w:webHidden/>
+              </w:rPr>
+              <w:fldChar w:fldCharType="separate"/>
+            </w:r>
+            <w:r>
+              <w:rPr>
+                <w:noProof/>
+                <w:webHidden/>
+              </w:rPr>
+              <w:t>11</w:t>
+            </w:r>
+            <w:r>
+              <w:rPr>
+                <w:noProof/>
+                <w:webHidden/>
+              </w:rPr>
+              <w:fldChar w:fldCharType="end"/>
+            </w:r>
+          </w:hyperlink>
+        </w:p>
+        <w:p>
+          <w:pPr>
+            <w:pStyle w:val="TOC2"/>
+            <w:tabs>
+              <w:tab w:val="right" w:leader="dot" w:pos="9350"/>
+            </w:tabs>
+            <w:rPr>
+              <w:rFonts w:eastAsiaTheme="minorEastAsia"/>
+              <w:noProof/>
+              <w:lang w:val="nl-NL" w:eastAsia="nl-NL"/>
+            </w:rPr>
+          </w:pPr>
+          <w:hyperlink w:anchor="_Toc21007158" w:history="1">
+            <w:r>
+              <w:rPr>
+                <w:rStyle w:val="Hyperlink"/>
+                <w:noProof/>
+              </w:rPr>
+              <w:t>Terminology adapter</w:t>
+            </w:r>
+            <w:r>
+              <w:rPr>
+                <w:noProof/>
+                <w:webHidden/>
+              </w:rPr>
+              <w:tab/>
+            </w:r>
+            <w:r>
+              <w:rPr>
+                <w:noProof/>
+                <w:webHidden/>
+              </w:rPr>
+              <w:fldChar w:fldCharType="begin"/>
+            </w:r>
+            <w:r>
+              <w:rPr>
+                <w:noProof/>
+                <w:webHidden/>
+              </w:rPr>
+              <w:instrText xml:space="preserve"> PAGEREF _Toc21007158 \h </w:instrText>
+            </w:r>
+            <w:r>
+              <w:rPr>
+                <w:noProof/>
+                <w:webHidden/>
+              </w:rPr>
+            </w:r>
+            <w:r>
+              <w:rPr>
+                <w:noProof/>
+                <w:webHidden/>
+              </w:rPr>
+              <w:fldChar w:fldCharType="separate"/>
+            </w:r>
+            <w:r>
+              <w:rPr>
+                <w:noProof/>
+                <w:webHidden/>
+              </w:rPr>
+              <w:t>11</w:t>
+            </w:r>
+            <w:r>
+              <w:rPr>
+                <w:noProof/>
+                <w:webHidden/>
+              </w:rPr>
+              <w:fldChar w:fldCharType="end"/>
+            </w:r>
+          </w:hyperlink>
+        </w:p>
+        <w:p>
+          <w:pPr>
+            <w:pStyle w:val="TOC2"/>
+            <w:tabs>
+              <w:tab w:val="right" w:leader="dot" w:pos="9350"/>
+            </w:tabs>
+            <w:rPr>
+              <w:rFonts w:eastAsiaTheme="minorEastAsia"/>
+              <w:noProof/>
+              <w:lang w:val="nl-NL" w:eastAsia="nl-NL"/>
+            </w:rPr>
+          </w:pPr>
+          <w:hyperlink w:anchor="_Toc21007159" w:history="1">
+            <w:r>
+              <w:rPr>
+                <w:rStyle w:val="Hyperlink"/>
+                <w:noProof/>
+              </w:rPr>
+              <w:t>EHR Explorer</w:t>
+            </w:r>
+            <w:r>
+              <w:rPr>
+                <w:noProof/>
+                <w:webHidden/>
+              </w:rPr>
+              <w:tab/>
+            </w:r>
+            <w:r>
+              <w:rPr>
+                <w:noProof/>
+                <w:webHidden/>
+              </w:rPr>
+              <w:fldChar w:fldCharType="begin"/>
+            </w:r>
+            <w:r>
+              <w:rPr>
+                <w:noProof/>
+                <w:webHidden/>
+              </w:rPr>
+              <w:instrText xml:space="preserve"> PAGEREF _Toc21007159 \h </w:instrText>
+            </w:r>
+            <w:r>
+              <w:rPr>
+                <w:noProof/>
+                <w:webHidden/>
+              </w:rPr>
+            </w:r>
+            <w:r>
+              <w:rPr>
+                <w:noProof/>
+                <w:webHidden/>
+              </w:rPr>
+              <w:fldChar w:fldCharType="separate"/>
+            </w:r>
+            <w:r>
+              <w:rPr>
+                <w:noProof/>
+                <w:webHidden/>
+              </w:rPr>
+              <w:t>11</w:t>
+            </w:r>
+            <w:r>
+              <w:rPr>
+                <w:noProof/>
+                <w:webHidden/>
+              </w:rPr>
+              <w:fldChar w:fldCharType="end"/>
+            </w:r>
+          </w:hyperlink>
+        </w:p>
+        <w:p>
+          <w:pPr>
+            <w:pStyle w:val="TOC2"/>
+            <w:tabs>
+              <w:tab w:val="right" w:leader="dot" w:pos="9350"/>
+            </w:tabs>
+            <w:rPr>
+              <w:rFonts w:eastAsiaTheme="minorEastAsia"/>
+              <w:noProof/>
+              <w:lang w:val="nl-NL" w:eastAsia="nl-NL"/>
+            </w:rPr>
+          </w:pPr>
+          <w:hyperlink w:anchor="_Toc21007160" w:history="1">
+            <w:r>
+              <w:rPr>
+                <w:rStyle w:val="Hyperlink"/>
+                <w:noProof/>
+              </w:rPr>
+              <w:t>Form builder</w:t>
+            </w:r>
+            <w:r>
+              <w:rPr>
+                <w:noProof/>
+                <w:webHidden/>
+              </w:rPr>
+              <w:tab/>
+            </w:r>
+            <w:r>
+              <w:rPr>
+                <w:noProof/>
+                <w:webHidden/>
+              </w:rPr>
+              <w:fldChar w:fldCharType="begin"/>
+            </w:r>
+            <w:r>
+              <w:rPr>
+                <w:noProof/>
+                <w:webHidden/>
+              </w:rPr>
+              <w:instrText xml:space="preserve"> PAGEREF _Toc21007160 \h </w:instrText>
+            </w:r>
+            <w:r>
+              <w:rPr>
+                <w:noProof/>
+                <w:webHidden/>
+              </w:rPr>
+            </w:r>
+            <w:r>
+              <w:rPr>
+                <w:noProof/>
+                <w:webHidden/>
+              </w:rPr>
+              <w:fldChar w:fldCharType="separate"/>
+            </w:r>
+            <w:r>
+              <w:rPr>
+                <w:noProof/>
+                <w:webHidden/>
+              </w:rPr>
+              <w:t>11</w:t>
+            </w:r>
+            <w:r>
+              <w:rPr>
+                <w:noProof/>
+                <w:webHidden/>
+              </w:rPr>
+              <w:fldChar w:fldCharType="end"/>
+            </w:r>
+          </w:hyperlink>
+        </w:p>
+        <w:p>
+          <w:pPr>
+            <w:pStyle w:val="TOC1"/>
+            <w:tabs>
+              <w:tab w:val="right" w:leader="dot" w:pos="9350"/>
+            </w:tabs>
+            <w:rPr>
+              <w:rFonts w:eastAsiaTheme="minorEastAsia"/>
+              <w:lang w:val="nl-NL" w:eastAsia="nl-NL"/>
+            </w:rPr>
+          </w:pPr>
+          <w:hyperlink w:anchor="_Toc21007161" w:history="1">
+            <w:r>
+              <w:rPr>
+                <w:rStyle w:val="Hyperlink"/>
+              </w:rPr>
+              <w:t>Pathfinder</w:t>
+            </w:r>
+            <w:r>
+              <w:rPr>
+                <w:webHidden/>
+              </w:rPr>
+              <w:tab/>
+            </w:r>
+            <w:r>
+              <w:rPr>
+                <w:webHidden/>
+              </w:rPr>
+              <w:fldChar w:fldCharType="begin"/>
+            </w:r>
+            <w:r>
+              <w:rPr>
+                <w:webHidden/>
+              </w:rPr>
+              <w:instrText xml:space="preserve"> PAGEREF _Toc21007161 \h </w:instrText>
+            </w:r>
+            <w:r>
+              <w:rPr>
+                <w:webHidden/>
+              </w:rPr>
+            </w:r>
+            <w:r>
+              <w:rPr>
+                <w:webHidden/>
+              </w:rPr>
+              <w:fldChar w:fldCharType="separate"/>
+            </w:r>
+            <w:r>
+              <w:rPr>
+                <w:webHidden/>
+              </w:rPr>
+              <w:t>11</w:t>
             </w:r>
             <w:r>
               <w:rPr>
@@ -1665,7 +2428,7 @@
               <w:lang w:val="nl-NL" w:eastAsia="nl-NL"/>
             </w:rPr>
           </w:pPr>
-          <w:hyperlink w:anchor="_Toc20924825" w:history="1">
+          <w:hyperlink w:anchor="_Toc21007162" w:history="1">
             <w:r>
               <w:rPr>
                 <w:rStyle w:val="Hyperlink"/>
@@ -1688,7 +2451,7 @@
               <w:rPr>
                 <w:webHidden/>
               </w:rPr>
-              <w:instrText xml:space="preserve"> PAGEREF _Toc20924825 \h </w:instrText>
+              <w:instrText xml:space="preserve"> PAGEREF _Toc21007162 \h </w:instrText>
             </w:r>
             <w:r>
               <w:rPr>
@@ -1705,7 +2468,7 @@
               <w:rPr>
                 <w:webHidden/>
               </w:rPr>
-              <w:t>9</w:t>
+              <w:t>12</w:t>
             </w:r>
             <w:r>
               <w:rPr>
@@ -1749,7 +2512,7 @@
       <w:pPr>
         <w:pStyle w:val="Heading1"/>
       </w:pPr>
-      <w:bookmarkStart w:id="3" w:name="_Toc20924816"/>
+      <w:bookmarkStart w:id="3" w:name="_Toc21007142"/>
       <w:bookmarkEnd w:id="0"/>
       <w:bookmarkEnd w:id="1"/>
       <w:bookmarkEnd w:id="2"/>
@@ -1764,7 +2527,7 @@
       <w:pPr>
         <w:pStyle w:val="Heading2"/>
       </w:pPr>
-      <w:bookmarkStart w:id="4" w:name="_Toc20924817"/>
+      <w:bookmarkStart w:id="4" w:name="_Toc21007143"/>
       <w:r>
         <w:t>Open platform</w:t>
       </w:r>
@@ -1784,10 +2547,34 @@
         <w:t>p</w:t>
       </w:r>
       <w:r>
-        <w:t xml:space="preserve">latform: openEHR. Open platforms are open in the sense that data can be are available is a standard format, based on open clinical models and can be wholly and freely accessed. Data and models in an openEHR based platform can be used with any vendors product that adhere to these standards. </w:t>
-      </w:r>
-      <w:r>
-        <w:t>These qualities make an open platform very flexible. More on open platform in this excellent white paper by the Apperta Foundation:</w:t>
+        <w:t xml:space="preserve">latform: </w:t>
+      </w:r>
+      <w:proofErr w:type="spellStart"/>
+      <w:r>
+        <w:t>openEHR</w:t>
+      </w:r>
+      <w:proofErr w:type="spellEnd"/>
+      <w:r>
+        <w:t xml:space="preserve">. Open platforms are open in the sense that data can be are available is a standard format, based on open clinical models and can be wholly and freely accessed. Data and models in an </w:t>
+      </w:r>
+      <w:proofErr w:type="spellStart"/>
+      <w:r>
+        <w:t>openEHR</w:t>
+      </w:r>
+      <w:proofErr w:type="spellEnd"/>
+      <w:r>
+        <w:t xml:space="preserve"> based platform can be used with any vendors product that adhere to these standards. </w:t>
+      </w:r>
+      <w:r>
+        <w:t xml:space="preserve">These qualities make an open platform very flexible. More on open platform in this excellent white paper by the </w:t>
+      </w:r>
+      <w:proofErr w:type="spellStart"/>
+      <w:r>
+        <w:t>Apperta</w:t>
+      </w:r>
+      <w:proofErr w:type="spellEnd"/>
+      <w:r>
+        <w:t xml:space="preserve"> Foundation:</w:t>
       </w:r>
       <w:r>
         <w:t xml:space="preserve"> </w:t>
@@ -1809,11 +2596,13 @@
       <w:pPr>
         <w:pStyle w:val="Heading2"/>
       </w:pPr>
-      <w:bookmarkStart w:id="5" w:name="_Toc20924818"/>
+      <w:bookmarkStart w:id="5" w:name="_Toc21007144"/>
+      <w:proofErr w:type="spellStart"/>
       <w:r>
         <w:t>openEHR</w:t>
       </w:r>
       <w:bookmarkEnd w:id="5"/>
+      <w:proofErr w:type="spellEnd"/>
     </w:p>
     <w:p>
       <w:pPr>
@@ -1829,7 +2618,97 @@
           <w:color w:val="222222"/>
           <w:shd w:val="clear" w:color="auto" w:fill="FFFFFF"/>
         </w:rPr>
-        <w:t>'openEHR' is the name of a technology for e-health, consisting of open specifications, clinical models and software that can be used to create standards, and build information and interoperability solutions for healthcare. The various artefacts of openEHR are produced by the openEHR community and managed by the openEHR Foundation, an international non-profit organisation established in the year 2003 (</w:t>
+        <w:t>'</w:t>
+      </w:r>
+      <w:proofErr w:type="spellStart"/>
+      <w:r>
+        <w:rPr>
+          <w:rFonts w:ascii="Segoe UI" w:hAnsi="Segoe UI" w:cs="Segoe UI"/>
+          <w:color w:val="222222"/>
+          <w:shd w:val="clear" w:color="auto" w:fill="FFFFFF"/>
+        </w:rPr>
+        <w:t>openEHR</w:t>
+      </w:r>
+      <w:proofErr w:type="spellEnd"/>
+      <w:r>
+        <w:rPr>
+          <w:rFonts w:ascii="Segoe UI" w:hAnsi="Segoe UI" w:cs="Segoe UI"/>
+          <w:color w:val="222222"/>
+          <w:shd w:val="clear" w:color="auto" w:fill="FFFFFF"/>
+        </w:rPr>
+        <w:t xml:space="preserve">' is the name of a technology for e-health, consisting of open specifications, clinical models and software that can be used to create standards, and build information and interoperability solutions for healthcare. The various artefacts of </w:t>
+      </w:r>
+      <w:proofErr w:type="spellStart"/>
+      <w:r>
+        <w:rPr>
+          <w:rFonts w:ascii="Segoe UI" w:hAnsi="Segoe UI" w:cs="Segoe UI"/>
+          <w:color w:val="222222"/>
+          <w:shd w:val="clear" w:color="auto" w:fill="FFFFFF"/>
+        </w:rPr>
+        <w:t>openEHR</w:t>
+      </w:r>
+      <w:proofErr w:type="spellEnd"/>
+      <w:r>
+        <w:rPr>
+          <w:rFonts w:ascii="Segoe UI" w:hAnsi="Segoe UI" w:cs="Segoe UI"/>
+          <w:color w:val="222222"/>
+          <w:shd w:val="clear" w:color="auto" w:fill="FFFFFF"/>
+        </w:rPr>
+        <w:t xml:space="preserve"> are produced by the </w:t>
+      </w:r>
+      <w:proofErr w:type="spellStart"/>
+      <w:r>
+        <w:rPr>
+          <w:rFonts w:ascii="Segoe UI" w:hAnsi="Segoe UI" w:cs="Segoe UI"/>
+          <w:color w:val="222222"/>
+          <w:shd w:val="clear" w:color="auto" w:fill="FFFFFF"/>
+        </w:rPr>
+        <w:t>openEHR</w:t>
+      </w:r>
+      <w:proofErr w:type="spellEnd"/>
+      <w:r>
+        <w:rPr>
+          <w:rFonts w:ascii="Segoe UI" w:hAnsi="Segoe UI" w:cs="Segoe UI"/>
+          <w:color w:val="222222"/>
+          <w:shd w:val="clear" w:color="auto" w:fill="FFFFFF"/>
+        </w:rPr>
+        <w:t xml:space="preserve"> community and managed by the </w:t>
+      </w:r>
+      <w:proofErr w:type="spellStart"/>
+      <w:r>
+        <w:rPr>
+          <w:rFonts w:ascii="Segoe UI" w:hAnsi="Segoe UI" w:cs="Segoe UI"/>
+          <w:color w:val="222222"/>
+          <w:shd w:val="clear" w:color="auto" w:fill="FFFFFF"/>
+        </w:rPr>
+        <w:t>openEHR</w:t>
+      </w:r>
+      <w:proofErr w:type="spellEnd"/>
+      <w:r>
+        <w:rPr>
+          <w:rFonts w:ascii="Segoe UI" w:hAnsi="Segoe UI" w:cs="Segoe UI"/>
+          <w:color w:val="222222"/>
+          <w:shd w:val="clear" w:color="auto" w:fill="FFFFFF"/>
+        </w:rPr>
+        <w:t xml:space="preserve"> Foundation, an international non-profit </w:t>
+      </w:r>
+      <w:proofErr w:type="spellStart"/>
+      <w:r>
+        <w:rPr>
+          <w:rFonts w:ascii="Segoe UI" w:hAnsi="Segoe UI" w:cs="Segoe UI"/>
+          <w:color w:val="222222"/>
+          <w:shd w:val="clear" w:color="auto" w:fill="FFFFFF"/>
+        </w:rPr>
+        <w:t>organisation</w:t>
+      </w:r>
+      <w:proofErr w:type="spellEnd"/>
+      <w:r>
+        <w:rPr>
+          <w:rFonts w:ascii="Segoe UI" w:hAnsi="Segoe UI" w:cs="Segoe UI"/>
+          <w:color w:val="222222"/>
+          <w:shd w:val="clear" w:color="auto" w:fill="FFFFFF"/>
+        </w:rPr>
+        <w:t xml:space="preserve"> established in the year 2003 (</w:t>
       </w:r>
       <w:hyperlink r:id="rId13" w:history="1">
         <w:r>
@@ -1864,7 +2743,7 @@
       <w:pPr>
         <w:pStyle w:val="Heading2"/>
       </w:pPr>
-      <w:bookmarkStart w:id="6" w:name="_Toc20924819"/>
+      <w:bookmarkStart w:id="6" w:name="_Toc21007145"/>
       <w:r>
         <w:t>Flexibility</w:t>
       </w:r>
@@ -1872,7 +2751,15 @@
     </w:p>
     <w:p>
       <w:r>
-        <w:t xml:space="preserve">The openEHR platform gives the EDITH registry flexibility in </w:t>
+        <w:t xml:space="preserve">The </w:t>
+      </w:r>
+      <w:proofErr w:type="spellStart"/>
+      <w:r>
+        <w:t>openEHR</w:t>
+      </w:r>
+      <w:proofErr w:type="spellEnd"/>
+      <w:r>
+        <w:t xml:space="preserve"> platform gives the EDITH registry flexibility in </w:t>
       </w:r>
       <w:r>
         <w:t xml:space="preserve">setup. Besides gathering the data over a long period of time in a registry from existing registries, it is important to offer countries who do not have a registry a platform that they themselves can use for starting a registry. </w:t>
@@ -1880,12 +2767,44 @@
     </w:p>
     <w:p>
       <w:r>
-        <w:t>The current setup is a single instance openEHR platform with a central database and a single instance front-end. However other setups are possible for instance we can keep the central database, but created a federated landscape of smaller openEHR based platforms and frontends that can deviate both on user interface, language and data collection from the central database as long as the EDITH dataset acrhetypes are incorporated in the country specific dataset. In this setup any country can create their own database based on their own specific needs and still be able to seamlessly deliver data to the central EDITH registry.</w:t>
+        <w:t xml:space="preserve">The current setup is a single instance </w:t>
+      </w:r>
+      <w:proofErr w:type="spellStart"/>
+      <w:r>
+        <w:t>openEHR</w:t>
+      </w:r>
+      <w:proofErr w:type="spellEnd"/>
+      <w:r>
+        <w:t xml:space="preserve"> platform with a central database and a single instance front-end. However other setups are possible for instance we can keep the central database, but created a federated landscape of smaller </w:t>
+      </w:r>
+      <w:proofErr w:type="spellStart"/>
+      <w:r>
+        <w:t>openEHR</w:t>
+      </w:r>
+      <w:proofErr w:type="spellEnd"/>
+      <w:r>
+        <w:t xml:space="preserve"> based platforms and frontends that can deviate both on user interface, language and data collection from the central database as long as the EDITH dataset </w:t>
+      </w:r>
+      <w:proofErr w:type="spellStart"/>
+      <w:r>
+        <w:t>acrhetypes</w:t>
+      </w:r>
+      <w:proofErr w:type="spellEnd"/>
+      <w:r>
+        <w:t xml:space="preserve"> are incorporated in the country specific dataset. In this setup any country can create their own database based on their own specific needs and still be able to seamlessly deliver data to the central EDITH registry.</w:t>
       </w:r>
     </w:p>
     <w:p>
       <w:r>
-        <w:t xml:space="preserve">You can choose different vendors for the openEHR platform both “free” open source solutions (for instance </w:t>
+        <w:t xml:space="preserve">You can choose different vendors for the </w:t>
+      </w:r>
+      <w:proofErr w:type="spellStart"/>
+      <w:r>
+        <w:t>openEHR</w:t>
+      </w:r>
+      <w:proofErr w:type="spellEnd"/>
+      <w:r>
+        <w:t xml:space="preserve"> platform both “free” open source solutions (for instance </w:t>
       </w:r>
       <w:hyperlink r:id="rId14" w:history="1">
         <w:r>
@@ -1935,7 +2854,15 @@
         <w:t xml:space="preserve">) it offers a lot of tools we use in our registry out of the Box. We run it ourselves </w:t>
       </w:r>
       <w:r>
-        <w:t>in the AWS cloud in Frankfurt. At the moment Better has started to offer a SAAS solution (Azure cloud in France), which might be better fit in the future as no technical support for servers, netwerk is needed any more.</w:t>
+        <w:t xml:space="preserve">in the AWS cloud in Frankfurt. At the moment Better has started to offer a SAAS solution (Azure cloud in France), which might be better fit in the future as no technical support for servers, </w:t>
+      </w:r>
+      <w:proofErr w:type="spellStart"/>
+      <w:r>
+        <w:t>netwerk</w:t>
+      </w:r>
+      <w:proofErr w:type="spellEnd"/>
+      <w:r>
+        <w:t xml:space="preserve"> is needed any more.</w:t>
       </w:r>
     </w:p>
     <w:p/>
@@ -1943,9 +2870,11 @@
       <w:pPr>
         <w:pStyle w:val="Heading2"/>
       </w:pPr>
+      <w:bookmarkStart w:id="7" w:name="_Toc21007146"/>
       <w:r>
         <w:t>Resources</w:t>
       </w:r>
+      <w:bookmarkEnd w:id="7"/>
     </w:p>
     <w:p>
       <w:r>
@@ -1954,10 +2883,16 @@
       <w:r>
         <w:t xml:space="preserve"> public</w:t>
       </w:r>
-      <w:bookmarkStart w:id="7" w:name="_GoBack"/>
-      <w:bookmarkEnd w:id="7"/>
-      <w:r>
-        <w:t xml:space="preserve"> github: </w:t>
+      <w:r>
+        <w:t xml:space="preserve"> </w:t>
+      </w:r>
+      <w:proofErr w:type="spellStart"/>
+      <w:r>
+        <w:t>github</w:t>
+      </w:r>
+      <w:proofErr w:type="spellEnd"/>
+      <w:r>
+        <w:t xml:space="preserve">: </w:t>
       </w:r>
     </w:p>
     <w:p>
@@ -1979,7 +2914,7 @@
       <w:pPr>
         <w:pStyle w:val="Heading1"/>
       </w:pPr>
-      <w:bookmarkStart w:id="8" w:name="_Toc20924820"/>
+      <w:bookmarkStart w:id="8" w:name="_Toc21007147"/>
       <w:r>
         <w:lastRenderedPageBreak/>
         <w:t>Components</w:t>
@@ -2035,14 +2970,24 @@
                             <w:r>
                               <w:t xml:space="preserve">Figure </w:t>
                             </w:r>
-                            <w:fldSimple w:instr=" SEQ Figure \* ARABIC ">
-                              <w:r>
-                                <w:rPr>
-                                  <w:noProof/>
-                                </w:rPr>
-                                <w:t>1</w:t>
-                              </w:r>
-                            </w:fldSimple>
+                            <w:r>
+                              <w:fldChar w:fldCharType="begin"/>
+                            </w:r>
+                            <w:r>
+                              <w:instrText xml:space="preserve"> SEQ Figure \* ARABIC </w:instrText>
+                            </w:r>
+                            <w:r>
+                              <w:fldChar w:fldCharType="separate"/>
+                            </w:r>
+                            <w:r>
+                              <w:rPr>
+                                <w:noProof/>
+                              </w:rPr>
+                              <w:t>1</w:t>
+                            </w:r>
+                            <w:r>
+                              <w:fldChar w:fldCharType="end"/>
+                            </w:r>
                             <w:r>
                               <w:t xml:space="preserve"> Schematic representation of components and how the interact</w:t>
                             </w:r>
@@ -2063,7 +3008,7 @@
           </mc:Choice>
           <mc:Fallback>
             <w:pict>
-              <v:shape w14:anchorId="36B5D646" id="Text Box 21" o:spid="_x0000_s1029" type="#_x0000_t202" style="position:absolute;margin-left:0;margin-top:337.75pt;width:466.85pt;height:.05pt;z-index:251666432;visibility:visible;mso-wrap-style:square;mso-wrap-distance-left:9pt;mso-wrap-distance-top:0;mso-wrap-distance-right:9pt;mso-wrap-distance-bottom:0;mso-position-horizontal:left;mso-position-horizontal-relative:margin;mso-position-vertical:absolute;mso-position-vertical-relative:text;v-text-anchor:top" o:gfxdata="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" stroked="f">
+              <v:shape w14:anchorId="39278F11" id="Text Box 21" o:spid="_x0000_s1029" type="#_x0000_t202" style="position:absolute;margin-left:0;margin-top:337.75pt;width:466.85pt;height:.05pt;z-index:251666432;visibility:visible;mso-wrap-style:square;mso-wrap-distance-left:9pt;mso-wrap-distance-top:0;mso-wrap-distance-right:9pt;mso-wrap-distance-bottom:0;mso-position-horizontal:left;mso-position-horizontal-relative:margin;mso-position-vertical:absolute;mso-position-vertical-relative:text;v-text-anchor:top" o:gfxdata="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" stroked="f">
                 <v:textbox style="mso-fit-shape-to-text:t" inset="0,0,0,0">
                   <w:txbxContent>
                     <w:p>
@@ -2167,12 +3112,14 @@
     </w:p>
     <w:p/>
     <w:p>
+      <w:proofErr w:type="spellStart"/>
       <w:r>
         <w:rPr>
           <w:rStyle w:val="Emphasis"/>
         </w:rPr>
         <w:t>openEHR</w:t>
       </w:r>
+      <w:proofErr w:type="spellEnd"/>
       <w:r>
         <w:rPr>
           <w:rStyle w:val="Emphasis"/>
@@ -2197,8 +3144,21 @@
         </w:rPr>
         <w:br/>
       </w:r>
-      <w:r>
-        <w:t xml:space="preserve">Archteypes are the small clinical building blocks holding concepts like blood group or weight, templates describe a clinical use case. These templates can be uploaded to the openEHR platform (Better platform) which will automatically generate everything that is needed to store and access data based on these templates through open EHR </w:t>
+      <w:proofErr w:type="spellStart"/>
+      <w:r>
+        <w:t>Archteypes</w:t>
+      </w:r>
+      <w:proofErr w:type="spellEnd"/>
+      <w:r>
+        <w:t xml:space="preserve"> are the small clinical building blocks holding concepts like blood group or weight, templates describe a clinical use case. These templates can be uploaded to the </w:t>
+      </w:r>
+      <w:proofErr w:type="spellStart"/>
+      <w:r>
+        <w:t>openEHR</w:t>
+      </w:r>
+      <w:proofErr w:type="spellEnd"/>
+      <w:r>
+        <w:t xml:space="preserve"> platform (Better platform) which will automatically generate everything that is needed to store and access data based on these templates through open EHR </w:t>
       </w:r>
       <w:r>
         <w:t xml:space="preserve">API’s (documentation </w:t>
@@ -2216,11 +3176,19 @@
       </w:r>
     </w:p>
     <w:p>
+      <w:proofErr w:type="spellStart"/>
       <w:r>
         <w:rPr>
           <w:rStyle w:val="Emphasis"/>
         </w:rPr>
-        <w:t>Keycloak: user management</w:t>
+        <w:t>Keycloak</w:t>
+      </w:r>
+      <w:proofErr w:type="spellEnd"/>
+      <w:r>
+        <w:rPr>
+          <w:rStyle w:val="Emphasis"/>
+        </w:rPr>
+        <w:t>: user management</w:t>
       </w:r>
       <w:r>
         <w:rPr>
@@ -2228,11 +3196,32 @@
         </w:rPr>
         <w:br/>
       </w:r>
-      <w:r>
-        <w:t>Keycloak is used to manage access to Pathfinder and Better Platform</w:t>
-      </w:r>
-      <w:r>
-        <w:t>, user can use a single password to access these application. Metabase uses it own user access.</w:t>
+      <w:proofErr w:type="spellStart"/>
+      <w:r>
+        <w:t>Keycloak</w:t>
+      </w:r>
+      <w:proofErr w:type="spellEnd"/>
+      <w:r>
+        <w:t xml:space="preserve"> is used to manage access to Pathfinder and Better Platform</w:t>
+      </w:r>
+      <w:r>
+        <w:t xml:space="preserve">, user can use a single password to access these application. </w:t>
+      </w:r>
+      <w:proofErr w:type="spellStart"/>
+      <w:r>
+        <w:t>Metabase</w:t>
+      </w:r>
+      <w:proofErr w:type="spellEnd"/>
+      <w:r>
+        <w:t xml:space="preserve"> uses </w:t>
+      </w:r>
+      <w:proofErr w:type="spellStart"/>
+      <w:r>
+        <w:t>it</w:t>
+      </w:r>
+      <w:proofErr w:type="spellEnd"/>
+      <w:r>
+        <w:t xml:space="preserve"> own user access.</w:t>
       </w:r>
     </w:p>
     <w:p>
@@ -2248,8 +3237,13 @@
         </w:rPr>
         <w:br/>
       </w:r>
-      <w:r>
-        <w:t>Pathfinder i</w:t>
+      <w:proofErr w:type="spellStart"/>
+      <w:r>
+        <w:t>Pathfinder</w:t>
+      </w:r>
+      <w:proofErr w:type="spellEnd"/>
+      <w:r>
+        <w:t xml:space="preserve"> i</w:t>
       </w:r>
       <w:r>
         <w:t>s the front-end application</w:t>
@@ -2294,7 +3288,23 @@
         <w:t xml:space="preserve">The better platform provides </w:t>
       </w:r>
       <w:r>
-        <w:t>a clinical data repository based on openEHR, specifications, in addition it provides a form builder, ETL (Extract transfer load), EHR explorer tool voor admins</w:t>
+        <w:t xml:space="preserve">a clinical data repository based on </w:t>
+      </w:r>
+      <w:proofErr w:type="spellStart"/>
+      <w:r>
+        <w:t>openEHR</w:t>
+      </w:r>
+      <w:proofErr w:type="spellEnd"/>
+      <w:r>
+        <w:t xml:space="preserve">, specifications, in addition it provides a form builder, ETL (Extract transfer load), EHR explorer tool </w:t>
+      </w:r>
+      <w:proofErr w:type="spellStart"/>
+      <w:r>
+        <w:t>voor</w:t>
+      </w:r>
+      <w:proofErr w:type="spellEnd"/>
+      <w:r>
+        <w:t xml:space="preserve"> admins</w:t>
       </w:r>
       <w:r>
         <w:t xml:space="preserve"> to quickly manage the platform. </w:t>
@@ -2309,20 +3319,27 @@
           <w:rStyle w:val="Emphasis"/>
         </w:rPr>
       </w:pPr>
+      <w:proofErr w:type="spellStart"/>
       <w:r>
         <w:rPr>
           <w:rStyle w:val="Emphasis"/>
         </w:rPr>
         <w:t>Metabase</w:t>
       </w:r>
+      <w:proofErr w:type="spellEnd"/>
       <w:r>
         <w:rPr>
           <w:rStyle w:val="Emphasis"/>
         </w:rPr>
         <w:br/>
       </w:r>
-      <w:r>
-        <w:t xml:space="preserve">Metabase is a basic statics </w:t>
+      <w:proofErr w:type="spellStart"/>
+      <w:r>
+        <w:t>Metabase</w:t>
+      </w:r>
+      <w:proofErr w:type="spellEnd"/>
+      <w:r>
+        <w:t xml:space="preserve"> is a basic statics </w:t>
       </w:r>
       <w:r>
         <w:t>application, it can be used to quickly generate overviews on the data. The registry will provide data export possibilities for the National Competent Authorities (NCA).</w:t>
@@ -2333,9 +3350,11 @@
       <w:pPr>
         <w:pStyle w:val="Heading2"/>
       </w:pPr>
+      <w:bookmarkStart w:id="9" w:name="_Toc21007148"/>
       <w:r>
         <w:t>Flow between components</w:t>
       </w:r>
+      <w:bookmarkEnd w:id="9"/>
     </w:p>
     <w:p>
       <w:r>
@@ -2347,15 +3366,28 @@
         <w:pStyle w:val="ListNumber"/>
       </w:pPr>
       <w:r>
-        <w:t>An engineer creates user accounts in keycloak</w:t>
-      </w:r>
+        <w:t xml:space="preserve">An engineer creates user accounts in </w:t>
+      </w:r>
+      <w:proofErr w:type="spellStart"/>
+      <w:r>
+        <w:t>keycloak</w:t>
+      </w:r>
+      <w:proofErr w:type="spellEnd"/>
     </w:p>
     <w:p>
       <w:pPr>
         <w:pStyle w:val="ListNumber"/>
       </w:pPr>
       <w:r>
-        <w:t xml:space="preserve">A Clinical modeler (or other employee at the EU registry) creates or updates openEHR template </w:t>
+        <w:t xml:space="preserve">A Clinical modeler (or other employee at the EU registry) creates or updates </w:t>
+      </w:r>
+      <w:proofErr w:type="spellStart"/>
+      <w:r>
+        <w:t>openEHR</w:t>
+      </w:r>
+      <w:proofErr w:type="spellEnd"/>
+      <w:r>
+        <w:t xml:space="preserve"> template </w:t>
       </w:r>
     </w:p>
     <w:p>
@@ -2411,7 +3443,15 @@
         <w:pStyle w:val="ListNumber"/>
       </w:pPr>
       <w:r>
-        <w:t xml:space="preserve">The user of an NCA can extract the data from Metabase. </w:t>
+        <w:t xml:space="preserve">The user of an NCA can extract the data from </w:t>
+      </w:r>
+      <w:proofErr w:type="spellStart"/>
+      <w:r>
+        <w:t>Metabase</w:t>
+      </w:r>
+      <w:proofErr w:type="spellEnd"/>
+      <w:r>
+        <w:t xml:space="preserve">. </w:t>
       </w:r>
     </w:p>
     <w:p>
@@ -2423,12 +3463,12 @@
       <w:pPr>
         <w:pStyle w:val="Heading1"/>
       </w:pPr>
-      <w:bookmarkStart w:id="9" w:name="_Toc20924821"/>
+      <w:bookmarkStart w:id="10" w:name="_Toc21007149"/>
       <w:r>
         <w:lastRenderedPageBreak/>
         <w:t>AWS cloud configuration</w:t>
       </w:r>
-      <w:bookmarkEnd w:id="9"/>
+      <w:bookmarkEnd w:id="10"/>
       <w:r>
         <w:t xml:space="preserve"> </w:t>
       </w:r>
@@ -2498,14 +3538,24 @@
       <w:r>
         <w:t xml:space="preserve">Figure </w:t>
       </w:r>
-      <w:fldSimple w:instr=" SEQ Figure \* ARABIC ">
-        <w:r>
-          <w:rPr>
-            <w:noProof/>
-          </w:rPr>
-          <w:t>2</w:t>
-        </w:r>
-      </w:fldSimple>
+      <w:r>
+        <w:fldChar w:fldCharType="begin"/>
+      </w:r>
+      <w:r>
+        <w:instrText xml:space="preserve"> SEQ Figure \* ARABIC </w:instrText>
+      </w:r>
+      <w:r>
+        <w:fldChar w:fldCharType="separate"/>
+      </w:r>
+      <w:r>
+        <w:rPr>
+          <w:noProof/>
+        </w:rPr>
+        <w:t>2</w:t>
+      </w:r>
+      <w:r>
+        <w:fldChar w:fldCharType="end"/>
+      </w:r>
       <w:r>
         <w:t xml:space="preserve"> AWS components used per environment (test, prod)</w:t>
       </w:r>
@@ -2579,14 +3629,24 @@
       <w:r>
         <w:t xml:space="preserve">Figure </w:t>
       </w:r>
-      <w:fldSimple w:instr=" SEQ Figure \* ARABIC ">
-        <w:r>
-          <w:rPr>
-            <w:noProof/>
-          </w:rPr>
-          <w:t>3</w:t>
-        </w:r>
-      </w:fldSimple>
+      <w:r>
+        <w:fldChar w:fldCharType="begin"/>
+      </w:r>
+      <w:r>
+        <w:instrText xml:space="preserve"> SEQ Figure \* ARABIC </w:instrText>
+      </w:r>
+      <w:r>
+        <w:fldChar w:fldCharType="separate"/>
+      </w:r>
+      <w:r>
+        <w:rPr>
+          <w:noProof/>
+        </w:rPr>
+        <w:t>3</w:t>
+      </w:r>
+      <w:r>
+        <w:fldChar w:fldCharType="end"/>
+      </w:r>
       <w:r>
         <w:t xml:space="preserve"> Components shared between environments</w:t>
       </w:r>
@@ -2594,7 +3654,15 @@
     <w:p/>
     <w:p>
       <w:r>
-        <w:t xml:space="preserve">On the next page you can find a schema of the implementation used for a single environment (in this case Test). The environment has its own VPC (Virtual Private Cloud) and a public and private subnet to secure the data in the private subnet. An application load balancer is used to balance client traffic, this will make the setup more flexibility as we could scale easily to extra instances of pathfinder or Better platform (formerly known as Think!EHR platform).  The </w:t>
+        <w:t xml:space="preserve">On the next page you can find a schema of the implementation used for a single environment (in this case Test). The environment has its own VPC (Virtual Private Cloud) and a public and private subnet to secure the data in the private subnet. An application load balancer is used to balance client traffic, this will make the setup more flexibility as we could scale easily to extra instances of pathfinder or Better platform (formerly known as </w:t>
+      </w:r>
+      <w:proofErr w:type="spellStart"/>
+      <w:r>
+        <w:t>Think!EHR</w:t>
+      </w:r>
+      <w:proofErr w:type="spellEnd"/>
+      <w:r>
+        <w:t xml:space="preserve"> platform).  The </w:t>
       </w:r>
       <w:r>
         <w:t>P</w:t>
@@ -2602,11 +3670,16 @@
       <w:r>
         <w:t xml:space="preserve">athfinder and </w:t>
       </w:r>
+      <w:proofErr w:type="spellStart"/>
       <w:r>
         <w:t>M</w:t>
       </w:r>
       <w:r>
-        <w:t xml:space="preserve">etabase components run on the docker instances (easier to install) while the Better platform is not yet available on docker and needs a separate server. </w:t>
+        <w:t>etabase</w:t>
+      </w:r>
+      <w:proofErr w:type="spellEnd"/>
+      <w:r>
+        <w:t xml:space="preserve"> components run on the docker instances (easier to install) while the Better platform is not yet available on docker and needs a separate server. </w:t>
       </w:r>
     </w:p>
     <w:p>
@@ -2617,10 +3690,18 @@
         <w:t xml:space="preserve"> platform servers </w:t>
       </w:r>
       <w:r>
-        <w:t>use a P</w:t>
-      </w:r>
-      <w:r>
-        <w:t xml:space="preserve">ostgress database. Databases are back-upped daily and are retained for 3 days. </w:t>
+        <w:t xml:space="preserve">use a </w:t>
+      </w:r>
+      <w:proofErr w:type="spellStart"/>
+      <w:r>
+        <w:t>P</w:t>
+      </w:r>
+      <w:r>
+        <w:t>ostgress</w:t>
+      </w:r>
+      <w:proofErr w:type="spellEnd"/>
+      <w:r>
+        <w:t xml:space="preserve"> database. Databases are back-upped daily and are retained for 3 days. </w:t>
       </w:r>
     </w:p>
     <w:p/>
@@ -2720,76 +3801,792 @@
       <w:pPr>
         <w:pStyle w:val="Heading1"/>
       </w:pPr>
-      <w:bookmarkStart w:id="10" w:name="_Toc20924822"/>
+      <w:bookmarkStart w:id="11" w:name="_Toc21007150"/>
+      <w:bookmarkStart w:id="12" w:name="_Ref21008191"/>
+      <w:proofErr w:type="spellStart"/>
       <w:r>
         <w:lastRenderedPageBreak/>
-        <w:t>openEHR archetypes and templates</w:t>
-      </w:r>
-      <w:bookmarkEnd w:id="10"/>
+        <w:t>openEHR</w:t>
+      </w:r>
+      <w:proofErr w:type="spellEnd"/>
+      <w:r>
+        <w:t xml:space="preserve"> archetypes and templates</w:t>
+      </w:r>
+      <w:bookmarkEnd w:id="11"/>
+      <w:bookmarkEnd w:id="12"/>
+    </w:p>
+    <w:p>
+      <w:pPr>
+        <w:rPr>
+          <w:rStyle w:val="Strong"/>
+        </w:rPr>
+      </w:pPr>
+      <w:bookmarkStart w:id="13" w:name="_Toc21007151"/>
+      <w:r>
+        <w:rPr>
+          <w:rStyle w:val="Strong"/>
+        </w:rPr>
+        <w:t>Description</w:t>
+      </w:r>
+      <w:bookmarkEnd w:id="13"/>
+    </w:p>
+    <w:p>
+      <w:r>
+        <w:t xml:space="preserve">We use </w:t>
+      </w:r>
+      <w:proofErr w:type="spellStart"/>
+      <w:r>
+        <w:t>openEHR</w:t>
+      </w:r>
+      <w:proofErr w:type="spellEnd"/>
+      <w:r>
+        <w:t xml:space="preserve"> templates and </w:t>
+      </w:r>
+      <w:proofErr w:type="spellStart"/>
+      <w:r>
+        <w:t>arcehtypes</w:t>
+      </w:r>
+      <w:proofErr w:type="spellEnd"/>
+      <w:r>
+        <w:t xml:space="preserve"> to describe our dataset and create operational templates that can be used inside an </w:t>
+      </w:r>
+      <w:proofErr w:type="spellStart"/>
+      <w:r>
+        <w:t>openEHR</w:t>
+      </w:r>
+      <w:proofErr w:type="spellEnd"/>
+      <w:r>
+        <w:t xml:space="preserve"> platform. </w:t>
+      </w:r>
+    </w:p>
+    <w:p>
+      <w:pPr>
+        <w:rPr>
+          <w:rStyle w:val="Strong"/>
+          <w:b w:val="0"/>
+          <w:bCs w:val="0"/>
+          <w:color w:val="auto"/>
+        </w:rPr>
+      </w:pPr>
+    </w:p>
+    <w:p>
+      <w:pPr>
+        <w:rPr>
+          <w:rStyle w:val="Strong"/>
+        </w:rPr>
+      </w:pPr>
+      <w:bookmarkStart w:id="14" w:name="_Toc21007152"/>
+      <w:r>
+        <w:rPr>
+          <w:rStyle w:val="Strong"/>
+        </w:rPr>
+        <w:t>Use</w:t>
+      </w:r>
+      <w:bookmarkEnd w:id="14"/>
+    </w:p>
+    <w:p>
+      <w:r>
+        <w:t xml:space="preserve">We have used Better’s ADL-designer to create the </w:t>
+      </w:r>
+      <w:proofErr w:type="spellStart"/>
+      <w:r>
+        <w:t>openEHR</w:t>
+      </w:r>
+      <w:proofErr w:type="spellEnd"/>
+      <w:r>
+        <w:t xml:space="preserve"> archetypes and templates. Most archetypes are downloaded from the international open Clinical Knowledge Manager at openEHR.org (</w:t>
+      </w:r>
+      <w:hyperlink r:id="rId24" w:history="1">
+        <w:r>
+          <w:rPr>
+            <w:rStyle w:val="Hyperlink"/>
+          </w:rPr>
+          <w:t>https://www.openehr.org/ckm/</w:t>
+        </w:r>
+      </w:hyperlink>
+      <w:r>
+        <w:t>).</w:t>
+      </w:r>
+      <w:r>
+        <w:t xml:space="preserve"> </w:t>
+      </w:r>
+      <w:r>
+        <w:t xml:space="preserve"> You can download Archetype and Templates files used in the project from our public </w:t>
+      </w:r>
+      <w:proofErr w:type="spellStart"/>
+      <w:r>
+        <w:t>Github</w:t>
+      </w:r>
+      <w:proofErr w:type="spellEnd"/>
+      <w:r>
+        <w:t xml:space="preserve"> repository.</w:t>
+      </w:r>
+      <w:r>
+        <w:t xml:space="preserve"> </w:t>
+      </w:r>
     </w:p>
     <w:p/>
     <w:p>
       <w:pPr>
-        <w:pStyle w:val="Heading1"/>
+        <w:rPr>
+          <w:rStyle w:val="Strong"/>
+        </w:rPr>
       </w:pPr>
-      <w:bookmarkStart w:id="11" w:name="_Toc20924823"/>
-      <w:r>
-        <w:t>User management</w:t>
-      </w:r>
-      <w:bookmarkEnd w:id="11"/>
+      <w:bookmarkStart w:id="15" w:name="_Toc21007153"/>
+      <w:r>
+        <w:rPr>
+          <w:rStyle w:val="Strong"/>
+        </w:rPr>
+        <w:t>Configuration</w:t>
+      </w:r>
+      <w:bookmarkEnd w:id="15"/>
+    </w:p>
+    <w:p>
+      <w:r>
+        <w:rPr>
+          <w:noProof/>
+        </w:rPr>
+        <mc:AlternateContent>
+          <mc:Choice Requires="wps">
+            <w:drawing>
+              <wp:anchor distT="0" distB="0" distL="114300" distR="114300" simplePos="0" relativeHeight="251672576" behindDoc="0" locked="0" layoutInCell="1" allowOverlap="1" wp14:anchorId="4634D861" wp14:editId="00837C1A">
+                <wp:simplePos x="0" y="0"/>
+                <wp:positionH relativeFrom="column">
+                  <wp:posOffset>0</wp:posOffset>
+                </wp:positionH>
+                <wp:positionV relativeFrom="paragraph">
+                  <wp:posOffset>3535045</wp:posOffset>
+                </wp:positionV>
+                <wp:extent cx="5276850" cy="635"/>
+                <wp:effectExtent l="0" t="0" r="0" b="0"/>
+                <wp:wrapSquare wrapText="bothSides"/>
+                <wp:docPr id="9" name="Text Box 9"/>
+                <wp:cNvGraphicFramePr/>
+                <a:graphic xmlns:a="http://schemas.openxmlformats.org/drawingml/2006/main">
+                  <a:graphicData uri="http://schemas.microsoft.com/office/word/2010/wordprocessingShape">
+                    <wps:wsp>
+                      <wps:cNvSpPr txBox="1"/>
+                      <wps:spPr>
+                        <a:xfrm>
+                          <a:off x="0" y="0"/>
+                          <a:ext cx="5276850" cy="635"/>
+                        </a:xfrm>
+                        <a:prstGeom prst="rect">
+                          <a:avLst/>
+                        </a:prstGeom>
+                        <a:solidFill>
+                          <a:prstClr val="white"/>
+                        </a:solidFill>
+                        <a:ln>
+                          <a:noFill/>
+                        </a:ln>
+                      </wps:spPr>
+                      <wps:txbx>
+                        <w:txbxContent>
+                          <w:p>
+                            <w:pPr>
+                              <w:pStyle w:val="Caption"/>
+                              <w:rPr>
+                                <w:noProof/>
+                              </w:rPr>
+                            </w:pPr>
+                            <w:r>
+                              <w:t xml:space="preserve">Figure </w:t>
+                            </w:r>
+                            <w:r>
+                              <w:fldChar w:fldCharType="begin"/>
+                            </w:r>
+                            <w:r>
+                              <w:instrText xml:space="preserve"> SEQ Figure \* ARABIC </w:instrText>
+                            </w:r>
+                            <w:r>
+                              <w:fldChar w:fldCharType="separate"/>
+                            </w:r>
+                            <w:r>
+                              <w:rPr>
+                                <w:noProof/>
+                              </w:rPr>
+                              <w:t>4</w:t>
+                            </w:r>
+                            <w:r>
+                              <w:fldChar w:fldCharType="end"/>
+                            </w:r>
+                            <w:r>
+                              <w:t xml:space="preserve"> EDITH </w:t>
+                            </w:r>
+                            <w:r>
+                              <w:t>Follow Up</w:t>
+                            </w:r>
+                            <w:r>
+                              <w:t xml:space="preserve"> archetypes mind map</w:t>
+                            </w:r>
+                          </w:p>
+                        </w:txbxContent>
+                      </wps:txbx>
+                      <wps:bodyPr rot="0" spcFirstLastPara="0" vertOverflow="overflow" horzOverflow="overflow" vert="horz" wrap="square" lIns="0" tIns="0" rIns="0" bIns="0" numCol="1" spcCol="0" rtlCol="0" fromWordArt="0" anchor="t" anchorCtr="0" forceAA="0" compatLnSpc="1">
+                        <a:prstTxWarp prst="textNoShape">
+                          <a:avLst/>
+                        </a:prstTxWarp>
+                        <a:spAutoFit/>
+                      </wps:bodyPr>
+                    </wps:wsp>
+                  </a:graphicData>
+                </a:graphic>
+              </wp:anchor>
+            </w:drawing>
+          </mc:Choice>
+          <mc:Fallback>
+            <w:pict>
+              <v:shape w14:anchorId="4634D861" id="Text Box 9" o:spid="_x0000_s1030" type="#_x0000_t202" style="position:absolute;margin-left:0;margin-top:278.35pt;width:415.5pt;height:.05pt;z-index:251672576;visibility:visible;mso-wrap-style:square;mso-wrap-distance-left:9pt;mso-wrap-distance-top:0;mso-wrap-distance-right:9pt;mso-wrap-distance-bottom:0;mso-position-horizontal:absolute;mso-position-horizontal-relative:text;mso-position-vertical:absolute;mso-position-vertical-relative:text;v-text-anchor:top" o:gfxdata="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" stroked="f">
+                <v:textbox style="mso-fit-shape-to-text:t" inset="0,0,0,0">
+                  <w:txbxContent>
+                    <w:p>
+                      <w:pPr>
+                        <w:pStyle w:val="Caption"/>
+                        <w:rPr>
+                          <w:noProof/>
+                        </w:rPr>
+                      </w:pPr>
+                      <w:r>
+                        <w:t xml:space="preserve">Figure </w:t>
+                      </w:r>
+                      <w:r>
+                        <w:fldChar w:fldCharType="begin"/>
+                      </w:r>
+                      <w:r>
+                        <w:instrText xml:space="preserve"> SEQ Figure \* ARABIC </w:instrText>
+                      </w:r>
+                      <w:r>
+                        <w:fldChar w:fldCharType="separate"/>
+                      </w:r>
+                      <w:r>
+                        <w:rPr>
+                          <w:noProof/>
+                        </w:rPr>
+                        <w:t>4</w:t>
+                      </w:r>
+                      <w:r>
+                        <w:fldChar w:fldCharType="end"/>
+                      </w:r>
+                      <w:r>
+                        <w:t xml:space="preserve"> EDITH </w:t>
+                      </w:r>
+                      <w:r>
+                        <w:t>Follow Up</w:t>
+                      </w:r>
+                      <w:r>
+                        <w:t xml:space="preserve"> archetypes mind map</w:t>
+                      </w:r>
+                    </w:p>
+                  </w:txbxContent>
+                </v:textbox>
+                <w10:wrap type="square"/>
+              </v:shape>
+            </w:pict>
+          </mc:Fallback>
+        </mc:AlternateContent>
+      </w:r>
+      <w:r>
+        <w:rPr>
+          <w:noProof/>
+        </w:rPr>
+        <w:drawing>
+          <wp:anchor distT="0" distB="0" distL="114300" distR="114300" simplePos="0" relativeHeight="251670528" behindDoc="0" locked="0" layoutInCell="1" allowOverlap="1" wp14:anchorId="242E7845" wp14:editId="07A8B6CF">
+            <wp:simplePos x="0" y="0"/>
+            <wp:positionH relativeFrom="margin">
+              <wp:align>left</wp:align>
+            </wp:positionH>
+            <wp:positionV relativeFrom="paragraph">
+              <wp:posOffset>648970</wp:posOffset>
+            </wp:positionV>
+            <wp:extent cx="5276850" cy="2828925"/>
+            <wp:effectExtent l="0" t="0" r="0" b="9525"/>
+            <wp:wrapSquare wrapText="bothSides"/>
+            <wp:docPr id="8" name="Picture 8"/>
+            <wp:cNvGraphicFramePr>
+              <a:graphicFrameLocks xmlns:a="http://schemas.openxmlformats.org/drawingml/2006/main" noChangeAspect="1"/>
+            </wp:cNvGraphicFramePr>
+            <a:graphic xmlns:a="http://schemas.openxmlformats.org/drawingml/2006/main">
+              <a:graphicData uri="http://schemas.openxmlformats.org/drawingml/2006/picture">
+                <pic:pic xmlns:pic="http://schemas.openxmlformats.org/drawingml/2006/picture">
+                  <pic:nvPicPr>
+                    <pic:cNvPr id="0" name="Picture 6"/>
+                    <pic:cNvPicPr>
+                      <a:picLocks noChangeAspect="1" noChangeArrowheads="1"/>
+                    </pic:cNvPicPr>
+                  </pic:nvPicPr>
+                  <pic:blipFill>
+                    <a:blip r:embed="rId25">
+                      <a:extLst>
+                        <a:ext uri="{28A0092B-C50C-407E-A947-70E740481C1C}">
+                          <a14:useLocalDpi xmlns:a14="http://schemas.microsoft.com/office/drawing/2010/main" val="0"/>
+                        </a:ext>
+                      </a:extLst>
+                    </a:blip>
+                    <a:srcRect/>
+                    <a:stretch>
+                      <a:fillRect/>
+                    </a:stretch>
+                  </pic:blipFill>
+                  <pic:spPr bwMode="auto">
+                    <a:xfrm>
+                      <a:off x="0" y="0"/>
+                      <a:ext cx="5276850" cy="2828925"/>
+                    </a:xfrm>
+                    <a:prstGeom prst="rect">
+                      <a:avLst/>
+                    </a:prstGeom>
+                    <a:noFill/>
+                    <a:ln>
+                      <a:noFill/>
+                    </a:ln>
+                  </pic:spPr>
+                </pic:pic>
+              </a:graphicData>
+            </a:graphic>
+            <wp14:sizeRelH relativeFrom="margin">
+              <wp14:pctWidth>0</wp14:pctWidth>
+            </wp14:sizeRelH>
+            <wp14:sizeRelV relativeFrom="margin">
+              <wp14:pctHeight>0</wp14:pctHeight>
+            </wp14:sizeRelV>
+          </wp:anchor>
+        </w:drawing>
+      </w:r>
+      <w:r>
+        <w:t>We have created 2 templates which intern use archetypes (both local and CKM)</w:t>
+      </w:r>
+    </w:p>
+    <w:p>
+      <w:pPr>
+        <w:pStyle w:val="ListParagraph"/>
+        <w:numPr>
+          <w:ilvl w:val="0"/>
+          <w:numId w:val="34"/>
+        </w:numPr>
+      </w:pPr>
+      <w:r>
+        <w:rPr>
+          <w:noProof/>
+        </w:rPr>
+        <w:lastRenderedPageBreak/>
+        <mc:AlternateContent>
+          <mc:Choice Requires="wps">
+            <w:drawing>
+              <wp:anchor distT="0" distB="0" distL="114300" distR="114300" simplePos="0" relativeHeight="251669504" behindDoc="0" locked="0" layoutInCell="1" allowOverlap="1" wp14:anchorId="49BC62A3" wp14:editId="2119B766">
+                <wp:simplePos x="0" y="0"/>
+                <wp:positionH relativeFrom="page">
+                  <wp:align>right</wp:align>
+                </wp:positionH>
+                <wp:positionV relativeFrom="paragraph">
+                  <wp:posOffset>5160645</wp:posOffset>
+                </wp:positionV>
+                <wp:extent cx="7410450" cy="635"/>
+                <wp:effectExtent l="0" t="0" r="0" b="0"/>
+                <wp:wrapSquare wrapText="bothSides"/>
+                <wp:docPr id="7" name="Text Box 7"/>
+                <wp:cNvGraphicFramePr/>
+                <a:graphic xmlns:a="http://schemas.openxmlformats.org/drawingml/2006/main">
+                  <a:graphicData uri="http://schemas.microsoft.com/office/word/2010/wordprocessingShape">
+                    <wps:wsp>
+                      <wps:cNvSpPr txBox="1"/>
+                      <wps:spPr>
+                        <a:xfrm>
+                          <a:off x="0" y="0"/>
+                          <a:ext cx="7410450" cy="635"/>
+                        </a:xfrm>
+                        <a:prstGeom prst="rect">
+                          <a:avLst/>
+                        </a:prstGeom>
+                        <a:solidFill>
+                          <a:prstClr val="white"/>
+                        </a:solidFill>
+                        <a:ln>
+                          <a:noFill/>
+                        </a:ln>
+                      </wps:spPr>
+                      <wps:txbx>
+                        <w:txbxContent>
+                          <w:p>
+                            <w:pPr>
+                              <w:pStyle w:val="Caption"/>
+                              <w:rPr>
+                                <w:noProof/>
+                              </w:rPr>
+                            </w:pPr>
+                            <w:r>
+                              <w:t xml:space="preserve">Figure </w:t>
+                            </w:r>
+                            <w:r>
+                              <w:fldChar w:fldCharType="begin"/>
+                            </w:r>
+                            <w:r>
+                              <w:instrText xml:space="preserve"> SEQ Figure \* ARABIC </w:instrText>
+                            </w:r>
+                            <w:r>
+                              <w:fldChar w:fldCharType="separate"/>
+                            </w:r>
+                            <w:r>
+                              <w:rPr>
+                                <w:noProof/>
+                              </w:rPr>
+                              <w:t>5</w:t>
+                            </w:r>
+                            <w:r>
+                              <w:fldChar w:fldCharType="end"/>
+                            </w:r>
+                            <w:r>
+                              <w:t xml:space="preserve"> EDITH Initial archetypes mind map</w:t>
+                            </w:r>
+                          </w:p>
+                        </w:txbxContent>
+                      </wps:txbx>
+                      <wps:bodyPr rot="0" spcFirstLastPara="0" vertOverflow="overflow" horzOverflow="overflow" vert="horz" wrap="square" lIns="0" tIns="0" rIns="0" bIns="0" numCol="1" spcCol="0" rtlCol="0" fromWordArt="0" anchor="t" anchorCtr="0" forceAA="0" compatLnSpc="1">
+                        <a:prstTxWarp prst="textNoShape">
+                          <a:avLst/>
+                        </a:prstTxWarp>
+                        <a:spAutoFit/>
+                      </wps:bodyPr>
+                    </wps:wsp>
+                  </a:graphicData>
+                </a:graphic>
+              </wp:anchor>
+            </w:drawing>
+          </mc:Choice>
+          <mc:Fallback>
+            <w:pict>
+              <v:shape w14:anchorId="49BC62A3" id="Text Box 7" o:spid="_x0000_s1031" type="#_x0000_t202" style="position:absolute;left:0;text-align:left;margin-left:532.3pt;margin-top:406.35pt;width:583.5pt;height:.05pt;z-index:251669504;visibility:visible;mso-wrap-style:square;mso-wrap-distance-left:9pt;mso-wrap-distance-top:0;mso-wrap-distance-right:9pt;mso-wrap-distance-bottom:0;mso-position-horizontal:right;mso-position-horizontal-relative:page;mso-position-vertical:absolute;mso-position-vertical-relative:text;v-text-anchor:top" o:gfxdata="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" stroked="f">
+                <v:textbox style="mso-fit-shape-to-text:t" inset="0,0,0,0">
+                  <w:txbxContent>
+                    <w:p>
+                      <w:pPr>
+                        <w:pStyle w:val="Caption"/>
+                        <w:rPr>
+                          <w:noProof/>
+                        </w:rPr>
+                      </w:pPr>
+                      <w:r>
+                        <w:t xml:space="preserve">Figure </w:t>
+                      </w:r>
+                      <w:r>
+                        <w:fldChar w:fldCharType="begin"/>
+                      </w:r>
+                      <w:r>
+                        <w:instrText xml:space="preserve"> SEQ Figure \* ARABIC </w:instrText>
+                      </w:r>
+                      <w:r>
+                        <w:fldChar w:fldCharType="separate"/>
+                      </w:r>
+                      <w:r>
+                        <w:rPr>
+                          <w:noProof/>
+                        </w:rPr>
+                        <w:t>5</w:t>
+                      </w:r>
+                      <w:r>
+                        <w:fldChar w:fldCharType="end"/>
+                      </w:r>
+                      <w:r>
+                        <w:t xml:space="preserve"> EDITH Initial archetypes mind map</w:t>
+                      </w:r>
+                    </w:p>
+                  </w:txbxContent>
+                </v:textbox>
+                <w10:wrap type="square" anchorx="page"/>
+              </v:shape>
+            </w:pict>
+          </mc:Fallback>
+        </mc:AlternateContent>
+      </w:r>
+      <w:r>
+        <w:rPr>
+          <w:noProof/>
+        </w:rPr>
+        <w:drawing>
+          <wp:anchor distT="0" distB="0" distL="114300" distR="114300" simplePos="0" relativeHeight="251667456" behindDoc="0" locked="0" layoutInCell="1" allowOverlap="1" wp14:anchorId="651DEA8F" wp14:editId="2D554C42">
+            <wp:simplePos x="0" y="0"/>
+            <wp:positionH relativeFrom="margin">
+              <wp:posOffset>-638175</wp:posOffset>
+            </wp:positionH>
+            <wp:positionV relativeFrom="paragraph">
+              <wp:posOffset>2540</wp:posOffset>
+            </wp:positionV>
+            <wp:extent cx="7410450" cy="5557520"/>
+            <wp:effectExtent l="0" t="0" r="0" b="5080"/>
+            <wp:wrapSquare wrapText="bothSides"/>
+            <wp:docPr id="6" name="Picture 6"/>
+            <wp:cNvGraphicFramePr>
+              <a:graphicFrameLocks xmlns:a="http://schemas.openxmlformats.org/drawingml/2006/main" noChangeAspect="1"/>
+            </wp:cNvGraphicFramePr>
+            <a:graphic xmlns:a="http://schemas.openxmlformats.org/drawingml/2006/main">
+              <a:graphicData uri="http://schemas.openxmlformats.org/drawingml/2006/picture">
+                <pic:pic xmlns:pic="http://schemas.openxmlformats.org/drawingml/2006/picture">
+                  <pic:nvPicPr>
+                    <pic:cNvPr id="0" name="Picture 5"/>
+                    <pic:cNvPicPr>
+                      <a:picLocks noChangeAspect="1" noChangeArrowheads="1"/>
+                    </pic:cNvPicPr>
+                  </pic:nvPicPr>
+                  <pic:blipFill>
+                    <a:blip r:embed="rId26">
+                      <a:extLst>
+                        <a:ext uri="{28A0092B-C50C-407E-A947-70E740481C1C}">
+                          <a14:useLocalDpi xmlns:a14="http://schemas.microsoft.com/office/drawing/2010/main" val="0"/>
+                        </a:ext>
+                      </a:extLst>
+                    </a:blip>
+                    <a:srcRect/>
+                    <a:stretch>
+                      <a:fillRect/>
+                    </a:stretch>
+                  </pic:blipFill>
+                  <pic:spPr bwMode="auto">
+                    <a:xfrm>
+                      <a:off x="0" y="0"/>
+                      <a:ext cx="7410450" cy="5557520"/>
+                    </a:xfrm>
+                    <a:prstGeom prst="rect">
+                      <a:avLst/>
+                    </a:prstGeom>
+                    <a:noFill/>
+                    <a:ln>
+                      <a:noFill/>
+                    </a:ln>
+                  </pic:spPr>
+                </pic:pic>
+              </a:graphicData>
+            </a:graphic>
+            <wp14:sizeRelH relativeFrom="margin">
+              <wp14:pctWidth>0</wp14:pctWidth>
+            </wp14:sizeRelH>
+            <wp14:sizeRelV relativeFrom="margin">
+              <wp14:pctHeight>0</wp14:pctHeight>
+            </wp14:sizeRelV>
+          </wp:anchor>
+        </w:drawing>
+      </w:r>
+      <w:r>
+        <w:t>EDITH Initial, describes an initial follow-up record to be recorded as the first record after transplantations. Its fields contains information on donor, recipient and transplant for a kidney transplant</w:t>
+      </w:r>
+    </w:p>
+    <w:p>
+      <w:pPr>
+        <w:pStyle w:val="ListParagraph"/>
+        <w:numPr>
+          <w:ilvl w:val="0"/>
+          <w:numId w:val="34"/>
+        </w:numPr>
+      </w:pPr>
+      <w:r>
+        <w:t xml:space="preserve">EDITH Follow Up, describes information on the patients gathered by </w:t>
+      </w:r>
+      <w:proofErr w:type="spellStart"/>
+      <w:r>
+        <w:t>phycians</w:t>
+      </w:r>
+      <w:proofErr w:type="spellEnd"/>
+      <w:r>
+        <w:t xml:space="preserve"> on regular intervals. Also used to record death of a patient and failure of a transplanted graft.</w:t>
+      </w:r>
     </w:p>
     <w:p/>
     <w:p>
       <w:pPr>
-        <w:pStyle w:val="Heading1"/>
+        <w:rPr>
+          <w:rFonts w:asciiTheme="majorHAnsi" w:eastAsiaTheme="majorEastAsia" w:hAnsiTheme="majorHAnsi" w:cstheme="majorBidi"/>
+          <w:color w:val="3B3838" w:themeColor="background2" w:themeShade="40"/>
+          <w:kern w:val="28"/>
+          <w:sz w:val="52"/>
+          <w:szCs w:val="52"/>
+          <w14:ligatures w14:val="standard"/>
+          <w14:numForm w14:val="oldStyle"/>
+        </w:rPr>
       </w:pPr>
-      <w:bookmarkStart w:id="12" w:name="_Toc20924824"/>
-      <w:r>
-        <w:t>openEHR platform</w:t>
-      </w:r>
-      <w:r>
-        <w:t xml:space="preserve"> (Better)</w:t>
-      </w:r>
-      <w:bookmarkEnd w:id="12"/>
-    </w:p>
-    <w:p>
-      <w:pPr>
-        <w:pStyle w:val="Heading2"/>
-      </w:pPr>
-      <w:r>
-        <w:t>ETL</w:t>
-      </w:r>
-    </w:p>
-    <w:p>
-      <w:pPr>
-        <w:pStyle w:val="Heading2"/>
-      </w:pPr>
-      <w:r>
-        <w:t>Terminology adapter</w:t>
-      </w:r>
-    </w:p>
-    <w:p>
-      <w:pPr>
-        <w:pStyle w:val="Heading2"/>
-      </w:pPr>
-      <w:r>
-        <w:t>EHR Explorer</w:t>
-      </w:r>
-    </w:p>
-    <w:p>
-      <w:pPr>
-        <w:pStyle w:val="Heading2"/>
-      </w:pPr>
-      <w:r>
-        <w:t>Form builder</w:t>
+      <w:r>
+        <w:br w:type="page"/>
       </w:r>
     </w:p>
     <w:p>
       <w:pPr>
         <w:pStyle w:val="Heading1"/>
       </w:pPr>
-      <w:r>
-        <w:t>Pathfinder</w:t>
+      <w:bookmarkStart w:id="16" w:name="_Toc21007154"/>
+      <w:r>
+        <w:lastRenderedPageBreak/>
+        <w:t>User management</w:t>
+      </w:r>
+      <w:bookmarkEnd w:id="16"/>
+    </w:p>
+    <w:p>
+      <w:pPr>
+        <w:rPr>
+          <w:rStyle w:val="Strong"/>
+        </w:rPr>
+      </w:pPr>
+      <w:r>
+        <w:rPr>
+          <w:rStyle w:val="Strong"/>
+        </w:rPr>
+        <w:t>Description</w:t>
+      </w:r>
+    </w:p>
+    <w:p>
+      <w:pPr>
+        <w:rPr>
+          <w:rStyle w:val="Strong"/>
+          <w:b w:val="0"/>
+          <w:bCs w:val="0"/>
+          <w:color w:val="auto"/>
+        </w:rPr>
+      </w:pPr>
+      <w:r>
+        <w:rPr>
+          <w:rStyle w:val="Strong"/>
+          <w:b w:val="0"/>
+          <w:bCs w:val="0"/>
+          <w:color w:val="auto"/>
+        </w:rPr>
+        <w:t xml:space="preserve">For user management </w:t>
+      </w:r>
+      <w:proofErr w:type="spellStart"/>
+      <w:r>
+        <w:rPr>
+          <w:rStyle w:val="Strong"/>
+          <w:b w:val="0"/>
+          <w:bCs w:val="0"/>
+          <w:color w:val="auto"/>
+        </w:rPr>
+        <w:t>KeyCloak</w:t>
+      </w:r>
+      <w:proofErr w:type="spellEnd"/>
+      <w:r>
+        <w:rPr>
+          <w:rStyle w:val="Strong"/>
+          <w:b w:val="0"/>
+          <w:bCs w:val="0"/>
+          <w:color w:val="auto"/>
+        </w:rPr>
+        <w:t xml:space="preserve"> is used for authorizing users to the Better and Pathfinder applications. For </w:t>
+      </w:r>
+      <w:proofErr w:type="spellStart"/>
+      <w:r>
+        <w:rPr>
+          <w:rStyle w:val="Strong"/>
+          <w:b w:val="0"/>
+          <w:bCs w:val="0"/>
+          <w:color w:val="auto"/>
+        </w:rPr>
+        <w:t>Metabase</w:t>
+      </w:r>
+      <w:proofErr w:type="spellEnd"/>
+      <w:r>
+        <w:rPr>
+          <w:rStyle w:val="Strong"/>
+          <w:b w:val="0"/>
+          <w:bCs w:val="0"/>
+          <w:color w:val="auto"/>
+        </w:rPr>
+        <w:t xml:space="preserve"> the internal .user management is used.  </w:t>
+      </w:r>
+    </w:p>
+    <w:p>
+      <w:pPr>
+        <w:rPr>
+          <w:rStyle w:val="Strong"/>
+        </w:rPr>
+      </w:pPr>
+      <w:r>
+        <w:rPr>
+          <w:rStyle w:val="Strong"/>
+        </w:rPr>
+        <w:t>Use</w:t>
+      </w:r>
+    </w:p>
+    <w:p>
+      <w:proofErr w:type="spellStart"/>
+      <w:r>
+        <w:t>KeyCloak</w:t>
+      </w:r>
+      <w:proofErr w:type="spellEnd"/>
+      <w:r>
+        <w:t xml:space="preserve"> is configured by the Technical admin of the platform</w:t>
+      </w:r>
+    </w:p>
+    <w:p>
+      <w:pPr>
+        <w:rPr>
+          <w:rStyle w:val="Strong"/>
+        </w:rPr>
+      </w:pPr>
+      <w:r>
+        <w:rPr>
+          <w:rStyle w:val="Strong"/>
+        </w:rPr>
+        <w:t>Configuration</w:t>
+      </w:r>
+    </w:p>
+    <w:p>
+      <w:r>
+        <w:t>We have three user levels:</w:t>
+      </w:r>
+    </w:p>
+    <w:p>
+      <w:pPr>
+        <w:pStyle w:val="ListNumber"/>
+        <w:numPr>
+          <w:ilvl w:val="0"/>
+          <w:numId w:val="35"/>
+        </w:numPr>
+      </w:pPr>
+      <w:r>
+        <w:t xml:space="preserve">NCA users (users that can enter and access data on country level), these users can access data including the local subject ID (patient ID that was defined by the NCA). NCA’s can download statistics from </w:t>
+      </w:r>
+      <w:proofErr w:type="spellStart"/>
+      <w:r>
+        <w:t>metabase</w:t>
+      </w:r>
+      <w:proofErr w:type="spellEnd"/>
+      <w:r>
+        <w:t xml:space="preserve"> with patient ID for there own country, but without ID for all </w:t>
+      </w:r>
+      <w:r>
+        <w:t>transplants</w:t>
+      </w:r>
+      <w:r>
+        <w:t>.</w:t>
+      </w:r>
+    </w:p>
+    <w:p>
+      <w:pPr>
+        <w:pStyle w:val="ListNumber"/>
+        <w:numPr>
+          <w:ilvl w:val="0"/>
+          <w:numId w:val="35"/>
+        </w:numPr>
+      </w:pPr>
+      <w:r>
+        <w:t xml:space="preserve">Europe functional admins (can access patients for all </w:t>
+      </w:r>
+      <w:r>
+        <w:t>countries)</w:t>
+      </w:r>
+    </w:p>
+    <w:p>
+      <w:pPr>
+        <w:pStyle w:val="ListNumber"/>
+        <w:numPr>
+          <w:ilvl w:val="0"/>
+          <w:numId w:val="35"/>
+        </w:numPr>
+      </w:pPr>
+      <w:r>
+        <w:t xml:space="preserve">Admins can configure and setup components </w:t>
+      </w:r>
+      <w:r>
+        <w:t>described in this document.</w:t>
+      </w:r>
+      <w:r>
+        <w:t xml:space="preserve"> </w:t>
       </w:r>
     </w:p>
     <w:p>
@@ -2804,6 +4601,7 @@
           <w14:numForm w14:val="oldStyle"/>
         </w:rPr>
       </w:pPr>
+      <w:bookmarkStart w:id="17" w:name="_Toc21007155"/>
       <w:r>
         <w:br w:type="page"/>
       </w:r>
@@ -2812,14 +4610,429 @@
       <w:pPr>
         <w:pStyle w:val="Heading1"/>
       </w:pPr>
-      <w:bookmarkStart w:id="13" w:name="_Toc20924825"/>
+      <w:proofErr w:type="spellStart"/>
       <w:r>
         <w:lastRenderedPageBreak/>
-        <w:t>Statistics (Metabase)</w:t>
-      </w:r>
-      <w:bookmarkEnd w:id="13"/>
+        <w:t>openEHR</w:t>
+      </w:r>
+      <w:proofErr w:type="spellEnd"/>
+      <w:r>
+        <w:t xml:space="preserve"> platform</w:t>
+      </w:r>
+      <w:r>
+        <w:t xml:space="preserve"> (Better)</w:t>
+      </w:r>
+      <w:bookmarkEnd w:id="17"/>
+    </w:p>
+    <w:p>
+      <w:pPr>
+        <w:rPr>
+          <w:rStyle w:val="Strong"/>
+        </w:rPr>
+      </w:pPr>
+      <w:r>
+        <w:rPr>
+          <w:rStyle w:val="Strong"/>
+        </w:rPr>
+        <w:t>Description</w:t>
+      </w:r>
+    </w:p>
+    <w:p>
+      <w:pPr>
+        <w:rPr>
+          <w:rFonts w:ascii="Helvetica" w:hAnsi="Helvetica"/>
+          <w:color w:val="FFFFFF"/>
+          <w:sz w:val="21"/>
+          <w:szCs w:val="21"/>
+          <w:shd w:val="clear" w:color="auto" w:fill="4FC1E9"/>
+        </w:rPr>
+      </w:pPr>
+      <w:r>
+        <w:t xml:space="preserve">Within this project we are using Better platform (formerly known as </w:t>
+      </w:r>
+      <w:proofErr w:type="spellStart"/>
+      <w:r>
+        <w:t>Think!EHR</w:t>
+      </w:r>
+      <w:proofErr w:type="spellEnd"/>
+      <w:r>
+        <w:t xml:space="preserve">) version </w:t>
+      </w:r>
+      <w:r>
+        <w:rPr>
+          <w:rFonts w:ascii="Helvetica" w:hAnsi="Helvetica"/>
+          <w:color w:val="FFFFFF"/>
+          <w:sz w:val="21"/>
+          <w:szCs w:val="21"/>
+          <w:shd w:val="clear" w:color="auto" w:fill="4FC1E9"/>
+        </w:rPr>
+        <w:t>2.4.3.</w:t>
+      </w:r>
+    </w:p>
+    <w:p>
+      <w:pPr>
+        <w:rPr>
+          <w:rStyle w:val="Strong"/>
+        </w:rPr>
+      </w:pPr>
+      <w:r>
+        <w:rPr>
+          <w:noProof/>
+        </w:rPr>
+        <mc:AlternateContent>
+          <mc:Choice Requires="wps">
+            <w:drawing>
+              <wp:anchor distT="0" distB="0" distL="114300" distR="114300" simplePos="0" relativeHeight="251675648" behindDoc="1" locked="0" layoutInCell="1" allowOverlap="1" wp14:anchorId="2EEAF849" wp14:editId="085EC27B">
+                <wp:simplePos x="0" y="0"/>
+                <wp:positionH relativeFrom="column">
+                  <wp:posOffset>2495550</wp:posOffset>
+                </wp:positionH>
+                <wp:positionV relativeFrom="paragraph">
+                  <wp:posOffset>5313045</wp:posOffset>
+                </wp:positionV>
+                <wp:extent cx="4162425" cy="635"/>
+                <wp:effectExtent l="0" t="0" r="0" b="0"/>
+                <wp:wrapTight wrapText="bothSides">
+                  <wp:wrapPolygon edited="0">
+                    <wp:start x="0" y="0"/>
+                    <wp:lineTo x="0" y="21600"/>
+                    <wp:lineTo x="21600" y="21600"/>
+                    <wp:lineTo x="21600" y="0"/>
+                  </wp:wrapPolygon>
+                </wp:wrapTight>
+                <wp:docPr id="12" name="Text Box 12"/>
+                <wp:cNvGraphicFramePr/>
+                <a:graphic xmlns:a="http://schemas.openxmlformats.org/drawingml/2006/main">
+                  <a:graphicData uri="http://schemas.microsoft.com/office/word/2010/wordprocessingShape">
+                    <wps:wsp>
+                      <wps:cNvSpPr txBox="1"/>
+                      <wps:spPr>
+                        <a:xfrm>
+                          <a:off x="0" y="0"/>
+                          <a:ext cx="4162425" cy="635"/>
+                        </a:xfrm>
+                        <a:prstGeom prst="rect">
+                          <a:avLst/>
+                        </a:prstGeom>
+                        <a:solidFill>
+                          <a:prstClr val="white"/>
+                        </a:solidFill>
+                        <a:ln>
+                          <a:noFill/>
+                        </a:ln>
+                      </wps:spPr>
+                      <wps:txbx>
+                        <w:txbxContent>
+                          <w:p>
+                            <w:pPr>
+                              <w:pStyle w:val="Caption"/>
+                              <w:rPr>
+                                <w:noProof/>
+                              </w:rPr>
+                            </w:pPr>
+                            <w:r>
+                              <w:t xml:space="preserve">Figure </w:t>
+                            </w:r>
+                            <w:r>
+                              <w:fldChar w:fldCharType="begin"/>
+                            </w:r>
+                            <w:r>
+                              <w:instrText xml:space="preserve"> SEQ Figure \* ARABIC </w:instrText>
+                            </w:r>
+                            <w:r>
+                              <w:fldChar w:fldCharType="separate"/>
+                            </w:r>
+                            <w:r>
+                              <w:rPr>
+                                <w:noProof/>
+                              </w:rPr>
+                              <w:t>6</w:t>
+                            </w:r>
+                            <w:r>
+                              <w:fldChar w:fldCharType="end"/>
+                            </w:r>
+                            <w:r>
+                              <w:t xml:space="preserve"> Admin console Better platform</w:t>
+                            </w:r>
+                          </w:p>
+                        </w:txbxContent>
+                      </wps:txbx>
+                      <wps:bodyPr rot="0" spcFirstLastPara="0" vertOverflow="overflow" horzOverflow="overflow" vert="horz" wrap="square" lIns="0" tIns="0" rIns="0" bIns="0" numCol="1" spcCol="0" rtlCol="0" fromWordArt="0" anchor="t" anchorCtr="0" forceAA="0" compatLnSpc="1">
+                        <a:prstTxWarp prst="textNoShape">
+                          <a:avLst/>
+                        </a:prstTxWarp>
+                        <a:spAutoFit/>
+                      </wps:bodyPr>
+                    </wps:wsp>
+                  </a:graphicData>
+                </a:graphic>
+              </wp:anchor>
+            </w:drawing>
+          </mc:Choice>
+          <mc:Fallback>
+            <w:pict>
+              <v:shape w14:anchorId="2EEAF849" id="Text Box 12" o:spid="_x0000_s1032" type="#_x0000_t202" style="position:absolute;margin-left:196.5pt;margin-top:418.35pt;width:327.75pt;height:.05pt;z-index:-251640832;visibility:visible;mso-wrap-style:square;mso-wrap-distance-left:9pt;mso-wrap-distance-top:0;mso-wrap-distance-right:9pt;mso-wrap-distance-bottom:0;mso-position-horizontal:absolute;mso-position-horizontal-relative:text;mso-position-vertical:absolute;mso-position-vertical-relative:text;v-text-anchor:top" o:gfxdata="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" stroked="f">
+                <v:textbox style="mso-fit-shape-to-text:t" inset="0,0,0,0">
+                  <w:txbxContent>
+                    <w:p>
+                      <w:pPr>
+                        <w:pStyle w:val="Caption"/>
+                        <w:rPr>
+                          <w:noProof/>
+                        </w:rPr>
+                      </w:pPr>
+                      <w:r>
+                        <w:t xml:space="preserve">Figure </w:t>
+                      </w:r>
+                      <w:r>
+                        <w:fldChar w:fldCharType="begin"/>
+                      </w:r>
+                      <w:r>
+                        <w:instrText xml:space="preserve"> SEQ Figure \* ARABIC </w:instrText>
+                      </w:r>
+                      <w:r>
+                        <w:fldChar w:fldCharType="separate"/>
+                      </w:r>
+                      <w:r>
+                        <w:rPr>
+                          <w:noProof/>
+                        </w:rPr>
+                        <w:t>6</w:t>
+                      </w:r>
+                      <w:r>
+                        <w:fldChar w:fldCharType="end"/>
+                      </w:r>
+                      <w:r>
+                        <w:t xml:space="preserve"> Admin console Better platform</w:t>
+                      </w:r>
+                    </w:p>
+                  </w:txbxContent>
+                </v:textbox>
+                <w10:wrap type="tight"/>
+              </v:shape>
+            </w:pict>
+          </mc:Fallback>
+        </mc:AlternateContent>
+      </w:r>
+      <w:r>
+        <w:rPr>
+          <w:noProof/>
+        </w:rPr>
+        <w:drawing>
+          <wp:anchor distT="0" distB="0" distL="114300" distR="114300" simplePos="0" relativeHeight="251673600" behindDoc="1" locked="0" layoutInCell="1" allowOverlap="1" wp14:anchorId="7F576FD9" wp14:editId="7C984570">
+            <wp:simplePos x="0" y="0"/>
+            <wp:positionH relativeFrom="column">
+              <wp:posOffset>2495550</wp:posOffset>
+            </wp:positionH>
+            <wp:positionV relativeFrom="paragraph">
+              <wp:posOffset>198120</wp:posOffset>
+            </wp:positionV>
+            <wp:extent cx="4162425" cy="5057775"/>
+            <wp:effectExtent l="0" t="0" r="9525" b="9525"/>
+            <wp:wrapTight wrapText="bothSides">
+              <wp:wrapPolygon edited="0">
+                <wp:start x="0" y="0"/>
+                <wp:lineTo x="0" y="21559"/>
+                <wp:lineTo x="21551" y="21559"/>
+                <wp:lineTo x="21551" y="0"/>
+                <wp:lineTo x="0" y="0"/>
+              </wp:wrapPolygon>
+            </wp:wrapTight>
+            <wp:docPr id="10" name="Picture 10"/>
+            <wp:cNvGraphicFramePr>
+              <a:graphicFrameLocks xmlns:a="http://schemas.openxmlformats.org/drawingml/2006/main" noChangeAspect="1"/>
+            </wp:cNvGraphicFramePr>
+            <a:graphic xmlns:a="http://schemas.openxmlformats.org/drawingml/2006/main">
+              <a:graphicData uri="http://schemas.openxmlformats.org/drawingml/2006/picture">
+                <pic:pic xmlns:pic="http://schemas.openxmlformats.org/drawingml/2006/picture">
+                  <pic:nvPicPr>
+                    <pic:cNvPr id="1" name=""/>
+                    <pic:cNvPicPr/>
+                  </pic:nvPicPr>
+                  <pic:blipFill rotWithShape="1">
+                    <a:blip r:embed="rId27"/>
+                    <a:srcRect t="12231" r="29968"/>
+                    <a:stretch/>
+                  </pic:blipFill>
+                  <pic:spPr bwMode="auto">
+                    <a:xfrm>
+                      <a:off x="0" y="0"/>
+                      <a:ext cx="4162425" cy="5057775"/>
+                    </a:xfrm>
+                    <a:prstGeom prst="rect">
+                      <a:avLst/>
+                    </a:prstGeom>
+                    <a:ln>
+                      <a:noFill/>
+                    </a:ln>
+                    <a:extLst>
+                      <a:ext uri="{53640926-AAD7-44D8-BBD7-CCE9431645EC}">
+                        <a14:shadowObscured xmlns:a14="http://schemas.microsoft.com/office/drawing/2010/main"/>
+                      </a:ext>
+                    </a:extLst>
+                  </pic:spPr>
+                </pic:pic>
+              </a:graphicData>
+            </a:graphic>
+          </wp:anchor>
+        </w:drawing>
+      </w:r>
+      <w:r>
+        <w:rPr>
+          <w:rStyle w:val="Strong"/>
+        </w:rPr>
+        <w:t>Use</w:t>
+      </w:r>
+    </w:p>
+    <w:p>
+      <w:r>
+        <w:t>The platform can be configured by Admi</w:t>
+      </w:r>
+      <w:r>
+        <w:t>n</w:t>
+      </w:r>
+      <w:r>
+        <w:t>s</w:t>
+      </w:r>
       <w:r>
         <w:t xml:space="preserve"> </w:t>
+      </w:r>
+    </w:p>
+    <w:p>
+      <w:r>
+        <w:t>The following artefacts are uploaded to run the application:</w:t>
+      </w:r>
+    </w:p>
+    <w:p>
+      <w:pPr>
+        <w:pStyle w:val="ListBullet"/>
+      </w:pPr>
+      <w:r>
+        <w:t xml:space="preserve">Templates (see </w:t>
+      </w:r>
+      <w:r>
+        <w:fldChar w:fldCharType="begin"/>
+      </w:r>
+      <w:r>
+        <w:instrText xml:space="preserve"> REF _Ref21008191 \h </w:instrText>
+      </w:r>
+      <w:r>
+        <w:fldChar w:fldCharType="separate"/>
+      </w:r>
+      <w:proofErr w:type="spellStart"/>
+      <w:r>
+        <w:t>openEHR</w:t>
+      </w:r>
+      <w:proofErr w:type="spellEnd"/>
+      <w:r>
+        <w:t xml:space="preserve"> archetypes and templates</w:t>
+      </w:r>
+      <w:r>
+        <w:fldChar w:fldCharType="end"/>
+      </w:r>
+      <w:r>
+        <w:t>)</w:t>
+      </w:r>
+    </w:p>
+    <w:p>
+      <w:pPr>
+        <w:pStyle w:val="ListBullet"/>
+      </w:pPr>
+      <w:r>
+        <w:t xml:space="preserve">Forms (see </w:t>
+      </w:r>
+      <w:r>
+        <w:fldChar w:fldCharType="begin"/>
+      </w:r>
+      <w:r>
+        <w:instrText xml:space="preserve"> REF _Ref21008220 \h </w:instrText>
+      </w:r>
+      <w:r>
+        <w:fldChar w:fldCharType="separate"/>
+      </w:r>
+      <w:r>
+        <w:t>Form builder</w:t>
+      </w:r>
+      <w:r>
+        <w:fldChar w:fldCharType="end"/>
+      </w:r>
+      <w:r>
+        <w:t>)</w:t>
+      </w:r>
+    </w:p>
+    <w:p>
+      <w:pPr>
+        <w:pStyle w:val="ListBullet"/>
+      </w:pPr>
+      <w:r>
+        <w:t xml:space="preserve">Views; a view is created based on a AQL query (the </w:t>
+      </w:r>
+      <w:proofErr w:type="spellStart"/>
+      <w:r>
+        <w:t>openEHR</w:t>
+      </w:r>
+      <w:proofErr w:type="spellEnd"/>
+      <w:r>
+        <w:t xml:space="preserve"> query language) to </w:t>
+      </w:r>
+      <w:r>
+        <w:t>create the patient list in the pathfinder application.</w:t>
+      </w:r>
+    </w:p>
+    <w:p>
+      <w:pPr>
+        <w:rPr>
+          <w:rStyle w:val="Strong"/>
+        </w:rPr>
+      </w:pPr>
+      <w:r>
+        <w:rPr>
+          <w:rStyle w:val="Strong"/>
+        </w:rPr>
+        <w:t>Configuration</w:t>
+      </w:r>
+    </w:p>
+    <w:p>
+      <w:r>
+        <w:t xml:space="preserve">The Better platform runs on a dedicated </w:t>
+      </w:r>
+      <w:r>
+        <w:t xml:space="preserve">Linux </w:t>
+      </w:r>
+      <w:r>
+        <w:t xml:space="preserve">server with a dedicated </w:t>
+      </w:r>
+      <w:proofErr w:type="spellStart"/>
+      <w:r>
+        <w:t>Postgress</w:t>
+      </w:r>
+      <w:proofErr w:type="spellEnd"/>
+      <w:r>
+        <w:t xml:space="preserve"> database.</w:t>
+      </w:r>
+    </w:p>
+    <w:p>
+      <w:r>
+        <w:t>It is a single node instance (but this platform can be clustered if needed)</w:t>
+      </w:r>
+    </w:p>
+    <w:p>
+      <w:r>
+        <w:t xml:space="preserve">It contains user account information for admins. Also a service account was created for the ETL user with only read access to the platform. </w:t>
+      </w:r>
+    </w:p>
+    <w:p>
+      <w:pPr>
+        <w:rPr>
+          <w:rFonts w:asciiTheme="majorHAnsi" w:eastAsiaTheme="majorEastAsia" w:hAnsiTheme="majorHAnsi" w:cstheme="majorBidi"/>
+          <w:color w:val="1F4E79" w:themeColor="accent1" w:themeShade="80"/>
+          <w:sz w:val="36"/>
+          <w:szCs w:val="26"/>
+        </w:rPr>
+      </w:pPr>
+      <w:bookmarkStart w:id="18" w:name="_Toc21007157"/>
+      <w:r>
+        <w:br w:type="page"/>
       </w:r>
     </w:p>
     <w:p>
@@ -2827,23 +5040,973 @@
         <w:pStyle w:val="Heading2"/>
       </w:pPr>
       <w:r>
+        <w:lastRenderedPageBreak/>
+        <w:t>ETL</w:t>
+      </w:r>
+      <w:bookmarkEnd w:id="18"/>
+    </w:p>
+    <w:p>
+      <w:pPr>
+        <w:rPr>
+          <w:rStyle w:val="Strong"/>
+        </w:rPr>
+      </w:pPr>
+      <w:r>
+        <w:rPr>
+          <w:rStyle w:val="Strong"/>
+        </w:rPr>
         <w:t>Description</w:t>
+      </w:r>
+    </w:p>
+    <w:p>
+      <w:pPr>
+        <w:rPr>
+          <w:rFonts w:ascii="Helvetica" w:hAnsi="Helvetica"/>
+          <w:color w:val="FFFFFF"/>
+          <w:sz w:val="21"/>
+          <w:szCs w:val="21"/>
+          <w:shd w:val="clear" w:color="auto" w:fill="4FC1E9"/>
+        </w:rPr>
+      </w:pPr>
+      <w:r>
+        <w:t xml:space="preserve">The Extract Transfer Load (ETL) tool from the Better platform </w:t>
+      </w:r>
+      <w:r>
+        <w:t xml:space="preserve">is a tool to quickly access the data from a Better platform via an AQL query and transfer data to an relational database. As most statistics tools cannot access </w:t>
+      </w:r>
+      <w:proofErr w:type="spellStart"/>
+      <w:r>
+        <w:t>openEHR</w:t>
+      </w:r>
+      <w:proofErr w:type="spellEnd"/>
+      <w:r>
+        <w:t xml:space="preserve"> platforms directly it is an easy way to get data in to a database that the statistics application can </w:t>
+      </w:r>
+      <w:r>
+        <w:t>u</w:t>
+      </w:r>
+      <w:r>
+        <w:t xml:space="preserve">se </w:t>
+      </w:r>
+    </w:p>
+    <w:p>
+      <w:pPr>
+        <w:rPr>
+          <w:rStyle w:val="Strong"/>
+        </w:rPr>
+      </w:pPr>
+      <w:r>
+        <w:rPr>
+          <w:rStyle w:val="Strong"/>
+        </w:rPr>
+        <w:t>Use</w:t>
+      </w:r>
+    </w:p>
+    <w:p>
+      <w:r>
+        <w:t>The platform can be configured by Admi</w:t>
+      </w:r>
+      <w:r>
+        <w:t>n</w:t>
+      </w:r>
+      <w:r>
+        <w:t>s</w:t>
+      </w:r>
+      <w:r>
+        <w:t>. C</w:t>
+      </w:r>
+      <w:r>
+        <w:t xml:space="preserve">onnections are defined one to the </w:t>
+      </w:r>
+      <w:proofErr w:type="spellStart"/>
+      <w:r>
+        <w:t>openEHR</w:t>
+      </w:r>
+      <w:proofErr w:type="spellEnd"/>
+      <w:r>
+        <w:t xml:space="preserve"> instance and one</w:t>
+      </w:r>
+      <w:r>
+        <w:t xml:space="preserve"> connections </w:t>
+      </w:r>
+      <w:r>
+        <w:t xml:space="preserve">to the </w:t>
+      </w:r>
+      <w:r>
+        <w:t xml:space="preserve"> Europe schema </w:t>
+      </w:r>
+      <w:r>
+        <w:t>research database.</w:t>
+      </w:r>
+      <w:r>
+        <w:t xml:space="preserve"> And one for every country schema .</w:t>
+      </w:r>
+      <w:r>
+        <w:t xml:space="preserve"> </w:t>
+      </w:r>
+    </w:p>
+    <w:p>
+      <w:r>
+        <w:t xml:space="preserve">For each country a query is defined to retrieve country specific data from the </w:t>
+      </w:r>
+      <w:proofErr w:type="spellStart"/>
+      <w:r>
+        <w:t>openEHR</w:t>
+      </w:r>
+      <w:proofErr w:type="spellEnd"/>
+      <w:r>
+        <w:t xml:space="preserve">, platform as well as European query (which excludes the Subject ID). </w:t>
+      </w:r>
+    </w:p>
+    <w:p>
+      <w:r>
+        <w:t>For every query a mapping is generated to a relational database schema.</w:t>
+      </w:r>
+    </w:p>
+    <w:p>
+      <w:r>
+        <w:t xml:space="preserve">The ETL processes are scheduled to run every hour, so the statistics database is maximum 1 hour behind on the </w:t>
+      </w:r>
+      <w:proofErr w:type="spellStart"/>
+      <w:r>
+        <w:t>openEHR</w:t>
+      </w:r>
+      <w:proofErr w:type="spellEnd"/>
+      <w:r>
+        <w:t xml:space="preserve"> database. It does a full refresh. </w:t>
+      </w:r>
+    </w:p>
+    <w:p>
+      <w:pPr>
+        <w:rPr>
+          <w:rStyle w:val="Strong"/>
+        </w:rPr>
+      </w:pPr>
+      <w:r>
+        <w:rPr>
+          <w:rStyle w:val="Strong"/>
+        </w:rPr>
+        <w:t>Configuration</w:t>
+      </w:r>
+    </w:p>
+    <w:p>
+      <w:r>
+        <w:t xml:space="preserve">The AQL queries can be found within the </w:t>
+      </w:r>
+      <w:proofErr w:type="spellStart"/>
+      <w:r>
+        <w:t>Github</w:t>
+      </w:r>
+      <w:proofErr w:type="spellEnd"/>
+      <w:r>
+        <w:t xml:space="preserve"> repository.</w:t>
+      </w:r>
+    </w:p>
+    <w:p>
+      <w:pPr>
+        <w:rPr>
+          <w:rFonts w:asciiTheme="majorHAnsi" w:eastAsiaTheme="majorEastAsia" w:hAnsiTheme="majorHAnsi" w:cstheme="majorBidi"/>
+          <w:color w:val="1F4E79" w:themeColor="accent1" w:themeShade="80"/>
+          <w:sz w:val="36"/>
+          <w:szCs w:val="26"/>
+        </w:rPr>
+      </w:pPr>
+      <w:r>
+        <w:br w:type="page"/>
+      </w:r>
+    </w:p>
+    <w:p/>
+    <w:p>
+      <w:pPr>
+        <w:pStyle w:val="Heading2"/>
+      </w:pPr>
+      <w:bookmarkStart w:id="19" w:name="_Toc21007158"/>
+      <w:r>
+        <w:t>Terminology adapter</w:t>
+      </w:r>
+      <w:bookmarkEnd w:id="19"/>
+    </w:p>
+    <w:p>
+      <w:pPr>
+        <w:rPr>
+          <w:rStyle w:val="Strong"/>
+        </w:rPr>
+      </w:pPr>
+      <w:bookmarkStart w:id="20" w:name="_Toc21007159"/>
+      <w:r>
+        <w:rPr>
+          <w:rStyle w:val="Strong"/>
+        </w:rPr>
+        <w:t>Description</w:t>
+      </w:r>
+    </w:p>
+    <w:p>
+      <w:pPr>
+        <w:rPr>
+          <w:rFonts w:ascii="Helvetica" w:hAnsi="Helvetica"/>
+          <w:color w:val="FFFFFF"/>
+          <w:sz w:val="21"/>
+          <w:szCs w:val="21"/>
+          <w:shd w:val="clear" w:color="auto" w:fill="4FC1E9"/>
+        </w:rPr>
+      </w:pPr>
+      <w:r>
+        <w:t>The terminology adapter contains all terminologies used within the archetypes. Examples are the HLA nomenclature, ICD-10 etc.</w:t>
+      </w:r>
+    </w:p>
+    <w:p>
+      <w:pPr>
+        <w:rPr>
+          <w:rStyle w:val="Strong"/>
+        </w:rPr>
+      </w:pPr>
+      <w:r>
+        <w:rPr>
+          <w:rStyle w:val="Strong"/>
+        </w:rPr>
+        <w:t>Use</w:t>
+      </w:r>
+    </w:p>
+    <w:p>
+      <w:r>
+        <w:t>The platform can be configured by Admi</w:t>
+      </w:r>
+      <w:r>
+        <w:t>n</w:t>
+      </w:r>
+      <w:r>
+        <w:t>s</w:t>
+      </w:r>
+      <w:r>
+        <w:t>. C</w:t>
+      </w:r>
+      <w:r>
+        <w:t xml:space="preserve">onnections are defined one to the </w:t>
+      </w:r>
+      <w:proofErr w:type="spellStart"/>
+      <w:r>
+        <w:t>openEHR</w:t>
+      </w:r>
+      <w:proofErr w:type="spellEnd"/>
+      <w:r>
+        <w:t xml:space="preserve"> instance and one</w:t>
+      </w:r>
+      <w:r>
+        <w:t xml:space="preserve"> connections </w:t>
+      </w:r>
+      <w:r>
+        <w:t xml:space="preserve">to the </w:t>
+      </w:r>
+      <w:r>
+        <w:t xml:space="preserve"> Europe schema </w:t>
+      </w:r>
+      <w:r>
+        <w:t>research database.</w:t>
+      </w:r>
+      <w:r>
+        <w:t xml:space="preserve"> And one for every country schema .</w:t>
+      </w:r>
+      <w:r>
+        <w:t xml:space="preserve"> </w:t>
+      </w:r>
+    </w:p>
+    <w:p>
+      <w:pPr>
+        <w:pStyle w:val="ListBullet"/>
+        <w:numPr>
+          <w:ilvl w:val="0"/>
+          <w:numId w:val="0"/>
+        </w:numPr>
+        <w:ind w:left="360" w:hanging="360"/>
+      </w:pPr>
+      <w:r>
+        <w:t>A nomenclature is defined within a CSV file with at least the following columns</w:t>
+      </w:r>
+      <w:r>
+        <w:t xml:space="preserve">: </w:t>
+      </w:r>
+    </w:p>
+    <w:p>
+      <w:pPr>
+        <w:pStyle w:val="ListBullet"/>
+        <w:tabs>
+          <w:tab w:val="clear" w:pos="360"/>
+          <w:tab w:val="num" w:pos="720"/>
+        </w:tabs>
+        <w:ind w:left="720"/>
+      </w:pPr>
+      <w:r>
+        <w:t>code,</w:t>
+      </w:r>
+      <w:r>
+        <w:t xml:space="preserve"> </w:t>
+      </w:r>
+      <w:r>
+        <w:t>the code for a row within the Nomenclature</w:t>
+      </w:r>
+      <w:r>
+        <w:t xml:space="preserve"> </w:t>
+      </w:r>
+    </w:p>
+    <w:p>
+      <w:pPr>
+        <w:pStyle w:val="ListBullet"/>
+        <w:tabs>
+          <w:tab w:val="clear" w:pos="360"/>
+          <w:tab w:val="num" w:pos="720"/>
+        </w:tabs>
+        <w:ind w:left="720"/>
+      </w:pPr>
+      <w:proofErr w:type="spellStart"/>
+      <w:r>
+        <w:t>descripition</w:t>
+      </w:r>
+      <w:proofErr w:type="spellEnd"/>
+      <w:r>
+        <w:t>, a description that can be displayed for a specific code</w:t>
+      </w:r>
+      <w:r>
+        <w:t xml:space="preserve"> </w:t>
+      </w:r>
+    </w:p>
+    <w:p>
+      <w:pPr>
+        <w:pStyle w:val="ListBullet"/>
+        <w:tabs>
+          <w:tab w:val="clear" w:pos="360"/>
+          <w:tab w:val="num" w:pos="720"/>
+        </w:tabs>
+        <w:ind w:left="720"/>
+      </w:pPr>
+      <w:r>
+        <w:t>parent</w:t>
+      </w:r>
+      <w:r>
+        <w:t>, optional parent of the code if the code has a hierarchy</w:t>
+      </w:r>
+    </w:p>
+    <w:p>
+      <w:pPr>
+        <w:rPr>
+          <w:rStyle w:val="Strong"/>
+        </w:rPr>
+      </w:pPr>
+      <w:r>
+        <w:rPr>
+          <w:rStyle w:val="Strong"/>
+        </w:rPr>
+        <w:t>Configuration</w:t>
+      </w:r>
+    </w:p>
+    <w:p>
+      <w:r>
+        <w:t>The</w:t>
+      </w:r>
+      <w:bookmarkEnd w:id="20"/>
+      <w:r>
+        <w:t xml:space="preserve"> following terminology are defined (full csv files can be found in </w:t>
+      </w:r>
+      <w:proofErr w:type="spellStart"/>
+      <w:r>
+        <w:t>Github</w:t>
+      </w:r>
+      <w:proofErr w:type="spellEnd"/>
+      <w:r>
+        <w:t>):</w:t>
+      </w:r>
+    </w:p>
+    <w:p>
+      <w:r>
+        <w:rPr>
+          <w:noProof/>
+        </w:rPr>
+        <w:drawing>
+          <wp:inline distT="0" distB="0" distL="0" distR="0" wp14:anchorId="3E1BEB65" wp14:editId="33BAB90A">
+            <wp:extent cx="2218690" cy="2571750"/>
+            <wp:effectExtent l="0" t="0" r="0" b="0"/>
+            <wp:docPr id="23" name="Picture 23"/>
+            <wp:cNvGraphicFramePr>
+              <a:graphicFrameLocks xmlns:a="http://schemas.openxmlformats.org/drawingml/2006/main" noChangeAspect="1"/>
+            </wp:cNvGraphicFramePr>
+            <a:graphic xmlns:a="http://schemas.openxmlformats.org/drawingml/2006/main">
+              <a:graphicData uri="http://schemas.openxmlformats.org/drawingml/2006/picture">
+                <pic:pic xmlns:pic="http://schemas.openxmlformats.org/drawingml/2006/picture">
+                  <pic:nvPicPr>
+                    <pic:cNvPr id="1" name=""/>
+                    <pic:cNvPicPr/>
+                  </pic:nvPicPr>
+                  <pic:blipFill rotWithShape="1">
+                    <a:blip r:embed="rId28"/>
+                    <a:srcRect l="18429" t="11734" r="66186" b="58750"/>
+                    <a:stretch/>
+                  </pic:blipFill>
+                  <pic:spPr bwMode="auto">
+                    <a:xfrm>
+                      <a:off x="0" y="0"/>
+                      <a:ext cx="2227982" cy="2582521"/>
+                    </a:xfrm>
+                    <a:prstGeom prst="rect">
+                      <a:avLst/>
+                    </a:prstGeom>
+                    <a:ln>
+                      <a:noFill/>
+                    </a:ln>
+                    <a:extLst>
+                      <a:ext uri="{53640926-AAD7-44D8-BBD7-CCE9431645EC}">
+                        <a14:shadowObscured xmlns:a14="http://schemas.microsoft.com/office/drawing/2010/main"/>
+                      </a:ext>
+                    </a:extLst>
+                  </pic:spPr>
+                </pic:pic>
+              </a:graphicData>
+            </a:graphic>
+          </wp:inline>
+        </w:drawing>
       </w:r>
     </w:p>
     <w:p>
       <w:pPr>
         <w:pStyle w:val="Heading2"/>
       </w:pPr>
-      <w:r>
-        <w:t>Use</w:t>
+      <w:bookmarkStart w:id="21" w:name="_Toc21007160"/>
+      <w:bookmarkStart w:id="22" w:name="_Ref21008220"/>
+    </w:p>
+    <w:p>
+      <w:pPr>
+        <w:rPr>
+          <w:rFonts w:asciiTheme="majorHAnsi" w:eastAsiaTheme="majorEastAsia" w:hAnsiTheme="majorHAnsi" w:cstheme="majorBidi"/>
+          <w:color w:val="1F4E79" w:themeColor="accent1" w:themeShade="80"/>
+          <w:sz w:val="36"/>
+          <w:szCs w:val="26"/>
+        </w:rPr>
+      </w:pPr>
+      <w:r>
+        <w:br w:type="page"/>
       </w:r>
     </w:p>
     <w:p>
       <w:pPr>
         <w:pStyle w:val="Heading2"/>
       </w:pPr>
-      <w:r>
+      <w:bookmarkStart w:id="23" w:name="_GoBack"/>
+      <w:bookmarkEnd w:id="23"/>
+      <w:r>
+        <w:lastRenderedPageBreak/>
+        <w:t>Form builder</w:t>
+      </w:r>
+      <w:bookmarkEnd w:id="21"/>
+      <w:bookmarkEnd w:id="22"/>
+    </w:p>
+    <w:p>
+      <w:pPr>
+        <w:rPr>
+          <w:rStyle w:val="Strong"/>
+        </w:rPr>
+      </w:pPr>
+      <w:r>
+        <w:rPr>
+          <w:rStyle w:val="Strong"/>
+        </w:rPr>
+        <w:t>Description</w:t>
+      </w:r>
+    </w:p>
+    <w:p>
+      <w:pPr>
+        <w:rPr>
+          <w:rFonts w:ascii="Helvetica" w:hAnsi="Helvetica"/>
+          <w:color w:val="FFFFFF"/>
+          <w:sz w:val="21"/>
+          <w:szCs w:val="21"/>
+          <w:shd w:val="clear" w:color="auto" w:fill="4FC1E9"/>
+        </w:rPr>
+      </w:pPr>
+      <w:r>
+        <w:t xml:space="preserve">The Extract Transfer Load (ETL) tool from the Better platform is a tool to quickly access the data from a Better platform via an AQL query and transfer data to an relational database. As most statistics tools cannot access </w:t>
+      </w:r>
+      <w:proofErr w:type="spellStart"/>
+      <w:r>
+        <w:t>openEHR</w:t>
+      </w:r>
+      <w:proofErr w:type="spellEnd"/>
+      <w:r>
+        <w:t xml:space="preserve"> platforms directly it is an easy way to get data in to a database that the statistics application can use </w:t>
+      </w:r>
+    </w:p>
+    <w:p>
+      <w:pPr>
+        <w:rPr>
+          <w:rStyle w:val="Strong"/>
+        </w:rPr>
+      </w:pPr>
+      <w:r>
+        <w:rPr>
+          <w:rStyle w:val="Strong"/>
+        </w:rPr>
+        <w:t>Use</w:t>
+      </w:r>
+    </w:p>
+    <w:p>
+      <w:r>
+        <w:t>The platform can be configured by Admi</w:t>
+      </w:r>
+      <w:r>
+        <w:t>n</w:t>
+      </w:r>
+      <w:r>
+        <w:t>s</w:t>
+      </w:r>
+      <w:r>
+        <w:t>. C</w:t>
+      </w:r>
+      <w:r>
+        <w:t xml:space="preserve">onnections are defined one to the </w:t>
+      </w:r>
+      <w:proofErr w:type="spellStart"/>
+      <w:r>
+        <w:t>openEHR</w:t>
+      </w:r>
+      <w:proofErr w:type="spellEnd"/>
+      <w:r>
+        <w:t xml:space="preserve"> instance and one</w:t>
+      </w:r>
+      <w:r>
+        <w:t xml:space="preserve"> connections </w:t>
+      </w:r>
+      <w:r>
+        <w:t xml:space="preserve">to the </w:t>
+      </w:r>
+      <w:r>
+        <w:t xml:space="preserve"> Europe schema </w:t>
+      </w:r>
+      <w:r>
+        <w:t>research database.</w:t>
+      </w:r>
+      <w:r>
+        <w:t xml:space="preserve"> And one for every country schema .</w:t>
+      </w:r>
+      <w:r>
+        <w:t xml:space="preserve"> </w:t>
+      </w:r>
+    </w:p>
+    <w:p>
+      <w:r>
+        <w:t xml:space="preserve">For each country a query is defined to retrieve country specific data from the </w:t>
+      </w:r>
+      <w:proofErr w:type="spellStart"/>
+      <w:r>
+        <w:t>openEHR</w:t>
+      </w:r>
+      <w:proofErr w:type="spellEnd"/>
+      <w:r>
+        <w:t xml:space="preserve">, platform as well as European query (which excludes the Subject ID). </w:t>
+      </w:r>
+    </w:p>
+    <w:p>
+      <w:r>
+        <w:t>For every query a mapping is generated to a relational database schema.</w:t>
+      </w:r>
+    </w:p>
+    <w:p>
+      <w:r>
+        <w:t xml:space="preserve">The ETL processes are scheduled to run every hour, so the statistics database is maximum 1 hour behind on the </w:t>
+      </w:r>
+      <w:proofErr w:type="spellStart"/>
+      <w:r>
+        <w:t>openEHR</w:t>
+      </w:r>
+      <w:proofErr w:type="spellEnd"/>
+      <w:r>
+        <w:t xml:space="preserve"> database. It does a full refresh. </w:t>
+      </w:r>
+    </w:p>
+    <w:p>
+      <w:pPr>
+        <w:rPr>
+          <w:rStyle w:val="Strong"/>
+        </w:rPr>
+      </w:pPr>
+      <w:r>
+        <w:rPr>
+          <w:rStyle w:val="Strong"/>
+        </w:rPr>
         <w:t>Configuration</w:t>
+      </w:r>
+    </w:p>
+    <w:p>
+      <w:r>
+        <w:t xml:space="preserve">The AQL queries can be found within the </w:t>
+      </w:r>
+      <w:proofErr w:type="spellStart"/>
+      <w:r>
+        <w:t>Github</w:t>
+      </w:r>
+      <w:proofErr w:type="spellEnd"/>
+      <w:r>
+        <w:t xml:space="preserve"> repository.</w:t>
+      </w:r>
+    </w:p>
+    <w:p/>
+    <w:p>
+      <w:pPr>
+        <w:pStyle w:val="Heading1"/>
+      </w:pPr>
+      <w:bookmarkStart w:id="24" w:name="_Toc21007161"/>
+      <w:r>
+        <w:t>Pathfinder</w:t>
+      </w:r>
+      <w:bookmarkEnd w:id="24"/>
+    </w:p>
+    <w:p>
+      <w:pPr>
+        <w:rPr>
+          <w:rFonts w:asciiTheme="majorHAnsi" w:eastAsiaTheme="majorEastAsia" w:hAnsiTheme="majorHAnsi" w:cstheme="majorBidi"/>
+          <w:color w:val="3B3838" w:themeColor="background2" w:themeShade="40"/>
+          <w:kern w:val="28"/>
+          <w:sz w:val="52"/>
+          <w:szCs w:val="52"/>
+          <w14:ligatures w14:val="standard"/>
+          <w14:numForm w14:val="oldStyle"/>
+        </w:rPr>
+      </w:pPr>
+      <w:r>
+        <w:br w:type="page"/>
+      </w:r>
+    </w:p>
+    <w:p>
+      <w:pPr>
+        <w:pStyle w:val="Heading1"/>
+      </w:pPr>
+      <w:bookmarkStart w:id="25" w:name="_Toc21007162"/>
+      <w:r>
+        <w:lastRenderedPageBreak/>
+        <w:t>Statistics (</w:t>
+      </w:r>
+      <w:proofErr w:type="spellStart"/>
+      <w:r>
+        <w:t>Metabase</w:t>
+      </w:r>
+      <w:proofErr w:type="spellEnd"/>
+      <w:r>
+        <w:t>)</w:t>
+      </w:r>
+      <w:bookmarkEnd w:id="25"/>
+      <w:r>
+        <w:t xml:space="preserve"> </w:t>
+      </w:r>
+    </w:p>
+    <w:p>
+      <w:pPr>
+        <w:rPr>
+          <w:rStyle w:val="Strong"/>
+        </w:rPr>
+      </w:pPr>
+      <w:r>
+        <w:rPr>
+          <w:rStyle w:val="Strong"/>
+        </w:rPr>
+        <w:t>Description</w:t>
+      </w:r>
+    </w:p>
+    <w:p>
+      <w:pPr>
+        <w:rPr>
+          <w:rStyle w:val="Strong"/>
+          <w:b w:val="0"/>
+          <w:bCs w:val="0"/>
+          <w:color w:val="auto"/>
+        </w:rPr>
+      </w:pPr>
+      <w:proofErr w:type="spellStart"/>
+      <w:r>
+        <w:rPr>
+          <w:rStyle w:val="Strong"/>
+          <w:b w:val="0"/>
+          <w:bCs w:val="0"/>
+          <w:color w:val="auto"/>
+        </w:rPr>
+        <w:t>Metabase</w:t>
+      </w:r>
+      <w:proofErr w:type="spellEnd"/>
+      <w:r>
+        <w:rPr>
+          <w:rStyle w:val="Strong"/>
+          <w:b w:val="0"/>
+          <w:bCs w:val="0"/>
+          <w:color w:val="auto"/>
+        </w:rPr>
+        <w:t xml:space="preserve"> is an opensource statistics program running on a docker instance in our configuration. It uses the </w:t>
+      </w:r>
+      <w:proofErr w:type="spellStart"/>
+      <w:r>
+        <w:rPr>
+          <w:rStyle w:val="Strong"/>
+          <w:b w:val="0"/>
+          <w:bCs w:val="0"/>
+          <w:color w:val="auto"/>
+        </w:rPr>
+        <w:t>postgress</w:t>
+      </w:r>
+      <w:proofErr w:type="spellEnd"/>
+      <w:r>
+        <w:rPr>
+          <w:rStyle w:val="Strong"/>
+          <w:b w:val="0"/>
+          <w:bCs w:val="0"/>
+          <w:color w:val="auto"/>
+        </w:rPr>
+        <w:t xml:space="preserve"> research database as its source database. </w:t>
+      </w:r>
+    </w:p>
+    <w:p>
+      <w:pPr>
+        <w:rPr>
+          <w:rStyle w:val="Strong"/>
+        </w:rPr>
+      </w:pPr>
+      <w:r>
+        <w:rPr>
+          <w:rStyle w:val="Strong"/>
+        </w:rPr>
+        <w:t>Use</w:t>
+      </w:r>
+    </w:p>
+    <w:p>
+      <w:r>
+        <w:t xml:space="preserve">All NCA’s will get access to their own dataset as well as the full dataset anonymized. They can run some statistics on within </w:t>
+      </w:r>
+      <w:proofErr w:type="spellStart"/>
+      <w:r>
+        <w:t>metabase</w:t>
+      </w:r>
+      <w:proofErr w:type="spellEnd"/>
+      <w:r>
+        <w:t xml:space="preserve">, but the main purpose is to be able to download the data in a flat and readable format. </w:t>
+      </w:r>
+    </w:p>
+    <w:p>
+      <w:r>
+        <w:rPr>
+          <w:noProof/>
+        </w:rPr>
+        <mc:AlternateContent>
+          <mc:Choice Requires="wps">
+            <w:drawing>
+              <wp:anchor distT="0" distB="0" distL="114300" distR="114300" simplePos="0" relativeHeight="251678720" behindDoc="0" locked="0" layoutInCell="1" allowOverlap="1" wp14:anchorId="111CBB10" wp14:editId="203460CF">
+                <wp:simplePos x="0" y="0"/>
+                <wp:positionH relativeFrom="column">
+                  <wp:posOffset>-754380</wp:posOffset>
+                </wp:positionH>
+                <wp:positionV relativeFrom="paragraph">
+                  <wp:posOffset>3488055</wp:posOffset>
+                </wp:positionV>
+                <wp:extent cx="7452360" cy="635"/>
+                <wp:effectExtent l="0" t="0" r="0" b="0"/>
+                <wp:wrapTopAndBottom/>
+                <wp:docPr id="25" name="Text Box 25"/>
+                <wp:cNvGraphicFramePr/>
+                <a:graphic xmlns:a="http://schemas.openxmlformats.org/drawingml/2006/main">
+                  <a:graphicData uri="http://schemas.microsoft.com/office/word/2010/wordprocessingShape">
+                    <wps:wsp>
+                      <wps:cNvSpPr txBox="1"/>
+                      <wps:spPr>
+                        <a:xfrm>
+                          <a:off x="0" y="0"/>
+                          <a:ext cx="7452360" cy="635"/>
+                        </a:xfrm>
+                        <a:prstGeom prst="rect">
+                          <a:avLst/>
+                        </a:prstGeom>
+                        <a:solidFill>
+                          <a:prstClr val="white"/>
+                        </a:solidFill>
+                        <a:ln>
+                          <a:noFill/>
+                        </a:ln>
+                      </wps:spPr>
+                      <wps:txbx>
+                        <w:txbxContent>
+                          <w:p>
+                            <w:pPr>
+                              <w:pStyle w:val="Caption"/>
+                              <w:rPr>
+                                <w:noProof/>
+                              </w:rPr>
+                            </w:pPr>
+                            <w:r>
+                              <w:t xml:space="preserve">Figure </w:t>
+                            </w:r>
+                            <w:r>
+                              <w:fldChar w:fldCharType="begin"/>
+                            </w:r>
+                            <w:r>
+                              <w:instrText xml:space="preserve"> SEQ Figure \* ARABIC </w:instrText>
+                            </w:r>
+                            <w:r>
+                              <w:fldChar w:fldCharType="separate"/>
+                            </w:r>
+                            <w:r>
+                              <w:rPr>
+                                <w:noProof/>
+                              </w:rPr>
+                              <w:t>7</w:t>
+                            </w:r>
+                            <w:r>
+                              <w:fldChar w:fldCharType="end"/>
+                            </w:r>
+                            <w:r>
+                              <w:t xml:space="preserve"> </w:t>
+                            </w:r>
+                            <w:proofErr w:type="spellStart"/>
+                            <w:r>
+                              <w:t>Metabase</w:t>
+                            </w:r>
+                            <w:proofErr w:type="spellEnd"/>
+                            <w:r>
+                              <w:t xml:space="preserve"> download</w:t>
+                            </w:r>
+                          </w:p>
+                        </w:txbxContent>
+                      </wps:txbx>
+                      <wps:bodyPr rot="0" spcFirstLastPara="0" vertOverflow="overflow" horzOverflow="overflow" vert="horz" wrap="square" lIns="0" tIns="0" rIns="0" bIns="0" numCol="1" spcCol="0" rtlCol="0" fromWordArt="0" anchor="t" anchorCtr="0" forceAA="0" compatLnSpc="1">
+                        <a:prstTxWarp prst="textNoShape">
+                          <a:avLst/>
+                        </a:prstTxWarp>
+                        <a:spAutoFit/>
+                      </wps:bodyPr>
+                    </wps:wsp>
+                  </a:graphicData>
+                </a:graphic>
+              </wp:anchor>
+            </w:drawing>
+          </mc:Choice>
+          <mc:Fallback>
+            <w:pict>
+              <v:shape w14:anchorId="111CBB10" id="Text Box 25" o:spid="_x0000_s1033" type="#_x0000_t202" style="position:absolute;margin-left:-59.4pt;margin-top:274.65pt;width:586.8pt;height:.05pt;z-index:251678720;visibility:visible;mso-wrap-style:square;mso-wrap-distance-left:9pt;mso-wrap-distance-top:0;mso-wrap-distance-right:9pt;mso-wrap-distance-bottom:0;mso-position-horizontal:absolute;mso-position-horizontal-relative:text;mso-position-vertical:absolute;mso-position-vertical-relative:text;v-text-anchor:top" o:gfxdata="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" stroked="f">
+                <v:textbox style="mso-fit-shape-to-text:t" inset="0,0,0,0">
+                  <w:txbxContent>
+                    <w:p>
+                      <w:pPr>
+                        <w:pStyle w:val="Caption"/>
+                        <w:rPr>
+                          <w:noProof/>
+                        </w:rPr>
+                      </w:pPr>
+                      <w:r>
+                        <w:t xml:space="preserve">Figure </w:t>
+                      </w:r>
+                      <w:r>
+                        <w:fldChar w:fldCharType="begin"/>
+                      </w:r>
+                      <w:r>
+                        <w:instrText xml:space="preserve"> SEQ Figure \* ARABIC </w:instrText>
+                      </w:r>
+                      <w:r>
+                        <w:fldChar w:fldCharType="separate"/>
+                      </w:r>
+                      <w:r>
+                        <w:rPr>
+                          <w:noProof/>
+                        </w:rPr>
+                        <w:t>7</w:t>
+                      </w:r>
+                      <w:r>
+                        <w:fldChar w:fldCharType="end"/>
+                      </w:r>
+                      <w:r>
+                        <w:t xml:space="preserve"> </w:t>
+                      </w:r>
+                      <w:proofErr w:type="spellStart"/>
+                      <w:r>
+                        <w:t>Metabase</w:t>
+                      </w:r>
+                      <w:proofErr w:type="spellEnd"/>
+                      <w:r>
+                        <w:t xml:space="preserve"> download</w:t>
+                      </w:r>
+                    </w:p>
+                  </w:txbxContent>
+                </v:textbox>
+                <w10:wrap type="topAndBottom"/>
+              </v:shape>
+            </w:pict>
+          </mc:Fallback>
+        </mc:AlternateContent>
+      </w:r>
+      <w:r>
+        <w:rPr>
+          <w:noProof/>
+        </w:rPr>
+        <w:drawing>
+          <wp:anchor distT="0" distB="0" distL="114300" distR="114300" simplePos="0" relativeHeight="251676672" behindDoc="0" locked="0" layoutInCell="1" allowOverlap="1" wp14:anchorId="72CFEE5C" wp14:editId="05A63F94">
+            <wp:simplePos x="0" y="0"/>
+            <wp:positionH relativeFrom="margin">
+              <wp:align>center</wp:align>
+            </wp:positionH>
+            <wp:positionV relativeFrom="paragraph">
+              <wp:posOffset>373380</wp:posOffset>
+            </wp:positionV>
+            <wp:extent cx="7452717" cy="3057525"/>
+            <wp:effectExtent l="0" t="0" r="0" b="0"/>
+            <wp:wrapTopAndBottom/>
+            <wp:docPr id="24" name="Picture 24"/>
+            <wp:cNvGraphicFramePr>
+              <a:graphicFrameLocks xmlns:a="http://schemas.openxmlformats.org/drawingml/2006/main" noChangeAspect="1"/>
+            </wp:cNvGraphicFramePr>
+            <a:graphic xmlns:a="http://schemas.openxmlformats.org/drawingml/2006/main">
+              <a:graphicData uri="http://schemas.openxmlformats.org/drawingml/2006/picture">
+                <pic:pic xmlns:pic="http://schemas.openxmlformats.org/drawingml/2006/picture">
+                  <pic:nvPicPr>
+                    <pic:cNvPr id="1" name=""/>
+                    <pic:cNvPicPr/>
+                  </pic:nvPicPr>
+                  <pic:blipFill rotWithShape="1">
+                    <a:blip r:embed="rId29"/>
+                    <a:srcRect t="15120" b="16976"/>
+                    <a:stretch/>
+                  </pic:blipFill>
+                  <pic:spPr bwMode="auto">
+                    <a:xfrm>
+                      <a:off x="0" y="0"/>
+                      <a:ext cx="7452717" cy="3057525"/>
+                    </a:xfrm>
+                    <a:prstGeom prst="rect">
+                      <a:avLst/>
+                    </a:prstGeom>
+                    <a:ln>
+                      <a:noFill/>
+                    </a:ln>
+                    <a:extLst>
+                      <a:ext uri="{53640926-AAD7-44D8-BBD7-CCE9431645EC}">
+                        <a14:shadowObscured xmlns:a14="http://schemas.microsoft.com/office/drawing/2010/main"/>
+                      </a:ext>
+                    </a:extLst>
+                  </pic:spPr>
+                </pic:pic>
+              </a:graphicData>
+            </a:graphic>
+          </wp:anchor>
+        </w:drawing>
+      </w:r>
+      <w:r>
+        <w:t xml:space="preserve">Downloads are available in csv, xlsx and json format. Columns are configurable. </w:t>
+      </w:r>
+    </w:p>
+    <w:p>
+      <w:pPr>
+        <w:rPr>
+          <w:rStyle w:val="Strong"/>
+        </w:rPr>
+      </w:pPr>
+      <w:r>
+        <w:rPr>
+          <w:rStyle w:val="Strong"/>
+        </w:rPr>
+        <w:t>Configuration</w:t>
+      </w:r>
+    </w:p>
+    <w:p>
+      <w:r>
+        <w:t>&lt;&lt; to be determined &gt;&gt;</w:t>
       </w:r>
     </w:p>
     <w:sectPr>
@@ -2899,7 +6062,6 @@
         <w:docPartUnique/>
       </w:docPartObj>
     </w:sdtPr>
-    <w:sdtEndPr/>
     <w:sdtContent>
       <w:p>
         <w:pPr>
@@ -2954,7 +6116,6 @@
         <w:docPartUnique/>
       </w:docPartObj>
     </w:sdtPr>
-    <w:sdtEndPr/>
     <w:sdtContent>
       <w:p>
         <w:pPr>
@@ -3958,6 +7119,92 @@
     </w:lvl>
   </w:abstractNum>
   <w:abstractNum w:abstractNumId="15" w15:restartNumberingAfterBreak="0">
+    <w:nsid w:val="764E4FC9"/>
+    <w:multiLevelType w:val="hybridMultilevel"/>
+    <w:tmpl w:val="2C727F56"/>
+    <w:lvl w:ilvl="0" w:tplc="0413000F">
+      <w:start w:val="1"/>
+      <w:numFmt w:val="decimal"/>
+      <w:lvlText w:val="%1."/>
+      <w:lvlJc w:val="left"/>
+      <w:pPr>
+        <w:ind w:left="720" w:hanging="360"/>
+      </w:pPr>
+    </w:lvl>
+    <w:lvl w:ilvl="1" w:tplc="04130019" w:tentative="1">
+      <w:start w:val="1"/>
+      <w:numFmt w:val="lowerLetter"/>
+      <w:lvlText w:val="%2."/>
+      <w:lvlJc w:val="left"/>
+      <w:pPr>
+        <w:ind w:left="1440" w:hanging="360"/>
+      </w:pPr>
+    </w:lvl>
+    <w:lvl w:ilvl="2" w:tplc="0413001B" w:tentative="1">
+      <w:start w:val="1"/>
+      <w:numFmt w:val="lowerRoman"/>
+      <w:lvlText w:val="%3."/>
+      <w:lvlJc w:val="right"/>
+      <w:pPr>
+        <w:ind w:left="2160" w:hanging="180"/>
+      </w:pPr>
+    </w:lvl>
+    <w:lvl w:ilvl="3" w:tplc="0413000F" w:tentative="1">
+      <w:start w:val="1"/>
+      <w:numFmt w:val="decimal"/>
+      <w:lvlText w:val="%4."/>
+      <w:lvlJc w:val="left"/>
+      <w:pPr>
+        <w:ind w:left="2880" w:hanging="360"/>
+      </w:pPr>
+    </w:lvl>
+    <w:lvl w:ilvl="4" w:tplc="04130019" w:tentative="1">
+      <w:start w:val="1"/>
+      <w:numFmt w:val="lowerLetter"/>
+      <w:lvlText w:val="%5."/>
+      <w:lvlJc w:val="left"/>
+      <w:pPr>
+        <w:ind w:left="3600" w:hanging="360"/>
+      </w:pPr>
+    </w:lvl>
+    <w:lvl w:ilvl="5" w:tplc="0413001B" w:tentative="1">
+      <w:start w:val="1"/>
+      <w:numFmt w:val="lowerRoman"/>
+      <w:lvlText w:val="%6."/>
+      <w:lvlJc w:val="right"/>
+      <w:pPr>
+        <w:ind w:left="4320" w:hanging="180"/>
+      </w:pPr>
+    </w:lvl>
+    <w:lvl w:ilvl="6" w:tplc="0413000F" w:tentative="1">
+      <w:start w:val="1"/>
+      <w:numFmt w:val="decimal"/>
+      <w:lvlText w:val="%7."/>
+      <w:lvlJc w:val="left"/>
+      <w:pPr>
+        <w:ind w:left="5040" w:hanging="360"/>
+      </w:pPr>
+    </w:lvl>
+    <w:lvl w:ilvl="7" w:tplc="04130019" w:tentative="1">
+      <w:start w:val="1"/>
+      <w:numFmt w:val="lowerLetter"/>
+      <w:lvlText w:val="%8."/>
+      <w:lvlJc w:val="left"/>
+      <w:pPr>
+        <w:ind w:left="5760" w:hanging="360"/>
+      </w:pPr>
+    </w:lvl>
+    <w:lvl w:ilvl="8" w:tplc="0413001B" w:tentative="1">
+      <w:start w:val="1"/>
+      <w:numFmt w:val="lowerRoman"/>
+      <w:lvlText w:val="%9."/>
+      <w:lvlJc w:val="right"/>
+      <w:pPr>
+        <w:ind w:left="6480" w:hanging="180"/>
+      </w:pPr>
+    </w:lvl>
+  </w:abstractNum>
+  <w:abstractNum w:abstractNumId="16" w15:restartNumberingAfterBreak="0">
     <w:nsid w:val="7A4C77C6"/>
     <w:multiLevelType w:val="multilevel"/>
     <w:tmpl w:val="FA005712"/>
@@ -4075,7 +7322,7 @@
       </w:rPr>
     </w:lvl>
   </w:abstractNum>
-  <w:abstractNum w:abstractNumId="16" w15:restartNumberingAfterBreak="0">
+  <w:abstractNum w:abstractNumId="17" w15:restartNumberingAfterBreak="0">
     <w:nsid w:val="7C226EBA"/>
     <w:multiLevelType w:val="multilevel"/>
     <w:tmpl w:val="4E58EA1E"/>
@@ -4225,19 +7472,19 @@
     </w:lvl>
   </w:abstractNum>
   <w:num w:numId="1">
-    <w:abstractNumId w:val="15"/>
+    <w:abstractNumId w:val="16"/>
   </w:num>
   <w:num w:numId="2">
-    <w:abstractNumId w:val="15"/>
+    <w:abstractNumId w:val="16"/>
     <w:lvlOverride w:ilvl="0">
       <w:startOverride w:val="1"/>
     </w:lvlOverride>
   </w:num>
   <w:num w:numId="3">
-    <w:abstractNumId w:val="15"/>
+    <w:abstractNumId w:val="16"/>
   </w:num>
   <w:num w:numId="4">
-    <w:abstractNumId w:val="15"/>
+    <w:abstractNumId w:val="16"/>
     <w:lvlOverride w:ilvl="0">
       <w:startOverride w:val="1"/>
     </w:lvlOverride>
@@ -4246,13 +7493,13 @@
     <w:abstractNumId w:val="8"/>
   </w:num>
   <w:num w:numId="6">
-    <w:abstractNumId w:val="15"/>
+    <w:abstractNumId w:val="16"/>
     <w:lvlOverride w:ilvl="0">
       <w:startOverride w:val="1"/>
     </w:lvlOverride>
   </w:num>
   <w:num w:numId="7">
-    <w:abstractNumId w:val="15"/>
+    <w:abstractNumId w:val="16"/>
     <w:lvlOverride w:ilvl="0">
       <w:startOverride w:val="1"/>
     </w:lvlOverride>
@@ -4285,7 +7532,7 @@
     <w:abstractNumId w:val="10"/>
   </w:num>
   <w:num w:numId="9">
-    <w:abstractNumId w:val="15"/>
+    <w:abstractNumId w:val="16"/>
     <w:lvlOverride w:ilvl="0">
       <w:startOverride w:val="1"/>
     </w:lvlOverride>
@@ -4315,7 +7562,7 @@
     </w:lvlOverride>
   </w:num>
   <w:num w:numId="10">
-    <w:abstractNumId w:val="15"/>
+    <w:abstractNumId w:val="16"/>
     <w:lvlOverride w:ilvl="0">
       <w:startOverride w:val="1"/>
     </w:lvlOverride>
@@ -4369,7 +7616,7 @@
     <w:abstractNumId w:val="0"/>
   </w:num>
   <w:num w:numId="19">
-    <w:abstractNumId w:val="16"/>
+    <w:abstractNumId w:val="17"/>
   </w:num>
   <w:num w:numId="20">
     <w:abstractNumId w:val="9"/>
@@ -4387,7 +7634,7 @@
     <w:abstractNumId w:val="11"/>
   </w:num>
   <w:num w:numId="25">
-    <w:abstractNumId w:val="15"/>
+    <w:abstractNumId w:val="16"/>
     <w:lvlOverride w:ilvl="0">
       <w:startOverride w:val="1"/>
     </w:lvlOverride>
@@ -4417,7 +7664,7 @@
     </w:lvlOverride>
   </w:num>
   <w:num w:numId="26">
-    <w:abstractNumId w:val="15"/>
+    <w:abstractNumId w:val="16"/>
     <w:lvlOverride w:ilvl="0">
       <w:startOverride w:val="1"/>
     </w:lvlOverride>
@@ -4447,7 +7694,7 @@
     </w:lvlOverride>
   </w:num>
   <w:num w:numId="27">
-    <w:abstractNumId w:val="15"/>
+    <w:abstractNumId w:val="16"/>
     <w:lvlOverride w:ilvl="0">
       <w:startOverride w:val="1"/>
     </w:lvlOverride>
@@ -4477,7 +7724,7 @@
     </w:lvlOverride>
   </w:num>
   <w:num w:numId="28">
-    <w:abstractNumId w:val="15"/>
+    <w:abstractNumId w:val="16"/>
     <w:lvlOverride w:ilvl="0">
       <w:startOverride w:val="1"/>
     </w:lvlOverride>
@@ -4507,7 +7754,7 @@
     </w:lvlOverride>
   </w:num>
   <w:num w:numId="29">
-    <w:abstractNumId w:val="15"/>
+    <w:abstractNumId w:val="16"/>
     <w:lvlOverride w:ilvl="0">
       <w:startOverride w:val="1"/>
     </w:lvlOverride>
@@ -4537,7 +7784,7 @@
     </w:lvlOverride>
   </w:num>
   <w:num w:numId="30">
-    <w:abstractNumId w:val="15"/>
+    <w:abstractNumId w:val="16"/>
     <w:lvlOverride w:ilvl="0">
       <w:startOverride w:val="1"/>
     </w:lvlOverride>
@@ -4567,7 +7814,7 @@
     </w:lvlOverride>
   </w:num>
   <w:num w:numId="31">
-    <w:abstractNumId w:val="15"/>
+    <w:abstractNumId w:val="16"/>
     <w:lvlOverride w:ilvl="0">
       <w:startOverride w:val="1"/>
     </w:lvlOverride>
@@ -4597,7 +7844,7 @@
     </w:lvlOverride>
   </w:num>
   <w:num w:numId="32">
-    <w:abstractNumId w:val="15"/>
+    <w:abstractNumId w:val="16"/>
     <w:lvlOverride w:ilvl="0">
       <w:startOverride w:val="1"/>
     </w:lvlOverride>
@@ -4627,7 +7874,40 @@
     </w:lvlOverride>
   </w:num>
   <w:num w:numId="33">
+    <w:abstractNumId w:val="16"/>
+    <w:lvlOverride w:ilvl="0">
+      <w:startOverride w:val="1"/>
+    </w:lvlOverride>
+    <w:lvlOverride w:ilvl="1">
+      <w:startOverride w:val="1"/>
+    </w:lvlOverride>
+    <w:lvlOverride w:ilvl="2">
+      <w:startOverride w:val="1"/>
+    </w:lvlOverride>
+    <w:lvlOverride w:ilvl="3">
+      <w:startOverride w:val="1"/>
+    </w:lvlOverride>
+    <w:lvlOverride w:ilvl="4">
+      <w:startOverride w:val="1"/>
+    </w:lvlOverride>
+    <w:lvlOverride w:ilvl="5">
+      <w:startOverride w:val="1"/>
+    </w:lvlOverride>
+    <w:lvlOverride w:ilvl="6">
+      <w:startOverride w:val="1"/>
+    </w:lvlOverride>
+    <w:lvlOverride w:ilvl="7">
+      <w:startOverride w:val="1"/>
+    </w:lvlOverride>
+    <w:lvlOverride w:ilvl="8">
+      <w:startOverride w:val="1"/>
+    </w:lvlOverride>
+  </w:num>
+  <w:num w:numId="34">
     <w:abstractNumId w:val="15"/>
+  </w:num>
+  <w:num w:numId="35">
+    <w:abstractNumId w:val="16"/>
     <w:lvlOverride w:ilvl="0">
       <w:startOverride w:val="1"/>
     </w:lvlOverride>
@@ -5257,7 +8537,6 @@
   <w:style w:type="character" w:default="1" w:styleId="DefaultParagraphFont">
     <w:name w:val="Default Paragraph Font"/>
     <w:uiPriority w:val="1"/>
-    <w:semiHidden/>
     <w:unhideWhenUsed/>
   </w:style>
   <w:style w:type="table" w:default="1" w:styleId="TableNormal">
@@ -29911,7 +33190,7 @@
 </file>
 
 <file path=customXml/itemProps2.xml><?xml version="1.0" encoding="utf-8"?>
-<ds:datastoreItem xmlns:ds="http://schemas.openxmlformats.org/officeDocument/2006/customXml" ds:itemID="{E3DE2A0B-552A-4D58-AB99-8D3522958A79}">
+<ds:datastoreItem xmlns:ds="http://schemas.openxmlformats.org/officeDocument/2006/customXml" ds:itemID="{908D4619-B592-43B0-841F-DFB5BC48E663}">
   <ds:schemaRefs>
     <ds:schemaRef ds:uri="http://schemas.openxmlformats.org/officeDocument/2006/bibliography"/>
   </ds:schemaRefs>

--- a/EDITH deceased donoation registry - Specifications v0.docx
+++ b/EDITH deceased donoation registry - Specifications v0.docx
@@ -1028,11 +1028,9 @@
         <w:t xml:space="preserve">). It is not intended to be a manual for use of any of these components, those will be provided when the application is delivered. </w:t>
       </w:r>
     </w:p>
-    <w:p>
-      <w:bookmarkStart w:id="0" w:name="_Toc522551269"/>
-      <w:bookmarkStart w:id="1" w:name="_Toc522551307"/>
-      <w:bookmarkStart w:id="2" w:name="_Toc522551956"/>
-    </w:p>
+    <w:bookmarkStart w:id="0" w:name="_Toc522551956" w:displacedByCustomXml="next"/>
+    <w:bookmarkStart w:id="1" w:name="_Toc522551307" w:displacedByCustomXml="next"/>
+    <w:bookmarkStart w:id="2" w:name="_Toc522551269" w:displacedByCustomXml="next"/>
     <w:sdt>
       <w:sdtPr>
         <w:rPr>
@@ -1083,7 +1081,7 @@
           <w:r>
             <w:fldChar w:fldCharType="separate"/>
           </w:r>
-          <w:hyperlink w:anchor="_Toc21007142" w:history="1">
+          <w:hyperlink w:anchor="_Toc21011947" w:history="1">
             <w:r>
               <w:rPr>
                 <w:rStyle w:val="Hyperlink"/>
@@ -1106,7 +1104,7 @@
               <w:rPr>
                 <w:webHidden/>
               </w:rPr>
-              <w:instrText xml:space="preserve"> PAGEREF _Toc21007142 \h </w:instrText>
+              <w:instrText xml:space="preserve"> PAGEREF _Toc21011947 \h </w:instrText>
             </w:r>
             <w:r>
               <w:rPr>
@@ -1145,7 +1143,7 @@
               <w:lang w:val="nl-NL" w:eastAsia="nl-NL"/>
             </w:rPr>
           </w:pPr>
-          <w:hyperlink w:anchor="_Toc21007143" w:history="1">
+          <w:hyperlink w:anchor="_Toc21011948" w:history="1">
             <w:r>
               <w:rPr>
                 <w:rStyle w:val="Hyperlink"/>
@@ -1172,7 +1170,7 @@
                 <w:noProof/>
                 <w:webHidden/>
               </w:rPr>
-              <w:instrText xml:space="preserve"> PAGEREF _Toc21007143 \h </w:instrText>
+              <w:instrText xml:space="preserve"> PAGEREF _Toc21011948 \h </w:instrText>
             </w:r>
             <w:r>
               <w:rPr>
@@ -1215,7 +1213,7 @@
               <w:lang w:val="nl-NL" w:eastAsia="nl-NL"/>
             </w:rPr>
           </w:pPr>
-          <w:hyperlink w:anchor="_Toc21007144" w:history="1">
+          <w:hyperlink w:anchor="_Toc21011949" w:history="1">
             <w:r>
               <w:rPr>
                 <w:rStyle w:val="Hyperlink"/>
@@ -1242,7 +1240,7 @@
                 <w:noProof/>
                 <w:webHidden/>
               </w:rPr>
-              <w:instrText xml:space="preserve"> PAGEREF _Toc21007144 \h </w:instrText>
+              <w:instrText xml:space="preserve"> PAGEREF _Toc21011949 \h </w:instrText>
             </w:r>
             <w:r>
               <w:rPr>
@@ -1285,7 +1283,7 @@
               <w:lang w:val="nl-NL" w:eastAsia="nl-NL"/>
             </w:rPr>
           </w:pPr>
-          <w:hyperlink w:anchor="_Toc21007145" w:history="1">
+          <w:hyperlink w:anchor="_Toc21011950" w:history="1">
             <w:r>
               <w:rPr>
                 <w:rStyle w:val="Hyperlink"/>
@@ -1312,7 +1310,7 @@
                 <w:noProof/>
                 <w:webHidden/>
               </w:rPr>
-              <w:instrText xml:space="preserve"> PAGEREF _Toc21007145 \h </w:instrText>
+              <w:instrText xml:space="preserve"> PAGEREF _Toc21011950 \h </w:instrText>
             </w:r>
             <w:r>
               <w:rPr>
@@ -1355,7 +1353,7 @@
               <w:lang w:val="nl-NL" w:eastAsia="nl-NL"/>
             </w:rPr>
           </w:pPr>
-          <w:hyperlink w:anchor="_Toc21007146" w:history="1">
+          <w:hyperlink w:anchor="_Toc21011951" w:history="1">
             <w:r>
               <w:rPr>
                 <w:rStyle w:val="Hyperlink"/>
@@ -1382,7 +1380,7 @@
                 <w:noProof/>
                 <w:webHidden/>
               </w:rPr>
-              <w:instrText xml:space="preserve"> PAGEREF _Toc21007146 \h </w:instrText>
+              <w:instrText xml:space="preserve"> PAGEREF _Toc21011951 \h </w:instrText>
             </w:r>
             <w:r>
               <w:rPr>
@@ -1424,7 +1422,7 @@
               <w:lang w:val="nl-NL" w:eastAsia="nl-NL"/>
             </w:rPr>
           </w:pPr>
-          <w:hyperlink w:anchor="_Toc21007147" w:history="1">
+          <w:hyperlink w:anchor="_Toc21011952" w:history="1">
             <w:r>
               <w:rPr>
                 <w:rStyle w:val="Hyperlink"/>
@@ -1447,7 +1445,7 @@
               <w:rPr>
                 <w:webHidden/>
               </w:rPr>
-              <w:instrText xml:space="preserve"> PAGEREF _Toc21007147 \h </w:instrText>
+              <w:instrText xml:space="preserve"> PAGEREF _Toc21011952 \h </w:instrText>
             </w:r>
             <w:r>
               <w:rPr>
@@ -1486,7 +1484,7 @@
               <w:lang w:val="nl-NL" w:eastAsia="nl-NL"/>
             </w:rPr>
           </w:pPr>
-          <w:hyperlink w:anchor="_Toc21007148" w:history="1">
+          <w:hyperlink w:anchor="_Toc21011953" w:history="1">
             <w:r>
               <w:rPr>
                 <w:rStyle w:val="Hyperlink"/>
@@ -1513,7 +1511,7 @@
                 <w:noProof/>
                 <w:webHidden/>
               </w:rPr>
-              <w:instrText xml:space="preserve"> PAGEREF _Toc21007148 \h </w:instrText>
+              <w:instrText xml:space="preserve"> PAGEREF _Toc21011953 \h </w:instrText>
             </w:r>
             <w:r>
               <w:rPr>
@@ -1555,7 +1553,7 @@
               <w:lang w:val="nl-NL" w:eastAsia="nl-NL"/>
             </w:rPr>
           </w:pPr>
-          <w:hyperlink w:anchor="_Toc21007149" w:history="1">
+          <w:hyperlink w:anchor="_Toc21011954" w:history="1">
             <w:r>
               <w:rPr>
                 <w:rStyle w:val="Hyperlink"/>
@@ -1578,7 +1576,7 @@
               <w:rPr>
                 <w:webHidden/>
               </w:rPr>
-              <w:instrText xml:space="preserve"> PAGEREF _Toc21007149 \h </w:instrText>
+              <w:instrText xml:space="preserve"> PAGEREF _Toc21011954 \h </w:instrText>
             </w:r>
             <w:r>
               <w:rPr>
@@ -1616,7 +1614,7 @@
               <w:lang w:val="nl-NL" w:eastAsia="nl-NL"/>
             </w:rPr>
           </w:pPr>
-          <w:hyperlink w:anchor="_Toc21007150" w:history="1">
+          <w:hyperlink w:anchor="_Toc21011955" w:history="1">
             <w:r>
               <w:rPr>
                 <w:rStyle w:val="Hyperlink"/>
@@ -1639,7 +1637,7 @@
               <w:rPr>
                 <w:webHidden/>
               </w:rPr>
-              <w:instrText xml:space="preserve"> PAGEREF _Toc21007150 \h </w:instrText>
+              <w:instrText xml:space="preserve"> PAGEREF _Toc21011955 \h </w:instrText>
             </w:r>
             <w:r>
               <w:rPr>
@@ -1668,222 +1666,6 @@
         </w:p>
         <w:p>
           <w:pPr>
-            <w:pStyle w:val="TOC2"/>
-            <w:tabs>
-              <w:tab w:val="right" w:leader="dot" w:pos="9350"/>
-            </w:tabs>
-            <w:rPr>
-              <w:rFonts w:eastAsiaTheme="minorEastAsia"/>
-              <w:noProof/>
-              <w:lang w:val="nl-NL" w:eastAsia="nl-NL"/>
-            </w:rPr>
-          </w:pPr>
-          <w:hyperlink w:anchor="_Toc21007151" w:history="1">
-            <w:r>
-              <w:rPr>
-                <w:rStyle w:val="Hyperlink"/>
-                <w:b/>
-                <w:bCs/>
-                <w:noProof/>
-              </w:rPr>
-              <w:t>Description</w:t>
-            </w:r>
-            <w:r>
-              <w:rPr>
-                <w:noProof/>
-                <w:webHidden/>
-              </w:rPr>
-              <w:tab/>
-            </w:r>
-            <w:r>
-              <w:rPr>
-                <w:noProof/>
-                <w:webHidden/>
-              </w:rPr>
-              <w:fldChar w:fldCharType="begin"/>
-            </w:r>
-            <w:r>
-              <w:rPr>
-                <w:noProof/>
-                <w:webHidden/>
-              </w:rPr>
-              <w:instrText xml:space="preserve"> PAGEREF _Toc21007151 \h </w:instrText>
-            </w:r>
-            <w:r>
-              <w:rPr>
-                <w:noProof/>
-                <w:webHidden/>
-              </w:rPr>
-            </w:r>
-            <w:r>
-              <w:rPr>
-                <w:noProof/>
-                <w:webHidden/>
-              </w:rPr>
-              <w:fldChar w:fldCharType="separate"/>
-            </w:r>
-            <w:r>
-              <w:rPr>
-                <w:noProof/>
-                <w:webHidden/>
-              </w:rPr>
-              <w:t>9</w:t>
-            </w:r>
-            <w:r>
-              <w:rPr>
-                <w:noProof/>
-                <w:webHidden/>
-              </w:rPr>
-              <w:fldChar w:fldCharType="end"/>
-            </w:r>
-          </w:hyperlink>
-        </w:p>
-        <w:p>
-          <w:pPr>
-            <w:pStyle w:val="TOC2"/>
-            <w:tabs>
-              <w:tab w:val="right" w:leader="dot" w:pos="9350"/>
-            </w:tabs>
-            <w:rPr>
-              <w:rFonts w:eastAsiaTheme="minorEastAsia"/>
-              <w:noProof/>
-              <w:lang w:val="nl-NL" w:eastAsia="nl-NL"/>
-            </w:rPr>
-          </w:pPr>
-          <w:hyperlink w:anchor="_Toc21007152" w:history="1">
-            <w:r>
-              <w:rPr>
-                <w:rStyle w:val="Hyperlink"/>
-                <w:b/>
-                <w:bCs/>
-                <w:noProof/>
-              </w:rPr>
-              <w:t>Use</w:t>
-            </w:r>
-            <w:r>
-              <w:rPr>
-                <w:noProof/>
-                <w:webHidden/>
-              </w:rPr>
-              <w:tab/>
-            </w:r>
-            <w:r>
-              <w:rPr>
-                <w:noProof/>
-                <w:webHidden/>
-              </w:rPr>
-              <w:fldChar w:fldCharType="begin"/>
-            </w:r>
-            <w:r>
-              <w:rPr>
-                <w:noProof/>
-                <w:webHidden/>
-              </w:rPr>
-              <w:instrText xml:space="preserve"> PAGEREF _Toc21007152 \h </w:instrText>
-            </w:r>
-            <w:r>
-              <w:rPr>
-                <w:noProof/>
-                <w:webHidden/>
-              </w:rPr>
-            </w:r>
-            <w:r>
-              <w:rPr>
-                <w:noProof/>
-                <w:webHidden/>
-              </w:rPr>
-              <w:fldChar w:fldCharType="separate"/>
-            </w:r>
-            <w:r>
-              <w:rPr>
-                <w:noProof/>
-                <w:webHidden/>
-              </w:rPr>
-              <w:t>9</w:t>
-            </w:r>
-            <w:r>
-              <w:rPr>
-                <w:noProof/>
-                <w:webHidden/>
-              </w:rPr>
-              <w:fldChar w:fldCharType="end"/>
-            </w:r>
-          </w:hyperlink>
-        </w:p>
-        <w:p>
-          <w:pPr>
-            <w:pStyle w:val="TOC2"/>
-            <w:tabs>
-              <w:tab w:val="right" w:leader="dot" w:pos="9350"/>
-            </w:tabs>
-            <w:rPr>
-              <w:rFonts w:eastAsiaTheme="minorEastAsia"/>
-              <w:noProof/>
-              <w:lang w:val="nl-NL" w:eastAsia="nl-NL"/>
-            </w:rPr>
-          </w:pPr>
-          <w:hyperlink w:anchor="_Toc21007153" w:history="1">
-            <w:r>
-              <w:rPr>
-                <w:rStyle w:val="Hyperlink"/>
-                <w:b/>
-                <w:bCs/>
-                <w:noProof/>
-              </w:rPr>
-              <w:t>Configuration</w:t>
-            </w:r>
-            <w:r>
-              <w:rPr>
-                <w:noProof/>
-                <w:webHidden/>
-              </w:rPr>
-              <w:tab/>
-            </w:r>
-            <w:r>
-              <w:rPr>
-                <w:noProof/>
-                <w:webHidden/>
-              </w:rPr>
-              <w:fldChar w:fldCharType="begin"/>
-            </w:r>
-            <w:r>
-              <w:rPr>
-                <w:noProof/>
-                <w:webHidden/>
-              </w:rPr>
-              <w:instrText xml:space="preserve"> PAGEREF _Toc21007153 \h </w:instrText>
-            </w:r>
-            <w:r>
-              <w:rPr>
-                <w:noProof/>
-                <w:webHidden/>
-              </w:rPr>
-            </w:r>
-            <w:r>
-              <w:rPr>
-                <w:noProof/>
-                <w:webHidden/>
-              </w:rPr>
-              <w:fldChar w:fldCharType="separate"/>
-            </w:r>
-            <w:r>
-              <w:rPr>
-                <w:noProof/>
-                <w:webHidden/>
-              </w:rPr>
-              <w:t>9</w:t>
-            </w:r>
-            <w:r>
-              <w:rPr>
-                <w:noProof/>
-                <w:webHidden/>
-              </w:rPr>
-              <w:fldChar w:fldCharType="end"/>
-            </w:r>
-          </w:hyperlink>
-        </w:p>
-        <w:p>
-          <w:pPr>
             <w:pStyle w:val="TOC1"/>
             <w:tabs>
               <w:tab w:val="right" w:leader="dot" w:pos="9350"/>
@@ -1893,7 +1675,7 @@
               <w:lang w:val="nl-NL" w:eastAsia="nl-NL"/>
             </w:rPr>
           </w:pPr>
-          <w:hyperlink w:anchor="_Toc21007154" w:history="1">
+          <w:hyperlink w:anchor="_Toc21011956" w:history="1">
             <w:r>
               <w:rPr>
                 <w:rStyle w:val="Hyperlink"/>
@@ -1916,7 +1698,7 @@
               <w:rPr>
                 <w:webHidden/>
               </w:rPr>
-              <w:instrText xml:space="preserve"> PAGEREF _Toc21007154 \h </w:instrText>
+              <w:instrText xml:space="preserve"> PAGEREF _Toc21011956 \h </w:instrText>
             </w:r>
             <w:r>
               <w:rPr>
@@ -1954,7 +1736,7 @@
               <w:lang w:val="nl-NL" w:eastAsia="nl-NL"/>
             </w:rPr>
           </w:pPr>
-          <w:hyperlink w:anchor="_Toc21007155" w:history="1">
+          <w:hyperlink w:anchor="_Toc21011957" w:history="1">
             <w:r>
               <w:rPr>
                 <w:rStyle w:val="Hyperlink"/>
@@ -1977,481 +1759,7 @@
               <w:rPr>
                 <w:webHidden/>
               </w:rPr>
-              <w:instrText xml:space="preserve"> PAGEREF _Toc21007155 \h </w:instrText>
-            </w:r>
-            <w:r>
-              <w:rPr>
-                <w:webHidden/>
-              </w:rPr>
-            </w:r>
-            <w:r>
-              <w:rPr>
-                <w:webHidden/>
-              </w:rPr>
-              <w:fldChar w:fldCharType="separate"/>
-            </w:r>
-            <w:r>
-              <w:rPr>
-                <w:webHidden/>
-              </w:rPr>
-              <w:t>11</w:t>
-            </w:r>
-            <w:r>
-              <w:rPr>
-                <w:webHidden/>
-              </w:rPr>
-              <w:fldChar w:fldCharType="end"/>
-            </w:r>
-          </w:hyperlink>
-        </w:p>
-        <w:p>
-          <w:pPr>
-            <w:pStyle w:val="TOC2"/>
-            <w:tabs>
-              <w:tab w:val="right" w:leader="dot" w:pos="9350"/>
-            </w:tabs>
-            <w:rPr>
-              <w:rFonts w:eastAsiaTheme="minorEastAsia"/>
-              <w:noProof/>
-              <w:lang w:val="nl-NL" w:eastAsia="nl-NL"/>
-            </w:rPr>
-          </w:pPr>
-          <w:hyperlink w:anchor="_Toc21007156" w:history="1">
-            <w:r>
-              <w:rPr>
-                <w:rStyle w:val="Hyperlink"/>
-                <w:b/>
-                <w:bCs/>
-                <w:noProof/>
-              </w:rPr>
-              <w:t>Description</w:t>
-            </w:r>
-            <w:r>
-              <w:rPr>
-                <w:noProof/>
-                <w:webHidden/>
-              </w:rPr>
-              <w:tab/>
-            </w:r>
-            <w:r>
-              <w:rPr>
-                <w:noProof/>
-                <w:webHidden/>
-              </w:rPr>
-              <w:fldChar w:fldCharType="begin"/>
-            </w:r>
-            <w:r>
-              <w:rPr>
-                <w:noProof/>
-                <w:webHidden/>
-              </w:rPr>
-              <w:instrText xml:space="preserve"> PAGEREF _Toc21007156 \h </w:instrText>
-            </w:r>
-            <w:r>
-              <w:rPr>
-                <w:noProof/>
-                <w:webHidden/>
-              </w:rPr>
-            </w:r>
-            <w:r>
-              <w:rPr>
-                <w:noProof/>
-                <w:webHidden/>
-              </w:rPr>
-              <w:fldChar w:fldCharType="separate"/>
-            </w:r>
-            <w:r>
-              <w:rPr>
-                <w:noProof/>
-                <w:webHidden/>
-              </w:rPr>
-              <w:t>11</w:t>
-            </w:r>
-            <w:r>
-              <w:rPr>
-                <w:noProof/>
-                <w:webHidden/>
-              </w:rPr>
-              <w:fldChar w:fldCharType="end"/>
-            </w:r>
-          </w:hyperlink>
-        </w:p>
-        <w:p>
-          <w:pPr>
-            <w:pStyle w:val="TOC2"/>
-            <w:tabs>
-              <w:tab w:val="right" w:leader="dot" w:pos="9350"/>
-            </w:tabs>
-            <w:rPr>
-              <w:rFonts w:eastAsiaTheme="minorEastAsia"/>
-              <w:noProof/>
-              <w:lang w:val="nl-NL" w:eastAsia="nl-NL"/>
-            </w:rPr>
-          </w:pPr>
-          <w:hyperlink w:anchor="_Toc21007157" w:history="1">
-            <w:r>
-              <w:rPr>
-                <w:rStyle w:val="Hyperlink"/>
-                <w:noProof/>
-              </w:rPr>
-              <w:t>ETL</w:t>
-            </w:r>
-            <w:r>
-              <w:rPr>
-                <w:noProof/>
-                <w:webHidden/>
-              </w:rPr>
-              <w:tab/>
-            </w:r>
-            <w:r>
-              <w:rPr>
-                <w:noProof/>
-                <w:webHidden/>
-              </w:rPr>
-              <w:fldChar w:fldCharType="begin"/>
-            </w:r>
-            <w:r>
-              <w:rPr>
-                <w:noProof/>
-                <w:webHidden/>
-              </w:rPr>
-              <w:instrText xml:space="preserve"> PAGEREF _Toc21007157 \h </w:instrText>
-            </w:r>
-            <w:r>
-              <w:rPr>
-                <w:noProof/>
-                <w:webHidden/>
-              </w:rPr>
-            </w:r>
-            <w:r>
-              <w:rPr>
-                <w:noProof/>
-                <w:webHidden/>
-              </w:rPr>
-              <w:fldChar w:fldCharType="separate"/>
-            </w:r>
-            <w:r>
-              <w:rPr>
-                <w:noProof/>
-                <w:webHidden/>
-              </w:rPr>
-              <w:t>11</w:t>
-            </w:r>
-            <w:r>
-              <w:rPr>
-                <w:noProof/>
-                <w:webHidden/>
-              </w:rPr>
-              <w:fldChar w:fldCharType="end"/>
-            </w:r>
-          </w:hyperlink>
-        </w:p>
-        <w:p>
-          <w:pPr>
-            <w:pStyle w:val="TOC2"/>
-            <w:tabs>
-              <w:tab w:val="right" w:leader="dot" w:pos="9350"/>
-            </w:tabs>
-            <w:rPr>
-              <w:rFonts w:eastAsiaTheme="minorEastAsia"/>
-              <w:noProof/>
-              <w:lang w:val="nl-NL" w:eastAsia="nl-NL"/>
-            </w:rPr>
-          </w:pPr>
-          <w:hyperlink w:anchor="_Toc21007158" w:history="1">
-            <w:r>
-              <w:rPr>
-                <w:rStyle w:val="Hyperlink"/>
-                <w:noProof/>
-              </w:rPr>
-              <w:t>Terminology adapter</w:t>
-            </w:r>
-            <w:r>
-              <w:rPr>
-                <w:noProof/>
-                <w:webHidden/>
-              </w:rPr>
-              <w:tab/>
-            </w:r>
-            <w:r>
-              <w:rPr>
-                <w:noProof/>
-                <w:webHidden/>
-              </w:rPr>
-              <w:fldChar w:fldCharType="begin"/>
-            </w:r>
-            <w:r>
-              <w:rPr>
-                <w:noProof/>
-                <w:webHidden/>
-              </w:rPr>
-              <w:instrText xml:space="preserve"> PAGEREF _Toc21007158 \h </w:instrText>
-            </w:r>
-            <w:r>
-              <w:rPr>
-                <w:noProof/>
-                <w:webHidden/>
-              </w:rPr>
-            </w:r>
-            <w:r>
-              <w:rPr>
-                <w:noProof/>
-                <w:webHidden/>
-              </w:rPr>
-              <w:fldChar w:fldCharType="separate"/>
-            </w:r>
-            <w:r>
-              <w:rPr>
-                <w:noProof/>
-                <w:webHidden/>
-              </w:rPr>
-              <w:t>11</w:t>
-            </w:r>
-            <w:r>
-              <w:rPr>
-                <w:noProof/>
-                <w:webHidden/>
-              </w:rPr>
-              <w:fldChar w:fldCharType="end"/>
-            </w:r>
-          </w:hyperlink>
-        </w:p>
-        <w:p>
-          <w:pPr>
-            <w:pStyle w:val="TOC2"/>
-            <w:tabs>
-              <w:tab w:val="right" w:leader="dot" w:pos="9350"/>
-            </w:tabs>
-            <w:rPr>
-              <w:rFonts w:eastAsiaTheme="minorEastAsia"/>
-              <w:noProof/>
-              <w:lang w:val="nl-NL" w:eastAsia="nl-NL"/>
-            </w:rPr>
-          </w:pPr>
-          <w:hyperlink w:anchor="_Toc21007159" w:history="1">
-            <w:r>
-              <w:rPr>
-                <w:rStyle w:val="Hyperlink"/>
-                <w:noProof/>
-              </w:rPr>
-              <w:t>EHR Explorer</w:t>
-            </w:r>
-            <w:r>
-              <w:rPr>
-                <w:noProof/>
-                <w:webHidden/>
-              </w:rPr>
-              <w:tab/>
-            </w:r>
-            <w:r>
-              <w:rPr>
-                <w:noProof/>
-                <w:webHidden/>
-              </w:rPr>
-              <w:fldChar w:fldCharType="begin"/>
-            </w:r>
-            <w:r>
-              <w:rPr>
-                <w:noProof/>
-                <w:webHidden/>
-              </w:rPr>
-              <w:instrText xml:space="preserve"> PAGEREF _Toc21007159 \h </w:instrText>
-            </w:r>
-            <w:r>
-              <w:rPr>
-                <w:noProof/>
-                <w:webHidden/>
-              </w:rPr>
-            </w:r>
-            <w:r>
-              <w:rPr>
-                <w:noProof/>
-                <w:webHidden/>
-              </w:rPr>
-              <w:fldChar w:fldCharType="separate"/>
-            </w:r>
-            <w:r>
-              <w:rPr>
-                <w:noProof/>
-                <w:webHidden/>
-              </w:rPr>
-              <w:t>11</w:t>
-            </w:r>
-            <w:r>
-              <w:rPr>
-                <w:noProof/>
-                <w:webHidden/>
-              </w:rPr>
-              <w:fldChar w:fldCharType="end"/>
-            </w:r>
-          </w:hyperlink>
-        </w:p>
-        <w:p>
-          <w:pPr>
-            <w:pStyle w:val="TOC2"/>
-            <w:tabs>
-              <w:tab w:val="right" w:leader="dot" w:pos="9350"/>
-            </w:tabs>
-            <w:rPr>
-              <w:rFonts w:eastAsiaTheme="minorEastAsia"/>
-              <w:noProof/>
-              <w:lang w:val="nl-NL" w:eastAsia="nl-NL"/>
-            </w:rPr>
-          </w:pPr>
-          <w:hyperlink w:anchor="_Toc21007160" w:history="1">
-            <w:r>
-              <w:rPr>
-                <w:rStyle w:val="Hyperlink"/>
-                <w:noProof/>
-              </w:rPr>
-              <w:t>Form builder</w:t>
-            </w:r>
-            <w:r>
-              <w:rPr>
-                <w:noProof/>
-                <w:webHidden/>
-              </w:rPr>
-              <w:tab/>
-            </w:r>
-            <w:r>
-              <w:rPr>
-                <w:noProof/>
-                <w:webHidden/>
-              </w:rPr>
-              <w:fldChar w:fldCharType="begin"/>
-            </w:r>
-            <w:r>
-              <w:rPr>
-                <w:noProof/>
-                <w:webHidden/>
-              </w:rPr>
-              <w:instrText xml:space="preserve"> PAGEREF _Toc21007160 \h </w:instrText>
-            </w:r>
-            <w:r>
-              <w:rPr>
-                <w:noProof/>
-                <w:webHidden/>
-              </w:rPr>
-            </w:r>
-            <w:r>
-              <w:rPr>
-                <w:noProof/>
-                <w:webHidden/>
-              </w:rPr>
-              <w:fldChar w:fldCharType="separate"/>
-            </w:r>
-            <w:r>
-              <w:rPr>
-                <w:noProof/>
-                <w:webHidden/>
-              </w:rPr>
-              <w:t>11</w:t>
-            </w:r>
-            <w:r>
-              <w:rPr>
-                <w:noProof/>
-                <w:webHidden/>
-              </w:rPr>
-              <w:fldChar w:fldCharType="end"/>
-            </w:r>
-          </w:hyperlink>
-        </w:p>
-        <w:p>
-          <w:pPr>
-            <w:pStyle w:val="TOC1"/>
-            <w:tabs>
-              <w:tab w:val="right" w:leader="dot" w:pos="9350"/>
-            </w:tabs>
-            <w:rPr>
-              <w:rFonts w:eastAsiaTheme="minorEastAsia"/>
-              <w:lang w:val="nl-NL" w:eastAsia="nl-NL"/>
-            </w:rPr>
-          </w:pPr>
-          <w:hyperlink w:anchor="_Toc21007161" w:history="1">
-            <w:r>
-              <w:rPr>
-                <w:rStyle w:val="Hyperlink"/>
-              </w:rPr>
-              <w:t>Pathfinder</w:t>
-            </w:r>
-            <w:r>
-              <w:rPr>
-                <w:webHidden/>
-              </w:rPr>
-              <w:tab/>
-            </w:r>
-            <w:r>
-              <w:rPr>
-                <w:webHidden/>
-              </w:rPr>
-              <w:fldChar w:fldCharType="begin"/>
-            </w:r>
-            <w:r>
-              <w:rPr>
-                <w:webHidden/>
-              </w:rPr>
-              <w:instrText xml:space="preserve"> PAGEREF _Toc21007161 \h </w:instrText>
-            </w:r>
-            <w:r>
-              <w:rPr>
-                <w:webHidden/>
-              </w:rPr>
-            </w:r>
-            <w:r>
-              <w:rPr>
-                <w:webHidden/>
-              </w:rPr>
-              <w:fldChar w:fldCharType="separate"/>
-            </w:r>
-            <w:r>
-              <w:rPr>
-                <w:webHidden/>
-              </w:rPr>
-              <w:t>11</w:t>
-            </w:r>
-            <w:r>
-              <w:rPr>
-                <w:webHidden/>
-              </w:rPr>
-              <w:fldChar w:fldCharType="end"/>
-            </w:r>
-          </w:hyperlink>
-        </w:p>
-        <w:p>
-          <w:pPr>
-            <w:pStyle w:val="TOC1"/>
-            <w:tabs>
-              <w:tab w:val="right" w:leader="dot" w:pos="9350"/>
-            </w:tabs>
-            <w:rPr>
-              <w:rFonts w:eastAsiaTheme="minorEastAsia"/>
-              <w:lang w:val="nl-NL" w:eastAsia="nl-NL"/>
-            </w:rPr>
-          </w:pPr>
-          <w:hyperlink w:anchor="_Toc21007162" w:history="1">
-            <w:r>
-              <w:rPr>
-                <w:rStyle w:val="Hyperlink"/>
-              </w:rPr>
-              <w:t>Statistics (Metabase)</w:t>
-            </w:r>
-            <w:r>
-              <w:rPr>
-                <w:webHidden/>
-              </w:rPr>
-              <w:tab/>
-            </w:r>
-            <w:r>
-              <w:rPr>
-                <w:webHidden/>
-              </w:rPr>
-              <w:fldChar w:fldCharType="begin"/>
-            </w:r>
-            <w:r>
-              <w:rPr>
-                <w:webHidden/>
-              </w:rPr>
-              <w:instrText xml:space="preserve"> PAGEREF _Toc21007162 \h </w:instrText>
+              <w:instrText xml:space="preserve"> PAGEREF _Toc21011957 \h </w:instrText>
             </w:r>
             <w:r>
               <w:rPr>
@@ -2479,12 +1787,345 @@
           </w:hyperlink>
         </w:p>
         <w:p>
+          <w:pPr>
+            <w:pStyle w:val="TOC2"/>
+            <w:tabs>
+              <w:tab w:val="right" w:leader="dot" w:pos="9350"/>
+            </w:tabs>
+            <w:rPr>
+              <w:rFonts w:eastAsiaTheme="minorEastAsia"/>
+              <w:noProof/>
+              <w:lang w:val="nl-NL" w:eastAsia="nl-NL"/>
+            </w:rPr>
+          </w:pPr>
+          <w:hyperlink w:anchor="_Toc21011958" w:history="1">
+            <w:r>
+              <w:rPr>
+                <w:rStyle w:val="Hyperlink"/>
+                <w:noProof/>
+              </w:rPr>
+              <w:t>ETL</w:t>
+            </w:r>
+            <w:r>
+              <w:rPr>
+                <w:noProof/>
+                <w:webHidden/>
+              </w:rPr>
+              <w:tab/>
+            </w:r>
+            <w:r>
+              <w:rPr>
+                <w:noProof/>
+                <w:webHidden/>
+              </w:rPr>
+              <w:fldChar w:fldCharType="begin"/>
+            </w:r>
+            <w:r>
+              <w:rPr>
+                <w:noProof/>
+                <w:webHidden/>
+              </w:rPr>
+              <w:instrText xml:space="preserve"> PAGEREF _Toc21011958 \h </w:instrText>
+            </w:r>
+            <w:r>
+              <w:rPr>
+                <w:noProof/>
+                <w:webHidden/>
+              </w:rPr>
+            </w:r>
+            <w:r>
+              <w:rPr>
+                <w:noProof/>
+                <w:webHidden/>
+              </w:rPr>
+              <w:fldChar w:fldCharType="separate"/>
+            </w:r>
+            <w:r>
+              <w:rPr>
+                <w:noProof/>
+                <w:webHidden/>
+              </w:rPr>
+              <w:t>13</w:t>
+            </w:r>
+            <w:r>
+              <w:rPr>
+                <w:noProof/>
+                <w:webHidden/>
+              </w:rPr>
+              <w:fldChar w:fldCharType="end"/>
+            </w:r>
+          </w:hyperlink>
+        </w:p>
+        <w:p>
+          <w:pPr>
+            <w:pStyle w:val="TOC2"/>
+            <w:tabs>
+              <w:tab w:val="right" w:leader="dot" w:pos="9350"/>
+            </w:tabs>
+            <w:rPr>
+              <w:rFonts w:eastAsiaTheme="minorEastAsia"/>
+              <w:noProof/>
+              <w:lang w:val="nl-NL" w:eastAsia="nl-NL"/>
+            </w:rPr>
+          </w:pPr>
+          <w:hyperlink w:anchor="_Toc21011959" w:history="1">
+            <w:r>
+              <w:rPr>
+                <w:rStyle w:val="Hyperlink"/>
+                <w:noProof/>
+              </w:rPr>
+              <w:t>Terminology adapter</w:t>
+            </w:r>
+            <w:r>
+              <w:rPr>
+                <w:noProof/>
+                <w:webHidden/>
+              </w:rPr>
+              <w:tab/>
+            </w:r>
+            <w:r>
+              <w:rPr>
+                <w:noProof/>
+                <w:webHidden/>
+              </w:rPr>
+              <w:fldChar w:fldCharType="begin"/>
+            </w:r>
+            <w:r>
+              <w:rPr>
+                <w:noProof/>
+                <w:webHidden/>
+              </w:rPr>
+              <w:instrText xml:space="preserve"> PAGEREF _Toc21011959 \h </w:instrText>
+            </w:r>
+            <w:r>
+              <w:rPr>
+                <w:noProof/>
+                <w:webHidden/>
+              </w:rPr>
+            </w:r>
+            <w:r>
+              <w:rPr>
+                <w:noProof/>
+                <w:webHidden/>
+              </w:rPr>
+              <w:fldChar w:fldCharType="separate"/>
+            </w:r>
+            <w:r>
+              <w:rPr>
+                <w:noProof/>
+                <w:webHidden/>
+              </w:rPr>
+              <w:t>14</w:t>
+            </w:r>
+            <w:r>
+              <w:rPr>
+                <w:noProof/>
+                <w:webHidden/>
+              </w:rPr>
+              <w:fldChar w:fldCharType="end"/>
+            </w:r>
+          </w:hyperlink>
+        </w:p>
+        <w:p>
+          <w:pPr>
+            <w:pStyle w:val="TOC2"/>
+            <w:tabs>
+              <w:tab w:val="right" w:leader="dot" w:pos="9350"/>
+            </w:tabs>
+            <w:rPr>
+              <w:rFonts w:eastAsiaTheme="minorEastAsia"/>
+              <w:noProof/>
+              <w:lang w:val="nl-NL" w:eastAsia="nl-NL"/>
+            </w:rPr>
+          </w:pPr>
+          <w:hyperlink w:anchor="_Toc21011960" w:history="1">
+            <w:r>
+              <w:rPr>
+                <w:rStyle w:val="Hyperlink"/>
+                <w:noProof/>
+              </w:rPr>
+              <w:t>Form builder</w:t>
+            </w:r>
+            <w:r>
+              <w:rPr>
+                <w:noProof/>
+                <w:webHidden/>
+              </w:rPr>
+              <w:tab/>
+            </w:r>
+            <w:r>
+              <w:rPr>
+                <w:noProof/>
+                <w:webHidden/>
+              </w:rPr>
+              <w:fldChar w:fldCharType="begin"/>
+            </w:r>
+            <w:r>
+              <w:rPr>
+                <w:noProof/>
+                <w:webHidden/>
+              </w:rPr>
+              <w:instrText xml:space="preserve"> PAGEREF _Toc21011960 \h </w:instrText>
+            </w:r>
+            <w:r>
+              <w:rPr>
+                <w:noProof/>
+                <w:webHidden/>
+              </w:rPr>
+            </w:r>
+            <w:r>
+              <w:rPr>
+                <w:noProof/>
+                <w:webHidden/>
+              </w:rPr>
+              <w:fldChar w:fldCharType="separate"/>
+            </w:r>
+            <w:r>
+              <w:rPr>
+                <w:noProof/>
+                <w:webHidden/>
+              </w:rPr>
+              <w:t>15</w:t>
+            </w:r>
+            <w:r>
+              <w:rPr>
+                <w:noProof/>
+                <w:webHidden/>
+              </w:rPr>
+              <w:fldChar w:fldCharType="end"/>
+            </w:r>
+          </w:hyperlink>
+        </w:p>
+        <w:p>
+          <w:pPr>
+            <w:pStyle w:val="TOC1"/>
+            <w:tabs>
+              <w:tab w:val="right" w:leader="dot" w:pos="9350"/>
+            </w:tabs>
+            <w:rPr>
+              <w:rFonts w:eastAsiaTheme="minorEastAsia"/>
+              <w:lang w:val="nl-NL" w:eastAsia="nl-NL"/>
+            </w:rPr>
+          </w:pPr>
+          <w:hyperlink w:anchor="_Toc21011961" w:history="1">
+            <w:r>
+              <w:rPr>
+                <w:rStyle w:val="Hyperlink"/>
+              </w:rPr>
+              <w:t>Pathfinder</w:t>
+            </w:r>
+            <w:r>
+              <w:rPr>
+                <w:webHidden/>
+              </w:rPr>
+              <w:tab/>
+            </w:r>
+            <w:r>
+              <w:rPr>
+                <w:webHidden/>
+              </w:rPr>
+              <w:fldChar w:fldCharType="begin"/>
+            </w:r>
+            <w:r>
+              <w:rPr>
+                <w:webHidden/>
+              </w:rPr>
+              <w:instrText xml:space="preserve"> PAGEREF _Toc21011961 \h </w:instrText>
+            </w:r>
+            <w:r>
+              <w:rPr>
+                <w:webHidden/>
+              </w:rPr>
+            </w:r>
+            <w:r>
+              <w:rPr>
+                <w:webHidden/>
+              </w:rPr>
+              <w:fldChar w:fldCharType="separate"/>
+            </w:r>
+            <w:r>
+              <w:rPr>
+                <w:webHidden/>
+              </w:rPr>
+              <w:t>16</w:t>
+            </w:r>
+            <w:r>
+              <w:rPr>
+                <w:webHidden/>
+              </w:rPr>
+              <w:fldChar w:fldCharType="end"/>
+            </w:r>
+          </w:hyperlink>
+        </w:p>
+        <w:p>
+          <w:pPr>
+            <w:pStyle w:val="TOC1"/>
+            <w:tabs>
+              <w:tab w:val="right" w:leader="dot" w:pos="9350"/>
+            </w:tabs>
+            <w:rPr>
+              <w:rFonts w:eastAsiaTheme="minorEastAsia"/>
+              <w:lang w:val="nl-NL" w:eastAsia="nl-NL"/>
+            </w:rPr>
+          </w:pPr>
+          <w:hyperlink w:anchor="_Toc21011962" w:history="1">
+            <w:r>
+              <w:rPr>
+                <w:rStyle w:val="Hyperlink"/>
+              </w:rPr>
+              <w:t>Statistics (Metabase)</w:t>
+            </w:r>
+            <w:r>
+              <w:rPr>
+                <w:webHidden/>
+              </w:rPr>
+              <w:tab/>
+            </w:r>
+            <w:r>
+              <w:rPr>
+                <w:webHidden/>
+              </w:rPr>
+              <w:fldChar w:fldCharType="begin"/>
+            </w:r>
+            <w:r>
+              <w:rPr>
+                <w:webHidden/>
+              </w:rPr>
+              <w:instrText xml:space="preserve"> PAGEREF _Toc21011962 \h </w:instrText>
+            </w:r>
+            <w:r>
+              <w:rPr>
+                <w:webHidden/>
+              </w:rPr>
+            </w:r>
+            <w:r>
+              <w:rPr>
+                <w:webHidden/>
+              </w:rPr>
+              <w:fldChar w:fldCharType="separate"/>
+            </w:r>
+            <w:r>
+              <w:rPr>
+                <w:webHidden/>
+              </w:rPr>
+              <w:t>17</w:t>
+            </w:r>
+            <w:r>
+              <w:rPr>
+                <w:webHidden/>
+              </w:rPr>
+              <w:fldChar w:fldCharType="end"/>
+            </w:r>
+          </w:hyperlink>
+        </w:p>
+        <w:p>
           <w:r>
             <w:rPr>
               <w:b/>
               <w:bCs/>
               <w:noProof/>
             </w:rPr>
+            <w:lastRenderedPageBreak/>
             <w:fldChar w:fldCharType="end"/>
           </w:r>
         </w:p>
@@ -2512,10 +2153,10 @@
       <w:pPr>
         <w:pStyle w:val="Heading1"/>
       </w:pPr>
-      <w:bookmarkStart w:id="3" w:name="_Toc21007142"/>
+      <w:bookmarkStart w:id="3" w:name="_Toc21011947"/>
+      <w:bookmarkEnd w:id="2"/>
+      <w:bookmarkEnd w:id="1"/>
       <w:bookmarkEnd w:id="0"/>
-      <w:bookmarkEnd w:id="1"/>
-      <w:bookmarkEnd w:id="2"/>
       <w:r>
         <w:lastRenderedPageBreak/>
         <w:t>Introduction</w:t>
@@ -2527,7 +2168,7 @@
       <w:pPr>
         <w:pStyle w:val="Heading2"/>
       </w:pPr>
-      <w:bookmarkStart w:id="4" w:name="_Toc21007143"/>
+      <w:bookmarkStart w:id="4" w:name="_Toc21011948"/>
       <w:r>
         <w:t>Open platform</w:t>
       </w:r>
@@ -2596,7 +2237,7 @@
       <w:pPr>
         <w:pStyle w:val="Heading2"/>
       </w:pPr>
-      <w:bookmarkStart w:id="5" w:name="_Toc21007144"/>
+      <w:bookmarkStart w:id="5" w:name="_Toc21011949"/>
       <w:proofErr w:type="spellStart"/>
       <w:r>
         <w:t>openEHR</w:t>
@@ -2743,7 +2384,7 @@
       <w:pPr>
         <w:pStyle w:val="Heading2"/>
       </w:pPr>
-      <w:bookmarkStart w:id="6" w:name="_Toc21007145"/>
+      <w:bookmarkStart w:id="6" w:name="_Toc21011950"/>
       <w:r>
         <w:t>Flexibility</w:t>
       </w:r>
@@ -2870,7 +2511,7 @@
       <w:pPr>
         <w:pStyle w:val="Heading2"/>
       </w:pPr>
-      <w:bookmarkStart w:id="7" w:name="_Toc21007146"/>
+      <w:bookmarkStart w:id="7" w:name="_Toc21011951"/>
       <w:r>
         <w:t>Resources</w:t>
       </w:r>
@@ -2914,7 +2555,7 @@
       <w:pPr>
         <w:pStyle w:val="Heading1"/>
       </w:pPr>
-      <w:bookmarkStart w:id="8" w:name="_Toc21007147"/>
+      <w:bookmarkStart w:id="8" w:name="_Toc21011952"/>
       <w:r>
         <w:lastRenderedPageBreak/>
         <w:t>Components</w:t>
@@ -3350,7 +2991,7 @@
       <w:pPr>
         <w:pStyle w:val="Heading2"/>
       </w:pPr>
-      <w:bookmarkStart w:id="9" w:name="_Toc21007148"/>
+      <w:bookmarkStart w:id="9" w:name="_Toc21011953"/>
       <w:r>
         <w:t>Flow between components</w:t>
       </w:r>
@@ -3463,7 +3104,7 @@
       <w:pPr>
         <w:pStyle w:val="Heading1"/>
       </w:pPr>
-      <w:bookmarkStart w:id="10" w:name="_Toc21007149"/>
+      <w:bookmarkStart w:id="10" w:name="_Toc21011954"/>
       <w:r>
         <w:lastRenderedPageBreak/>
         <w:t>AWS cloud configuration</w:t>
@@ -3801,8 +3442,8 @@
       <w:pPr>
         <w:pStyle w:val="Heading1"/>
       </w:pPr>
-      <w:bookmarkStart w:id="11" w:name="_Toc21007150"/>
-      <w:bookmarkStart w:id="12" w:name="_Ref21008191"/>
+      <w:bookmarkStart w:id="11" w:name="_Ref21008191"/>
+      <w:bookmarkStart w:id="12" w:name="_Toc21011955"/>
       <w:proofErr w:type="spellStart"/>
       <w:r>
         <w:lastRenderedPageBreak/>
@@ -3821,14 +3462,12 @@
           <w:rStyle w:val="Strong"/>
         </w:rPr>
       </w:pPr>
-      <w:bookmarkStart w:id="13" w:name="_Toc21007151"/>
       <w:r>
         <w:rPr>
           <w:rStyle w:val="Strong"/>
         </w:rPr>
         <w:t>Description</w:t>
       </w:r>
-      <w:bookmarkEnd w:id="13"/>
     </w:p>
     <w:p>
       <w:r>
@@ -3875,14 +3514,12 @@
           <w:rStyle w:val="Strong"/>
         </w:rPr>
       </w:pPr>
-      <w:bookmarkStart w:id="14" w:name="_Toc21007152"/>
       <w:r>
         <w:rPr>
           <w:rStyle w:val="Strong"/>
         </w:rPr>
         <w:t>Use</w:t>
       </w:r>
-      <w:bookmarkEnd w:id="14"/>
     </w:p>
     <w:p>
       <w:r>
@@ -3932,14 +3569,12 @@
           <w:rStyle w:val="Strong"/>
         </w:rPr>
       </w:pPr>
-      <w:bookmarkStart w:id="15" w:name="_Toc21007153"/>
       <w:r>
         <w:rPr>
           <w:rStyle w:val="Strong"/>
         </w:rPr>
         <w:t>Configuration</w:t>
       </w:r>
-      <w:bookmarkEnd w:id="15"/>
     </w:p>
     <w:p>
       <w:r>
@@ -4410,12 +4045,12 @@
       <w:pPr>
         <w:pStyle w:val="Heading1"/>
       </w:pPr>
-      <w:bookmarkStart w:id="16" w:name="_Toc21007154"/>
+      <w:bookmarkStart w:id="13" w:name="_Toc21011956"/>
       <w:r>
         <w:lastRenderedPageBreak/>
         <w:t>User management</w:t>
       </w:r>
-      <w:bookmarkEnd w:id="16"/>
+      <w:bookmarkEnd w:id="13"/>
     </w:p>
     <w:p>
       <w:pPr>
@@ -4601,7 +4236,6 @@
           <w14:numForm w14:val="oldStyle"/>
         </w:rPr>
       </w:pPr>
-      <w:bookmarkStart w:id="17" w:name="_Toc21007155"/>
       <w:r>
         <w:br w:type="page"/>
       </w:r>
@@ -4610,6 +4244,7 @@
       <w:pPr>
         <w:pStyle w:val="Heading1"/>
       </w:pPr>
+      <w:bookmarkStart w:id="14" w:name="_Toc21011957"/>
       <w:proofErr w:type="spellStart"/>
       <w:r>
         <w:lastRenderedPageBreak/>
@@ -4622,7 +4257,7 @@
       <w:r>
         <w:t xml:space="preserve"> (Better)</w:t>
       </w:r>
-      <w:bookmarkEnd w:id="17"/>
+      <w:bookmarkEnd w:id="14"/>
     </w:p>
     <w:p>
       <w:pPr>
@@ -5030,7 +4665,6 @@
           <w:szCs w:val="26"/>
         </w:rPr>
       </w:pPr>
-      <w:bookmarkStart w:id="18" w:name="_Toc21007157"/>
       <w:r>
         <w:br w:type="page"/>
       </w:r>
@@ -5039,11 +4673,12 @@
       <w:pPr>
         <w:pStyle w:val="Heading2"/>
       </w:pPr>
+      <w:bookmarkStart w:id="15" w:name="_Toc21011958"/>
       <w:r>
         <w:lastRenderedPageBreak/>
         <w:t>ETL</w:t>
       </w:r>
-      <w:bookmarkEnd w:id="18"/>
+      <w:bookmarkEnd w:id="15"/>
     </w:p>
     <w:p>
       <w:pPr>
@@ -5220,11 +4855,11 @@
       <w:pPr>
         <w:pStyle w:val="Heading2"/>
       </w:pPr>
-      <w:bookmarkStart w:id="19" w:name="_Toc21007158"/>
+      <w:bookmarkStart w:id="16" w:name="_Toc21011959"/>
       <w:r>
         <w:t>Terminology adapter</w:t>
       </w:r>
-      <w:bookmarkEnd w:id="19"/>
+      <w:bookmarkEnd w:id="16"/>
     </w:p>
     <w:p>
       <w:pPr>
@@ -5232,7 +4867,6 @@
           <w:rStyle w:val="Strong"/>
         </w:rPr>
       </w:pPr>
-      <w:bookmarkStart w:id="20" w:name="_Toc21007159"/>
       <w:r>
         <w:rPr>
           <w:rStyle w:val="Strong"/>
@@ -5402,7 +5036,6 @@
       <w:r>
         <w:t>The</w:t>
       </w:r>
-      <w:bookmarkEnd w:id="20"/>
       <w:r>
         <w:t xml:space="preserve"> following terminology are defined (full csv files can be found in </w:t>
       </w:r>
@@ -5468,8 +5101,7 @@
       <w:pPr>
         <w:pStyle w:val="Heading2"/>
       </w:pPr>
-      <w:bookmarkStart w:id="21" w:name="_Toc21007160"/>
-      <w:bookmarkStart w:id="22" w:name="_Ref21008220"/>
+      <w:bookmarkStart w:id="17" w:name="_Ref21008220"/>
     </w:p>
     <w:p>
       <w:pPr>
@@ -5488,14 +5120,13 @@
       <w:pPr>
         <w:pStyle w:val="Heading2"/>
       </w:pPr>
-      <w:bookmarkStart w:id="23" w:name="_GoBack"/>
-      <w:bookmarkEnd w:id="23"/>
+      <w:bookmarkStart w:id="18" w:name="_Toc21011960"/>
       <w:r>
         <w:lastRenderedPageBreak/>
         <w:t>Form builder</w:t>
       </w:r>
-      <w:bookmarkEnd w:id="21"/>
-      <w:bookmarkEnd w:id="22"/>
+      <w:bookmarkEnd w:id="17"/>
+      <w:bookmarkEnd w:id="18"/>
     </w:p>
     <w:p>
       <w:pPr>
@@ -5521,7 +5152,7 @@
         </w:rPr>
       </w:pPr>
       <w:r>
-        <w:t xml:space="preserve">The Extract Transfer Load (ETL) tool from the Better platform is a tool to quickly access the data from a Better platform via an AQL query and transfer data to an relational database. As most statistics tools cannot access </w:t>
+        <w:t xml:space="preserve">Form builder is a drag and drop tool to create forms based on </w:t>
       </w:r>
       <w:proofErr w:type="spellStart"/>
       <w:r>
@@ -5529,7 +5160,7 @@
       </w:r>
       <w:proofErr w:type="spellEnd"/>
       <w:r>
-        <w:t xml:space="preserve"> platforms directly it is an easy way to get data in to a database that the statistics application can use </w:t>
+        <w:t xml:space="preserve"> templates and the better platform</w:t>
       </w:r>
     </w:p>
     <w:p>
@@ -5547,76 +5178,33 @@
     </w:p>
     <w:p>
       <w:r>
-        <w:t>The platform can be configured by Admi</w:t>
-      </w:r>
-      <w:r>
-        <w:t>n</w:t>
+        <w:t>Admin c</w:t>
+      </w:r>
+      <w:r>
+        <w:t>reate</w:t>
+      </w:r>
+      <w:r>
+        <w:t>s or updates</w:t>
+      </w:r>
+      <w:r>
+        <w:t xml:space="preserve"> a form based on a template. Tag</w:t>
       </w:r>
       <w:r>
         <w:t>s</w:t>
       </w:r>
       <w:r>
-        <w:t>. C</w:t>
-      </w:r>
-      <w:r>
-        <w:t xml:space="preserve">onnections are defined one to the </w:t>
+        <w:t xml:space="preserve"> it </w:t>
+      </w:r>
+      <w:r>
+        <w:t xml:space="preserve">for use within pathfinder. Uploads the form into your </w:t>
       </w:r>
       <w:proofErr w:type="spellStart"/>
       <w:r>
-        <w:t>openEHR</w:t>
+        <w:t>OpenEHR</w:t>
       </w:r>
       <w:proofErr w:type="spellEnd"/>
       <w:r>
-        <w:t xml:space="preserve"> instance and one</w:t>
-      </w:r>
-      <w:r>
-        <w:t xml:space="preserve"> connections </w:t>
-      </w:r>
-      <w:r>
-        <w:t xml:space="preserve">to the </w:t>
-      </w:r>
-      <w:r>
-        <w:t xml:space="preserve"> Europe schema </w:t>
-      </w:r>
-      <w:r>
-        <w:t>research database.</w:t>
-      </w:r>
-      <w:r>
-        <w:t xml:space="preserve"> And one for every country schema .</w:t>
-      </w:r>
-      <w:r>
-        <w:t xml:space="preserve"> </w:t>
-      </w:r>
-    </w:p>
-    <w:p>
-      <w:r>
-        <w:t xml:space="preserve">For each country a query is defined to retrieve country specific data from the </w:t>
-      </w:r>
-      <w:proofErr w:type="spellStart"/>
-      <w:r>
-        <w:t>openEHR</w:t>
-      </w:r>
-      <w:proofErr w:type="spellEnd"/>
-      <w:r>
-        <w:t xml:space="preserve">, platform as well as European query (which excludes the Subject ID). </w:t>
-      </w:r>
-    </w:p>
-    <w:p>
-      <w:r>
-        <w:t>For every query a mapping is generated to a relational database schema.</w:t>
-      </w:r>
-    </w:p>
-    <w:p>
-      <w:r>
-        <w:t xml:space="preserve">The ETL processes are scheduled to run every hour, so the statistics database is maximum 1 hour behind on the </w:t>
-      </w:r>
-      <w:proofErr w:type="spellStart"/>
-      <w:r>
-        <w:t>openEHR</w:t>
-      </w:r>
-      <w:proofErr w:type="spellEnd"/>
-      <w:r>
-        <w:t xml:space="preserve"> database. It does a full refresh. </w:t>
+        <w:t xml:space="preserve"> platform. The form will automatically be used in Pathfinder.</w:t>
       </w:r>
     </w:p>
     <w:p>
@@ -5634,7 +5222,7 @@
     </w:p>
     <w:p>
       <w:r>
-        <w:t xml:space="preserve">The AQL queries can be found within the </w:t>
+        <w:t xml:space="preserve">Form builder runs on tools.marand.si. Find the form description files in our </w:t>
       </w:r>
       <w:proofErr w:type="spellStart"/>
       <w:r>
@@ -5642,19 +5230,121 @@
       </w:r>
       <w:proofErr w:type="spellEnd"/>
       <w:r>
-        <w:t xml:space="preserve"> repository.</w:t>
+        <w:t>. Two forms are created:</w:t>
       </w:r>
     </w:p>
-    <w:p/>
     <w:p>
       <w:pPr>
-        <w:pStyle w:val="Heading1"/>
+        <w:pStyle w:val="ListParagraph"/>
+        <w:numPr>
+          <w:ilvl w:val="0"/>
+          <w:numId w:val="36"/>
+        </w:numPr>
       </w:pPr>
-      <w:bookmarkStart w:id="24" w:name="_Toc21007161"/>
-      <w:r>
-        <w:t>Pathfinder</w:t>
-      </w:r>
-      <w:bookmarkEnd w:id="24"/>
+      <w:r>
+        <w:t>Edith Initial to capture the initial form</w:t>
+      </w:r>
+    </w:p>
+    <w:p>
+      <w:pPr>
+        <w:pStyle w:val="ListParagraph"/>
+        <w:numPr>
+          <w:ilvl w:val="0"/>
+          <w:numId w:val="36"/>
+        </w:numPr>
+      </w:pPr>
+      <w:r>
+        <w:t>Edith Follow Up to capture the Follow Up form</w:t>
+      </w:r>
+    </w:p>
+    <w:p>
+      <w:pPr>
+        <w:keepNext/>
+      </w:pPr>
+      <w:r>
+        <w:rPr>
+          <w:noProof/>
+        </w:rPr>
+        <w:drawing>
+          <wp:anchor distT="0" distB="0" distL="114300" distR="114300" simplePos="0" relativeHeight="251679744" behindDoc="0" locked="0" layoutInCell="1" allowOverlap="1" wp14:anchorId="1E37E3CE" wp14:editId="6EE3B36F">
+            <wp:simplePos x="0" y="0"/>
+            <wp:positionH relativeFrom="column">
+              <wp:posOffset>0</wp:posOffset>
+            </wp:positionH>
+            <wp:positionV relativeFrom="paragraph">
+              <wp:posOffset>98425</wp:posOffset>
+            </wp:positionV>
+            <wp:extent cx="4191000" cy="4532586"/>
+            <wp:effectExtent l="0" t="0" r="0" b="1905"/>
+            <wp:wrapSquare wrapText="bothSides"/>
+            <wp:docPr id="26" name="Picture 26"/>
+            <wp:cNvGraphicFramePr>
+              <a:graphicFrameLocks xmlns:a="http://schemas.openxmlformats.org/drawingml/2006/main" noChangeAspect="1"/>
+            </wp:cNvGraphicFramePr>
+            <a:graphic xmlns:a="http://schemas.openxmlformats.org/drawingml/2006/main">
+              <a:graphicData uri="http://schemas.openxmlformats.org/drawingml/2006/picture">
+                <pic:pic xmlns:pic="http://schemas.openxmlformats.org/drawingml/2006/picture">
+                  <pic:nvPicPr>
+                    <pic:cNvPr id="1" name=""/>
+                    <pic:cNvPicPr/>
+                  </pic:nvPicPr>
+                  <pic:blipFill rotWithShape="1">
+                    <a:blip r:embed="rId29"/>
+                    <a:srcRect l="19070" t="8488" r="29808"/>
+                    <a:stretch/>
+                  </pic:blipFill>
+                  <pic:spPr bwMode="auto">
+                    <a:xfrm>
+                      <a:off x="0" y="0"/>
+                      <a:ext cx="4191000" cy="4532586"/>
+                    </a:xfrm>
+                    <a:prstGeom prst="rect">
+                      <a:avLst/>
+                    </a:prstGeom>
+                    <a:ln>
+                      <a:noFill/>
+                    </a:ln>
+                    <a:extLst>
+                      <a:ext uri="{53640926-AAD7-44D8-BBD7-CCE9431645EC}">
+                        <a14:shadowObscured xmlns:a14="http://schemas.microsoft.com/office/drawing/2010/main"/>
+                      </a:ext>
+                    </a:extLst>
+                  </pic:spPr>
+                </pic:pic>
+              </a:graphicData>
+            </a:graphic>
+          </wp:anchor>
+        </w:drawing>
+      </w:r>
+    </w:p>
+    <w:p>
+      <w:pPr>
+        <w:pStyle w:val="Caption"/>
+      </w:pPr>
+      <w:r>
+        <w:t xml:space="preserve">Figure </w:t>
+      </w:r>
+      <w:r>
+        <w:fldChar w:fldCharType="begin"/>
+      </w:r>
+      <w:r>
+        <w:instrText xml:space="preserve"> SEQ Figure \* ARABIC </w:instrText>
+      </w:r>
+      <w:r>
+        <w:fldChar w:fldCharType="separate"/>
+      </w:r>
+      <w:r>
+        <w:rPr>
+          <w:noProof/>
+        </w:rPr>
+        <w:t>7</w:t>
+      </w:r>
+      <w:r>
+        <w:fldChar w:fldCharType="end"/>
+      </w:r>
+      <w:r>
+        <w:t xml:space="preserve"> Part of the Edith Initial form</w:t>
+      </w:r>
     </w:p>
     <w:p>
       <w:pPr>
@@ -5676,7 +5366,517 @@
       <w:pPr>
         <w:pStyle w:val="Heading1"/>
       </w:pPr>
-      <w:bookmarkStart w:id="25" w:name="_Toc21007162"/>
+      <w:bookmarkStart w:id="19" w:name="_Toc21011961"/>
+      <w:r>
+        <w:lastRenderedPageBreak/>
+        <w:t>Pathfinder</w:t>
+      </w:r>
+      <w:bookmarkEnd w:id="19"/>
+    </w:p>
+    <w:p>
+      <w:pPr>
+        <w:rPr>
+          <w:rStyle w:val="Strong"/>
+        </w:rPr>
+      </w:pPr>
+      <w:r>
+        <w:rPr>
+          <w:rStyle w:val="Strong"/>
+        </w:rPr>
+        <w:t>Description</w:t>
+      </w:r>
+    </w:p>
+    <w:p>
+      <w:pPr>
+        <w:rPr>
+          <w:rFonts w:ascii="Helvetica" w:hAnsi="Helvetica"/>
+          <w:color w:val="FFFFFF"/>
+          <w:sz w:val="21"/>
+          <w:szCs w:val="21"/>
+          <w:shd w:val="clear" w:color="auto" w:fill="4FC1E9"/>
+        </w:rPr>
+      </w:pPr>
+      <w:r>
+        <w:t>Better</w:t>
+      </w:r>
+      <w:r>
+        <w:t xml:space="preserve"> </w:t>
+      </w:r>
+      <w:r>
+        <w:t xml:space="preserve">Pathfinder is on </w:t>
+      </w:r>
+      <w:proofErr w:type="spellStart"/>
+      <w:r>
+        <w:t>openEHR</w:t>
+      </w:r>
+      <w:proofErr w:type="spellEnd"/>
+      <w:r>
+        <w:t xml:space="preserve"> front-end for quickly publishing forms based on </w:t>
+      </w:r>
+      <w:proofErr w:type="spellStart"/>
+      <w:r>
+        <w:t>openEHR</w:t>
+      </w:r>
+      <w:proofErr w:type="spellEnd"/>
+      <w:r>
+        <w:t xml:space="preserve"> so that </w:t>
+      </w:r>
+      <w:proofErr w:type="spellStart"/>
+      <w:r>
+        <w:t>endusers</w:t>
+      </w:r>
+      <w:proofErr w:type="spellEnd"/>
+      <w:r>
+        <w:t xml:space="preserve"> can use them. It is focused on data capturing and needs the Better </w:t>
+      </w:r>
+      <w:proofErr w:type="spellStart"/>
+      <w:r>
+        <w:t>openEHR</w:t>
+      </w:r>
+      <w:proofErr w:type="spellEnd"/>
+      <w:r>
+        <w:t xml:space="preserve"> platform to run on top off. </w:t>
+      </w:r>
+    </w:p>
+    <w:p>
+      <w:pPr>
+        <w:rPr>
+          <w:rStyle w:val="Strong"/>
+        </w:rPr>
+      </w:pPr>
+      <w:r>
+        <w:rPr>
+          <w:rStyle w:val="Strong"/>
+        </w:rPr>
+        <w:t>Use</w:t>
+      </w:r>
+    </w:p>
+    <w:p>
+      <w:pPr>
+        <w:rPr>
+          <w:noProof/>
+        </w:rPr>
+      </w:pPr>
+      <w:r>
+        <w:rPr>
+          <w:noProof/>
+        </w:rPr>
+        <w:drawing>
+          <wp:anchor distT="0" distB="0" distL="114300" distR="114300" simplePos="0" relativeHeight="251680768" behindDoc="0" locked="0" layoutInCell="1" allowOverlap="1" wp14:anchorId="6E444DD6" wp14:editId="2332615E">
+            <wp:simplePos x="0" y="0"/>
+            <wp:positionH relativeFrom="margin">
+              <wp:align>left</wp:align>
+            </wp:positionH>
+            <wp:positionV relativeFrom="paragraph">
+              <wp:posOffset>866140</wp:posOffset>
+            </wp:positionV>
+            <wp:extent cx="4229100" cy="3009900"/>
+            <wp:effectExtent l="0" t="0" r="0" b="0"/>
+            <wp:wrapTopAndBottom/>
+            <wp:docPr id="27" name="Picture 27"/>
+            <wp:cNvGraphicFramePr>
+              <a:graphicFrameLocks xmlns:a="http://schemas.openxmlformats.org/drawingml/2006/main" noChangeAspect="1"/>
+            </wp:cNvGraphicFramePr>
+            <a:graphic xmlns:a="http://schemas.openxmlformats.org/drawingml/2006/main">
+              <a:graphicData uri="http://schemas.openxmlformats.org/drawingml/2006/picture">
+                <pic:pic xmlns:pic="http://schemas.openxmlformats.org/drawingml/2006/picture">
+                  <pic:nvPicPr>
+                    <pic:cNvPr id="1" name=""/>
+                    <pic:cNvPicPr/>
+                  </pic:nvPicPr>
+                  <pic:blipFill rotWithShape="1">
+                    <a:blip r:embed="rId30"/>
+                    <a:srcRect t="8754" r="28846" b="7427"/>
+                    <a:stretch/>
+                  </pic:blipFill>
+                  <pic:spPr bwMode="auto">
+                    <a:xfrm>
+                      <a:off x="0" y="0"/>
+                      <a:ext cx="4229100" cy="3009900"/>
+                    </a:xfrm>
+                    <a:prstGeom prst="rect">
+                      <a:avLst/>
+                    </a:prstGeom>
+                    <a:ln>
+                      <a:noFill/>
+                    </a:ln>
+                    <a:extLst>
+                      <a:ext uri="{53640926-AAD7-44D8-BBD7-CCE9431645EC}">
+                        <a14:shadowObscured xmlns:a14="http://schemas.microsoft.com/office/drawing/2010/main"/>
+                      </a:ext>
+                    </a:extLst>
+                  </pic:spPr>
+                </pic:pic>
+              </a:graphicData>
+            </a:graphic>
+          </wp:anchor>
+        </w:drawing>
+      </w:r>
+      <w:r>
+        <w:rPr>
+          <w:noProof/>
+        </w:rPr>
+        <mc:AlternateContent>
+          <mc:Choice Requires="wps">
+            <w:drawing>
+              <wp:anchor distT="0" distB="0" distL="114300" distR="114300" simplePos="0" relativeHeight="251682816" behindDoc="0" locked="0" layoutInCell="1" allowOverlap="1" wp14:anchorId="1D14F1AD" wp14:editId="4936DBFF">
+                <wp:simplePos x="0" y="0"/>
+                <wp:positionH relativeFrom="column">
+                  <wp:posOffset>0</wp:posOffset>
+                </wp:positionH>
+                <wp:positionV relativeFrom="paragraph">
+                  <wp:posOffset>3580765</wp:posOffset>
+                </wp:positionV>
+                <wp:extent cx="4229100" cy="635"/>
+                <wp:effectExtent l="0" t="0" r="0" b="0"/>
+                <wp:wrapTopAndBottom/>
+                <wp:docPr id="28" name="Text Box 28"/>
+                <wp:cNvGraphicFramePr/>
+                <a:graphic xmlns:a="http://schemas.openxmlformats.org/drawingml/2006/main">
+                  <a:graphicData uri="http://schemas.microsoft.com/office/word/2010/wordprocessingShape">
+                    <wps:wsp>
+                      <wps:cNvSpPr txBox="1"/>
+                      <wps:spPr>
+                        <a:xfrm>
+                          <a:off x="0" y="0"/>
+                          <a:ext cx="4229100" cy="635"/>
+                        </a:xfrm>
+                        <a:prstGeom prst="rect">
+                          <a:avLst/>
+                        </a:prstGeom>
+                        <a:solidFill>
+                          <a:prstClr val="white"/>
+                        </a:solidFill>
+                        <a:ln>
+                          <a:noFill/>
+                        </a:ln>
+                      </wps:spPr>
+                      <wps:txbx>
+                        <w:txbxContent>
+                          <w:p>
+                            <w:pPr>
+                              <w:pStyle w:val="Caption"/>
+                              <w:rPr>
+                                <w:noProof/>
+                              </w:rPr>
+                            </w:pPr>
+                            <w:r>
+                              <w:t xml:space="preserve">Figure </w:t>
+                            </w:r>
+                            <w:r>
+                              <w:fldChar w:fldCharType="begin"/>
+                            </w:r>
+                            <w:r>
+                              <w:instrText xml:space="preserve"> SEQ Figure \* ARABIC </w:instrText>
+                            </w:r>
+                            <w:r>
+                              <w:fldChar w:fldCharType="separate"/>
+                            </w:r>
+                            <w:r>
+                              <w:rPr>
+                                <w:noProof/>
+                              </w:rPr>
+                              <w:t>8</w:t>
+                            </w:r>
+                            <w:r>
+                              <w:fldChar w:fldCharType="end"/>
+                            </w:r>
+                            <w:r>
+                              <w:t xml:space="preserve"> Pathfinder - Patient list</w:t>
+                            </w:r>
+                          </w:p>
+                        </w:txbxContent>
+                      </wps:txbx>
+                      <wps:bodyPr rot="0" spcFirstLastPara="0" vertOverflow="overflow" horzOverflow="overflow" vert="horz" wrap="square" lIns="0" tIns="0" rIns="0" bIns="0" numCol="1" spcCol="0" rtlCol="0" fromWordArt="0" anchor="t" anchorCtr="0" forceAA="0" compatLnSpc="1">
+                        <a:prstTxWarp prst="textNoShape">
+                          <a:avLst/>
+                        </a:prstTxWarp>
+                        <a:spAutoFit/>
+                      </wps:bodyPr>
+                    </wps:wsp>
+                  </a:graphicData>
+                </a:graphic>
+              </wp:anchor>
+            </w:drawing>
+          </mc:Choice>
+          <mc:Fallback>
+            <w:pict>
+              <v:shape w14:anchorId="1D14F1AD" id="Text Box 28" o:spid="_x0000_s1033" type="#_x0000_t202" style="position:absolute;margin-left:0;margin-top:281.95pt;width:333pt;height:.05pt;z-index:251682816;visibility:visible;mso-wrap-style:square;mso-wrap-distance-left:9pt;mso-wrap-distance-top:0;mso-wrap-distance-right:9pt;mso-wrap-distance-bottom:0;mso-position-horizontal:absolute;mso-position-horizontal-relative:text;mso-position-vertical:absolute;mso-position-vertical-relative:text;v-text-anchor:top" o:gfxdata="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" stroked="f">
+                <v:textbox style="mso-fit-shape-to-text:t" inset="0,0,0,0">
+                  <w:txbxContent>
+                    <w:p>
+                      <w:pPr>
+                        <w:pStyle w:val="Caption"/>
+                        <w:rPr>
+                          <w:noProof/>
+                        </w:rPr>
+                      </w:pPr>
+                      <w:r>
+                        <w:t xml:space="preserve">Figure </w:t>
+                      </w:r>
+                      <w:r>
+                        <w:fldChar w:fldCharType="begin"/>
+                      </w:r>
+                      <w:r>
+                        <w:instrText xml:space="preserve"> SEQ Figure \* ARABIC </w:instrText>
+                      </w:r>
+                      <w:r>
+                        <w:fldChar w:fldCharType="separate"/>
+                      </w:r>
+                      <w:r>
+                        <w:rPr>
+                          <w:noProof/>
+                        </w:rPr>
+                        <w:t>8</w:t>
+                      </w:r>
+                      <w:r>
+                        <w:fldChar w:fldCharType="end"/>
+                      </w:r>
+                      <w:r>
+                        <w:t xml:space="preserve"> Pathfinder - Patient list</w:t>
+                      </w:r>
+                    </w:p>
+                  </w:txbxContent>
+                </v:textbox>
+                <w10:wrap type="topAndBottom"/>
+              </v:shape>
+            </w:pict>
+          </mc:Fallback>
+        </mc:AlternateContent>
+      </w:r>
+      <w:r>
+        <w:t xml:space="preserve">Better Pathfinder is on </w:t>
+      </w:r>
+      <w:proofErr w:type="spellStart"/>
+      <w:r>
+        <w:t>openEHR</w:t>
+      </w:r>
+      <w:proofErr w:type="spellEnd"/>
+      <w:r>
+        <w:t xml:space="preserve"> front-end for quickly publishing forms based on </w:t>
+      </w:r>
+      <w:proofErr w:type="spellStart"/>
+      <w:r>
+        <w:t>openEHR</w:t>
+      </w:r>
+      <w:proofErr w:type="spellEnd"/>
+      <w:r>
+        <w:t xml:space="preserve"> so that </w:t>
+      </w:r>
+      <w:proofErr w:type="spellStart"/>
+      <w:r>
+        <w:t>endusers</w:t>
+      </w:r>
+      <w:proofErr w:type="spellEnd"/>
+      <w:r>
+        <w:t xml:space="preserve"> can use them. It is focused on data capturing and needs the Better </w:t>
+      </w:r>
+      <w:proofErr w:type="spellStart"/>
+      <w:r>
+        <w:t>openEHR</w:t>
+      </w:r>
+      <w:proofErr w:type="spellEnd"/>
+      <w:r>
+        <w:t xml:space="preserve"> platform to run on</w:t>
+      </w:r>
+      <w:r>
+        <w:rPr>
+          <w:noProof/>
+        </w:rPr>
+        <w:t xml:space="preserve"> </w:t>
+      </w:r>
+    </w:p>
+    <w:p>
+      <w:r>
+        <w:t xml:space="preserve">The following function can be used be End User within </w:t>
+      </w:r>
+      <w:proofErr w:type="spellStart"/>
+      <w:r>
+        <w:t>PathFinder</w:t>
+      </w:r>
+      <w:proofErr w:type="spellEnd"/>
+      <w:r>
+        <w:t>.</w:t>
+      </w:r>
+    </w:p>
+    <w:p>
+      <w:r>
+        <w:rPr>
+          <w:rStyle w:val="Emphasis"/>
+        </w:rPr>
+        <w:t>Patient list</w:t>
+      </w:r>
+      <w:r>
+        <w:rPr>
+          <w:rStyle w:val="Emphasis"/>
+        </w:rPr>
+        <w:br/>
+      </w:r>
+      <w:r>
+        <w:t>A list of all patients (visible for you user), you can select patients from here</w:t>
+      </w:r>
+      <w:r>
+        <w:t>.</w:t>
+      </w:r>
+    </w:p>
+    <w:p>
+      <w:r>
+        <w:rPr>
+          <w:rStyle w:val="Emphasis"/>
+        </w:rPr>
+        <w:t>Search patient</w:t>
+      </w:r>
+      <w:r>
+        <w:rPr>
+          <w:rStyle w:val="Emphasis"/>
+        </w:rPr>
+        <w:br/>
+      </w:r>
+      <w:r>
+        <w:t>Find a patient by patient ID</w:t>
+      </w:r>
+    </w:p>
+    <w:p>
+      <w:pPr>
+        <w:rPr>
+          <w:b/>
+          <w:iCs/>
+          <w:color w:val="BF0000" w:themeColor="accent2" w:themeShade="BF"/>
+        </w:rPr>
+      </w:pPr>
+      <w:r>
+        <w:rPr>
+          <w:rStyle w:val="Emphasis"/>
+        </w:rPr>
+        <w:t>New Patient</w:t>
+      </w:r>
+      <w:r>
+        <w:rPr>
+          <w:rStyle w:val="Emphasis"/>
+        </w:rPr>
+        <w:br/>
+      </w:r>
+      <w:r>
+        <w:t xml:space="preserve">Register a new </w:t>
+      </w:r>
+      <w:r>
+        <w:t>patient ID</w:t>
+      </w:r>
+    </w:p>
+    <w:p>
+      <w:r>
+        <w:rPr>
+          <w:rStyle w:val="Emphasis"/>
+        </w:rPr>
+        <w:lastRenderedPageBreak/>
+        <w:t>Bulk Upload</w:t>
+      </w:r>
+      <w:r>
+        <w:rPr>
+          <w:rStyle w:val="Emphasis"/>
+        </w:rPr>
+        <w:br/>
+      </w:r>
+      <w:r>
+        <w:t xml:space="preserve">Upload a csv file (format can be found on </w:t>
+      </w:r>
+      <w:proofErr w:type="spellStart"/>
+      <w:r>
+        <w:t>Github</w:t>
+      </w:r>
+      <w:proofErr w:type="spellEnd"/>
+      <w:r>
+        <w:t xml:space="preserve">) containing multiple Initial or Follow Up records. </w:t>
+      </w:r>
+    </w:p>
+    <w:p>
+      <w:pPr>
+        <w:rPr>
+          <w:rStyle w:val="Emphasis"/>
+        </w:rPr>
+      </w:pPr>
+      <w:r>
+        <w:rPr>
+          <w:rStyle w:val="Emphasis"/>
+        </w:rPr>
+        <w:t>Patient view</w:t>
+      </w:r>
+    </w:p>
+    <w:p>
+      <w:r>
+        <w:t xml:space="preserve">Contains patient record, </w:t>
+      </w:r>
+      <w:r>
+        <w:t>Follow-up forms.</w:t>
+      </w:r>
+      <w:bookmarkStart w:id="20" w:name="_GoBack"/>
+      <w:bookmarkEnd w:id="20"/>
+    </w:p>
+    <w:p>
+      <w:r>
+        <w:t>Patient record</w:t>
+      </w:r>
+    </w:p>
+    <w:p>
+      <w:r>
+        <w:t>Summary, documents.</w:t>
+      </w:r>
+    </w:p>
+    <w:p>
+      <w:pPr>
+        <w:rPr>
+          <w:rStyle w:val="Strong"/>
+        </w:rPr>
+      </w:pPr>
+      <w:r>
+        <w:rPr>
+          <w:rStyle w:val="Strong"/>
+        </w:rPr>
+        <w:t>Configuration</w:t>
+      </w:r>
+    </w:p>
+    <w:p>
+      <w:r>
+        <w:t xml:space="preserve">In the </w:t>
+      </w:r>
+      <w:proofErr w:type="spellStart"/>
+      <w:r>
+        <w:t>Github</w:t>
+      </w:r>
+      <w:proofErr w:type="spellEnd"/>
+      <w:r>
+        <w:t xml:space="preserve"> repository the forms and import formats can be found. A manual will be uploaded to the </w:t>
+      </w:r>
+      <w:proofErr w:type="spellStart"/>
+      <w:r>
+        <w:t>Github</w:t>
+      </w:r>
+      <w:proofErr w:type="spellEnd"/>
+      <w:r>
+        <w:t xml:space="preserve"> repository </w:t>
+      </w:r>
+    </w:p>
+    <w:p>
+      <w:pPr>
+        <w:rPr>
+          <w:rFonts w:asciiTheme="majorHAnsi" w:eastAsiaTheme="majorEastAsia" w:hAnsiTheme="majorHAnsi" w:cstheme="majorBidi"/>
+          <w:color w:val="3B3838" w:themeColor="background2" w:themeShade="40"/>
+          <w:kern w:val="28"/>
+          <w:sz w:val="52"/>
+          <w:szCs w:val="52"/>
+          <w14:ligatures w14:val="standard"/>
+          <w14:numForm w14:val="oldStyle"/>
+        </w:rPr>
+      </w:pPr>
+      <w:r>
+        <w:br w:type="page"/>
+      </w:r>
+    </w:p>
+    <w:p>
+      <w:pPr>
+        <w:pStyle w:val="Heading1"/>
+      </w:pPr>
+      <w:bookmarkStart w:id="21" w:name="_Toc21011962"/>
       <w:r>
         <w:lastRenderedPageBreak/>
         <w:t>Statistics (</w:t>
@@ -5689,7 +5889,7 @@
       <w:r>
         <w:t>)</w:t>
       </w:r>
-      <w:bookmarkEnd w:id="25"/>
+      <w:bookmarkEnd w:id="21"/>
       <w:r>
         <w:t xml:space="preserve"> </w:t>
       </w:r>
@@ -5848,7 +6048,7 @@
                               <w:rPr>
                                 <w:noProof/>
                               </w:rPr>
-                              <w:t>7</w:t>
+                              <w:t>9</w:t>
                             </w:r>
                             <w:r>
                               <w:fldChar w:fldCharType="end"/>
@@ -5881,7 +6081,7 @@
           </mc:Choice>
           <mc:Fallback>
             <w:pict>
-              <v:shape w14:anchorId="111CBB10" id="Text Box 25" o:spid="_x0000_s1033" type="#_x0000_t202" style="position:absolute;margin-left:-59.4pt;margin-top:274.65pt;width:586.8pt;height:.05pt;z-index:251678720;visibility:visible;mso-wrap-style:square;mso-wrap-distance-left:9pt;mso-wrap-distance-top:0;mso-wrap-distance-right:9pt;mso-wrap-distance-bottom:0;mso-position-horizontal:absolute;mso-position-horizontal-relative:text;mso-position-vertical:absolute;mso-position-vertical-relative:text;v-text-anchor:top" o:gfxdata="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" stroked="f">
+              <v:shape w14:anchorId="111CBB10" id="Text Box 25" o:spid="_x0000_s1034" type="#_x0000_t202" style="position:absolute;margin-left:-59.4pt;margin-top:274.65pt;width:586.8pt;height:.05pt;z-index:251678720;visibility:visible;mso-wrap-style:square;mso-wrap-distance-left:9pt;mso-wrap-distance-top:0;mso-wrap-distance-right:9pt;mso-wrap-distance-bottom:0;mso-position-horizontal:absolute;mso-position-horizontal-relative:text;mso-position-vertical:absolute;mso-position-vertical-relative:text;v-text-anchor:top" o:gfxdata="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" stroked="f">
                 <v:textbox style="mso-fit-shape-to-text:t" inset="0,0,0,0">
                   <w:txbxContent>
                     <w:p>
@@ -5907,7 +6107,7 @@
                         <w:rPr>
                           <w:noProof/>
                         </w:rPr>
-                        <w:t>7</w:t>
+                        <w:t>9</w:t>
                       </w:r>
                       <w:r>
                         <w:fldChar w:fldCharType="end"/>
@@ -5960,7 +6160,7 @@
                     <pic:cNvPicPr/>
                   </pic:nvPicPr>
                   <pic:blipFill rotWithShape="1">
-                    <a:blip r:embed="rId29"/>
+                    <a:blip r:embed="rId31"/>
                     <a:srcRect t="15120" b="16976"/>
                     <a:stretch/>
                   </pic:blipFill>
@@ -6631,6 +6831,119 @@
     </w:lvl>
   </w:abstractNum>
   <w:abstractNum w:abstractNumId="11" w15:restartNumberingAfterBreak="0">
+    <w:nsid w:val="2A4311A6"/>
+    <w:multiLevelType w:val="hybridMultilevel"/>
+    <w:tmpl w:val="5C386A86"/>
+    <w:lvl w:ilvl="0" w:tplc="24F8A534">
+      <w:start w:val="2"/>
+      <w:numFmt w:val="bullet"/>
+      <w:lvlText w:val="-"/>
+      <w:lvlJc w:val="left"/>
+      <w:pPr>
+        <w:ind w:left="720" w:hanging="360"/>
+      </w:pPr>
+      <w:rPr>
+        <w:rFonts w:ascii="Segoe UI" w:eastAsiaTheme="minorHAnsi" w:hAnsi="Segoe UI" w:cs="Segoe UI" w:hint="default"/>
+      </w:rPr>
+    </w:lvl>
+    <w:lvl w:ilvl="1" w:tplc="04130003" w:tentative="1">
+      <w:start w:val="1"/>
+      <w:numFmt w:val="bullet"/>
+      <w:lvlText w:val="o"/>
+      <w:lvlJc w:val="left"/>
+      <w:pPr>
+        <w:ind w:left="1440" w:hanging="360"/>
+      </w:pPr>
+      <w:rPr>
+        <w:rFonts w:ascii="Courier New" w:hAnsi="Courier New" w:cs="Courier New" w:hint="default"/>
+      </w:rPr>
+    </w:lvl>
+    <w:lvl w:ilvl="2" w:tplc="04130005" w:tentative="1">
+      <w:start w:val="1"/>
+      <w:numFmt w:val="bullet"/>
+      <w:lvlText w:val=""/>
+      <w:lvlJc w:val="left"/>
+      <w:pPr>
+        <w:ind w:left="2160" w:hanging="360"/>
+      </w:pPr>
+      <w:rPr>
+        <w:rFonts w:ascii="Wingdings" w:hAnsi="Wingdings" w:hint="default"/>
+      </w:rPr>
+    </w:lvl>
+    <w:lvl w:ilvl="3" w:tplc="04130001" w:tentative="1">
+      <w:start w:val="1"/>
+      <w:numFmt w:val="bullet"/>
+      <w:lvlText w:val=""/>
+      <w:lvlJc w:val="left"/>
+      <w:pPr>
+        <w:ind w:left="2880" w:hanging="360"/>
+      </w:pPr>
+      <w:rPr>
+        <w:rFonts w:ascii="Symbol" w:hAnsi="Symbol" w:hint="default"/>
+      </w:rPr>
+    </w:lvl>
+    <w:lvl w:ilvl="4" w:tplc="04130003" w:tentative="1">
+      <w:start w:val="1"/>
+      <w:numFmt w:val="bullet"/>
+      <w:lvlText w:val="o"/>
+      <w:lvlJc w:val="left"/>
+      <w:pPr>
+        <w:ind w:left="3600" w:hanging="360"/>
+      </w:pPr>
+      <w:rPr>
+        <w:rFonts w:ascii="Courier New" w:hAnsi="Courier New" w:cs="Courier New" w:hint="default"/>
+      </w:rPr>
+    </w:lvl>
+    <w:lvl w:ilvl="5" w:tplc="04130005" w:tentative="1">
+      <w:start w:val="1"/>
+      <w:numFmt w:val="bullet"/>
+      <w:lvlText w:val=""/>
+      <w:lvlJc w:val="left"/>
+      <w:pPr>
+        <w:ind w:left="4320" w:hanging="360"/>
+      </w:pPr>
+      <w:rPr>
+        <w:rFonts w:ascii="Wingdings" w:hAnsi="Wingdings" w:hint="default"/>
+      </w:rPr>
+    </w:lvl>
+    <w:lvl w:ilvl="6" w:tplc="04130001" w:tentative="1">
+      <w:start w:val="1"/>
+      <w:numFmt w:val="bullet"/>
+      <w:lvlText w:val=""/>
+      <w:lvlJc w:val="left"/>
+      <w:pPr>
+        <w:ind w:left="5040" w:hanging="360"/>
+      </w:pPr>
+      <w:rPr>
+        <w:rFonts w:ascii="Symbol" w:hAnsi="Symbol" w:hint="default"/>
+      </w:rPr>
+    </w:lvl>
+    <w:lvl w:ilvl="7" w:tplc="04130003" w:tentative="1">
+      <w:start w:val="1"/>
+      <w:numFmt w:val="bullet"/>
+      <w:lvlText w:val="o"/>
+      <w:lvlJc w:val="left"/>
+      <w:pPr>
+        <w:ind w:left="5760" w:hanging="360"/>
+      </w:pPr>
+      <w:rPr>
+        <w:rFonts w:ascii="Courier New" w:hAnsi="Courier New" w:cs="Courier New" w:hint="default"/>
+      </w:rPr>
+    </w:lvl>
+    <w:lvl w:ilvl="8" w:tplc="04130005" w:tentative="1">
+      <w:start w:val="1"/>
+      <w:numFmt w:val="bullet"/>
+      <w:lvlText w:val=""/>
+      <w:lvlJc w:val="left"/>
+      <w:pPr>
+        <w:ind w:left="6480" w:hanging="360"/>
+      </w:pPr>
+      <w:rPr>
+        <w:rFonts w:ascii="Wingdings" w:hAnsi="Wingdings" w:hint="default"/>
+      </w:rPr>
+    </w:lvl>
+  </w:abstractNum>
+  <w:abstractNum w:abstractNumId="12" w15:restartNumberingAfterBreak="0">
     <w:nsid w:val="41E77534"/>
     <w:multiLevelType w:val="hybridMultilevel"/>
     <w:tmpl w:val="49827B3C"/>
@@ -6743,7 +7056,7 @@
       </w:rPr>
     </w:lvl>
   </w:abstractNum>
-  <w:abstractNum w:abstractNumId="12" w15:restartNumberingAfterBreak="0">
+  <w:abstractNum w:abstractNumId="13" w15:restartNumberingAfterBreak="0">
     <w:nsid w:val="5AF656CA"/>
     <w:multiLevelType w:val="hybridMultilevel"/>
     <w:tmpl w:val="1C067984"/>
@@ -6856,7 +7169,7 @@
       </w:rPr>
     </w:lvl>
   </w:abstractNum>
-  <w:abstractNum w:abstractNumId="13" w15:restartNumberingAfterBreak="0">
+  <w:abstractNum w:abstractNumId="14" w15:restartNumberingAfterBreak="0">
     <w:nsid w:val="6A2A268C"/>
     <w:multiLevelType w:val="multilevel"/>
     <w:tmpl w:val="EE607F24"/>
@@ -7005,7 +7318,7 @@
       </w:rPr>
     </w:lvl>
   </w:abstractNum>
-  <w:abstractNum w:abstractNumId="14" w15:restartNumberingAfterBreak="0">
+  <w:abstractNum w:abstractNumId="15" w15:restartNumberingAfterBreak="0">
     <w:nsid w:val="731243D5"/>
     <w:multiLevelType w:val="multilevel"/>
     <w:tmpl w:val="22404232"/>
@@ -7118,7 +7431,7 @@
       </w:pPr>
     </w:lvl>
   </w:abstractNum>
-  <w:abstractNum w:abstractNumId="15" w15:restartNumberingAfterBreak="0">
+  <w:abstractNum w:abstractNumId="16" w15:restartNumberingAfterBreak="0">
     <w:nsid w:val="764E4FC9"/>
     <w:multiLevelType w:val="hybridMultilevel"/>
     <w:tmpl w:val="2C727F56"/>
@@ -7204,7 +7517,7 @@
       </w:pPr>
     </w:lvl>
   </w:abstractNum>
-  <w:abstractNum w:abstractNumId="16" w15:restartNumberingAfterBreak="0">
+  <w:abstractNum w:abstractNumId="17" w15:restartNumberingAfterBreak="0">
     <w:nsid w:val="7A4C77C6"/>
     <w:multiLevelType w:val="multilevel"/>
     <w:tmpl w:val="FA005712"/>
@@ -7322,7 +7635,7 @@
       </w:rPr>
     </w:lvl>
   </w:abstractNum>
-  <w:abstractNum w:abstractNumId="17" w15:restartNumberingAfterBreak="0">
+  <w:abstractNum w:abstractNumId="18" w15:restartNumberingAfterBreak="0">
     <w:nsid w:val="7C226EBA"/>
     <w:multiLevelType w:val="multilevel"/>
     <w:tmpl w:val="4E58EA1E"/>
@@ -7472,19 +7785,19 @@
     </w:lvl>
   </w:abstractNum>
   <w:num w:numId="1">
-    <w:abstractNumId w:val="16"/>
+    <w:abstractNumId w:val="17"/>
   </w:num>
   <w:num w:numId="2">
-    <w:abstractNumId w:val="16"/>
+    <w:abstractNumId w:val="17"/>
     <w:lvlOverride w:ilvl="0">
       <w:startOverride w:val="1"/>
     </w:lvlOverride>
   </w:num>
   <w:num w:numId="3">
-    <w:abstractNumId w:val="16"/>
+    <w:abstractNumId w:val="17"/>
   </w:num>
   <w:num w:numId="4">
-    <w:abstractNumId w:val="16"/>
+    <w:abstractNumId w:val="17"/>
     <w:lvlOverride w:ilvl="0">
       <w:startOverride w:val="1"/>
     </w:lvlOverride>
@@ -7493,13 +7806,13 @@
     <w:abstractNumId w:val="8"/>
   </w:num>
   <w:num w:numId="6">
-    <w:abstractNumId w:val="16"/>
+    <w:abstractNumId w:val="17"/>
     <w:lvlOverride w:ilvl="0">
       <w:startOverride w:val="1"/>
     </w:lvlOverride>
   </w:num>
   <w:num w:numId="7">
-    <w:abstractNumId w:val="16"/>
+    <w:abstractNumId w:val="17"/>
     <w:lvlOverride w:ilvl="0">
       <w:startOverride w:val="1"/>
     </w:lvlOverride>
@@ -7532,7 +7845,7 @@
     <w:abstractNumId w:val="10"/>
   </w:num>
   <w:num w:numId="9">
-    <w:abstractNumId w:val="16"/>
+    <w:abstractNumId w:val="17"/>
     <w:lvlOverride w:ilvl="0">
       <w:startOverride w:val="1"/>
     </w:lvlOverride>
@@ -7562,7 +7875,7 @@
     </w:lvlOverride>
   </w:num>
   <w:num w:numId="10">
-    <w:abstractNumId w:val="16"/>
+    <w:abstractNumId w:val="17"/>
     <w:lvlOverride w:ilvl="0">
       <w:startOverride w:val="1"/>
     </w:lvlOverride>
@@ -7616,25 +7929,25 @@
     <w:abstractNumId w:val="0"/>
   </w:num>
   <w:num w:numId="19">
-    <w:abstractNumId w:val="17"/>
+    <w:abstractNumId w:val="18"/>
   </w:num>
   <w:num w:numId="20">
     <w:abstractNumId w:val="9"/>
   </w:num>
   <w:num w:numId="21">
+    <w:abstractNumId w:val="15"/>
+  </w:num>
+  <w:num w:numId="22">
     <w:abstractNumId w:val="14"/>
   </w:num>
-  <w:num w:numId="22">
+  <w:num w:numId="23">
     <w:abstractNumId w:val="13"/>
   </w:num>
-  <w:num w:numId="23">
+  <w:num w:numId="24">
     <w:abstractNumId w:val="12"/>
   </w:num>
-  <w:num w:numId="24">
-    <w:abstractNumId w:val="11"/>
-  </w:num>
   <w:num w:numId="25">
-    <w:abstractNumId w:val="16"/>
+    <w:abstractNumId w:val="17"/>
     <w:lvlOverride w:ilvl="0">
       <w:startOverride w:val="1"/>
     </w:lvlOverride>
@@ -7664,7 +7977,7 @@
     </w:lvlOverride>
   </w:num>
   <w:num w:numId="26">
-    <w:abstractNumId w:val="16"/>
+    <w:abstractNumId w:val="17"/>
     <w:lvlOverride w:ilvl="0">
       <w:startOverride w:val="1"/>
     </w:lvlOverride>
@@ -7694,7 +8007,7 @@
     </w:lvlOverride>
   </w:num>
   <w:num w:numId="27">
-    <w:abstractNumId w:val="16"/>
+    <w:abstractNumId w:val="17"/>
     <w:lvlOverride w:ilvl="0">
       <w:startOverride w:val="1"/>
     </w:lvlOverride>
@@ -7724,7 +8037,7 @@
     </w:lvlOverride>
   </w:num>
   <w:num w:numId="28">
-    <w:abstractNumId w:val="16"/>
+    <w:abstractNumId w:val="17"/>
     <w:lvlOverride w:ilvl="0">
       <w:startOverride w:val="1"/>
     </w:lvlOverride>
@@ -7754,7 +8067,7 @@
     </w:lvlOverride>
   </w:num>
   <w:num w:numId="29">
-    <w:abstractNumId w:val="16"/>
+    <w:abstractNumId w:val="17"/>
     <w:lvlOverride w:ilvl="0">
       <w:startOverride w:val="1"/>
     </w:lvlOverride>
@@ -7784,7 +8097,7 @@
     </w:lvlOverride>
   </w:num>
   <w:num w:numId="30">
-    <w:abstractNumId w:val="16"/>
+    <w:abstractNumId w:val="17"/>
     <w:lvlOverride w:ilvl="0">
       <w:startOverride w:val="1"/>
     </w:lvlOverride>
@@ -7814,7 +8127,7 @@
     </w:lvlOverride>
   </w:num>
   <w:num w:numId="31">
-    <w:abstractNumId w:val="16"/>
+    <w:abstractNumId w:val="17"/>
     <w:lvlOverride w:ilvl="0">
       <w:startOverride w:val="1"/>
     </w:lvlOverride>
@@ -7844,7 +8157,7 @@
     </w:lvlOverride>
   </w:num>
   <w:num w:numId="32">
-    <w:abstractNumId w:val="16"/>
+    <w:abstractNumId w:val="17"/>
     <w:lvlOverride w:ilvl="0">
       <w:startOverride w:val="1"/>
     </w:lvlOverride>
@@ -7874,7 +8187,7 @@
     </w:lvlOverride>
   </w:num>
   <w:num w:numId="33">
-    <w:abstractNumId w:val="16"/>
+    <w:abstractNumId w:val="17"/>
     <w:lvlOverride w:ilvl="0">
       <w:startOverride w:val="1"/>
     </w:lvlOverride>
@@ -7904,10 +8217,10 @@
     </w:lvlOverride>
   </w:num>
   <w:num w:numId="34">
-    <w:abstractNumId w:val="15"/>
+    <w:abstractNumId w:val="16"/>
   </w:num>
   <w:num w:numId="35">
-    <w:abstractNumId w:val="16"/>
+    <w:abstractNumId w:val="17"/>
     <w:lvlOverride w:ilvl="0">
       <w:startOverride w:val="1"/>
     </w:lvlOverride>
@@ -7935,6 +8248,9 @@
     <w:lvlOverride w:ilvl="8">
       <w:startOverride w:val="1"/>
     </w:lvlOverride>
+  </w:num>
+  <w:num w:numId="36">
+    <w:abstractNumId w:val="11"/>
   </w:num>
 </w:numbering>
 </file>
@@ -33190,7 +33506,7 @@
 </file>
 
 <file path=customXml/itemProps2.xml><?xml version="1.0" encoding="utf-8"?>
-<ds:datastoreItem xmlns:ds="http://schemas.openxmlformats.org/officeDocument/2006/customXml" ds:itemID="{908D4619-B592-43B0-841F-DFB5BC48E663}">
+<ds:datastoreItem xmlns:ds="http://schemas.openxmlformats.org/officeDocument/2006/customXml" ds:itemID="{612BABD9-33F3-4BF2-A1B1-DE68936F1618}">
   <ds:schemaRefs>
     <ds:schemaRef ds:uri="http://schemas.openxmlformats.org/officeDocument/2006/bibliography"/>
   </ds:schemaRefs>
